--- a/project.docx
+++ b/project.docx
@@ -14,6 +14,1512 @@
         </w:rPr>
         <w:t>Project</w:t>
       </w:r>
+    </w:p>
+    <w:p>
+      <w:pPr>
+        <w:rPr>
+          <w:lang w:val="en-IN"/>
+        </w:rPr>
+      </w:pPr>
+    </w:p>
+    <w:p>
+      <w:pPr>
+        <w:rPr>
+          <w:lang w:val="en-IN"/>
+        </w:rPr>
+      </w:pPr>
+      <w:r>
+        <w:rPr>
+          <w:lang w:val="en-IN"/>
+        </w:rPr>
+        <w:t>flume-</w:t>
+      </w:r>
+      <w:proofErr w:type="spellStart"/>
+      <w:r>
+        <w:rPr>
+          <w:lang w:val="en-IN"/>
+        </w:rPr>
+        <w:t>ng</w:t>
+      </w:r>
+      <w:proofErr w:type="spellEnd"/>
+      <w:r>
+        <w:rPr>
+          <w:lang w:val="en-IN"/>
+        </w:rPr>
+        <w:t xml:space="preserve"> agent -n agent1 -f /</w:t>
+      </w:r>
+      <w:proofErr w:type="spellStart"/>
+      <w:r>
+        <w:rPr>
+          <w:lang w:val="en-IN"/>
+        </w:rPr>
+        <w:t>usr</w:t>
+      </w:r>
+      <w:proofErr w:type="spellEnd"/>
+      <w:r>
+        <w:rPr>
+          <w:lang w:val="en-IN"/>
+        </w:rPr>
+        <w:t>/local/flume/</w:t>
+      </w:r>
+      <w:proofErr w:type="spellStart"/>
+      <w:r>
+        <w:rPr>
+          <w:lang w:val="en-IN"/>
+        </w:rPr>
+        <w:t>conf</w:t>
+      </w:r>
+      <w:proofErr w:type="spellEnd"/>
+      <w:r>
+        <w:rPr>
+          <w:lang w:val="en-IN"/>
+        </w:rPr>
+        <w:t>/</w:t>
+      </w:r>
+      <w:proofErr w:type="spellStart"/>
+      <w:r>
+        <w:rPr>
+          <w:lang w:val="en-IN"/>
+        </w:rPr>
+        <w:t>filecopy.conf</w:t>
+      </w:r>
+      <w:proofErr w:type="spellEnd"/>
+    </w:p>
+    <w:p>
+      <w:pPr>
+        <w:rPr>
+          <w:lang w:val="en-IN"/>
+        </w:rPr>
+      </w:pPr>
+    </w:p>
+    <w:p>
+      <w:pPr>
+        <w:ind w:left="-993"/>
+        <w:rPr>
+          <w:lang w:val="en-IN"/>
+        </w:rPr>
+      </w:pPr>
+      <w:r>
+        <w:rPr>
+          <w:noProof/>
+        </w:rPr>
+        <w:drawing>
+          <wp:inline distT="0" distB="0" distL="0" distR="0" wp14:anchorId="6D2F341F" wp14:editId="46EF7F0D">
+            <wp:extent cx="7291762" cy="2143125"/>
+            <wp:effectExtent l="0" t="0" r="4445" b="0"/>
+            <wp:docPr id="1" name="Picture 1"/>
+            <wp:cNvGraphicFramePr>
+              <a:graphicFrameLocks xmlns:a="http://schemas.openxmlformats.org/drawingml/2006/main" noChangeAspect="1"/>
+            </wp:cNvGraphicFramePr>
+            <a:graphic xmlns:a="http://schemas.openxmlformats.org/drawingml/2006/main">
+              <a:graphicData uri="http://schemas.openxmlformats.org/drawingml/2006/picture">
+                <pic:pic xmlns:pic="http://schemas.openxmlformats.org/drawingml/2006/picture">
+                  <pic:nvPicPr>
+                    <pic:cNvPr id="0" name=""/>
+                    <pic:cNvPicPr/>
+                  </pic:nvPicPr>
+                  <pic:blipFill>
+                    <a:blip r:embed="rId5"/>
+                    <a:stretch>
+                      <a:fillRect/>
+                    </a:stretch>
+                  </pic:blipFill>
+                  <pic:spPr>
+                    <a:xfrm>
+                      <a:off x="0" y="0"/>
+                      <a:ext cx="7308316" cy="2147990"/>
+                    </a:xfrm>
+                    <a:prstGeom prst="rect">
+                      <a:avLst/>
+                    </a:prstGeom>
+                  </pic:spPr>
+                </pic:pic>
+              </a:graphicData>
+            </a:graphic>
+          </wp:inline>
+        </w:drawing>
+      </w:r>
+    </w:p>
+    <w:p>
+      <w:pPr>
+        <w:ind w:left="-993"/>
+        <w:rPr>
+          <w:lang w:val="en-IN"/>
+        </w:rPr>
+      </w:pPr>
+      <w:r>
+        <w:rPr>
+          <w:lang w:val="en-IN"/>
+        </w:rPr>
+        <w:t>Verify the file in HDFS</w:t>
+      </w:r>
+    </w:p>
+    <w:p>
+      <w:pPr>
+        <w:ind w:left="-993"/>
+        <w:rPr>
+          <w:lang w:val="en-IN"/>
+        </w:rPr>
+      </w:pPr>
+      <w:r>
+        <w:rPr>
+          <w:noProof/>
+        </w:rPr>
+        <w:drawing>
+          <wp:inline distT="0" distB="0" distL="0" distR="0" wp14:anchorId="6CE9DDE0" wp14:editId="62F1D781">
+            <wp:extent cx="7391400" cy="811791"/>
+            <wp:effectExtent l="0" t="0" r="0" b="7620"/>
+            <wp:docPr id="2" name="Picture 2"/>
+            <wp:cNvGraphicFramePr>
+              <a:graphicFrameLocks xmlns:a="http://schemas.openxmlformats.org/drawingml/2006/main" noChangeAspect="1"/>
+            </wp:cNvGraphicFramePr>
+            <a:graphic xmlns:a="http://schemas.openxmlformats.org/drawingml/2006/main">
+              <a:graphicData uri="http://schemas.openxmlformats.org/drawingml/2006/picture">
+                <pic:pic xmlns:pic="http://schemas.openxmlformats.org/drawingml/2006/picture">
+                  <pic:nvPicPr>
+                    <pic:cNvPr id="0" name=""/>
+                    <pic:cNvPicPr/>
+                  </pic:nvPicPr>
+                  <pic:blipFill>
+                    <a:blip r:embed="rId6"/>
+                    <a:stretch>
+                      <a:fillRect/>
+                    </a:stretch>
+                  </pic:blipFill>
+                  <pic:spPr>
+                    <a:xfrm>
+                      <a:off x="0" y="0"/>
+                      <a:ext cx="7391400" cy="811791"/>
+                    </a:xfrm>
+                    <a:prstGeom prst="rect">
+                      <a:avLst/>
+                    </a:prstGeom>
+                  </pic:spPr>
+                </pic:pic>
+              </a:graphicData>
+            </a:graphic>
+          </wp:inline>
+        </w:drawing>
+      </w:r>
+    </w:p>
+    <w:p>
+      <w:pPr>
+        <w:ind w:left="-993"/>
+        <w:rPr>
+          <w:lang w:val="en-IN"/>
+        </w:rPr>
+      </w:pPr>
+    </w:p>
+    <w:p>
+      <w:pPr>
+        <w:ind w:left="-993"/>
+        <w:rPr>
+          <w:lang w:val="en-IN"/>
+        </w:rPr>
+      </w:pPr>
+      <w:r>
+        <w:rPr>
+          <w:lang w:val="en-IN"/>
+        </w:rPr>
+        <w:t>Read XML in PIG:</w:t>
+      </w:r>
+    </w:p>
+    <w:p>
+      <w:pPr>
+        <w:ind w:left="-993"/>
+        <w:rPr>
+          <w:lang w:val="en-IN"/>
+        </w:rPr>
+      </w:pPr>
+      <w:r>
+        <w:rPr>
+          <w:lang w:val="en-IN"/>
+        </w:rPr>
+        <w:t xml:space="preserve">A =LOAD 'hdfs://localhost:9000/flume_import/StatewiseDistrictwisePhysicalProgress.xml' using </w:t>
+      </w:r>
+      <w:proofErr w:type="spellStart"/>
+      <w:r>
+        <w:rPr>
+          <w:lang w:val="en-IN"/>
+        </w:rPr>
+        <w:t>org.apache.pig.piggybank.storage.XML</w:t>
+      </w:r>
+      <w:r>
+        <w:rPr>
+          <w:lang w:val="en-IN"/>
+        </w:rPr>
+        <w:t>Loader</w:t>
+      </w:r>
+      <w:proofErr w:type="spellEnd"/>
+      <w:r>
+        <w:rPr>
+          <w:lang w:val="en-IN"/>
+        </w:rPr>
+        <w:t>('row') as (</w:t>
+      </w:r>
+      <w:proofErr w:type="spellStart"/>
+      <w:r>
+        <w:rPr>
+          <w:lang w:val="en-IN"/>
+        </w:rPr>
+        <w:t>x:chararray</w:t>
+      </w:r>
+      <w:proofErr w:type="spellEnd"/>
+      <w:r>
+        <w:rPr>
+          <w:lang w:val="en-IN"/>
+        </w:rPr>
+        <w:t>);</w:t>
+      </w:r>
+    </w:p>
+    <w:p>
+      <w:pPr>
+        <w:ind w:left="-993"/>
+        <w:rPr>
+          <w:lang w:val="en-IN"/>
+        </w:rPr>
+      </w:pPr>
+    </w:p>
+    <w:p>
+      <w:pPr>
+        <w:ind w:left="-993"/>
+        <w:rPr>
+          <w:lang w:val="en-IN"/>
+        </w:rPr>
+      </w:pPr>
+      <w:r>
+        <w:rPr>
+          <w:lang w:val="en-IN"/>
+        </w:rPr>
+        <w:t xml:space="preserve">B =FOREACH A GENERATE </w:t>
+      </w:r>
+      <w:proofErr w:type="spellStart"/>
+      <w:r>
+        <w:rPr>
+          <w:lang w:val="en-IN"/>
+        </w:rPr>
+        <w:t>XPath</w:t>
+      </w:r>
+      <w:proofErr w:type="spellEnd"/>
+      <w:r>
+        <w:rPr>
+          <w:lang w:val="en-IN"/>
+        </w:rPr>
+        <w:t>(</w:t>
+      </w:r>
+      <w:proofErr w:type="spellStart"/>
+      <w:r>
+        <w:rPr>
+          <w:lang w:val="en-IN"/>
+        </w:rPr>
+        <w:t>x,'row</w:t>
+      </w:r>
+      <w:proofErr w:type="spellEnd"/>
+      <w:r>
+        <w:rPr>
+          <w:lang w:val="en-IN"/>
+        </w:rPr>
+        <w:t>/</w:t>
+      </w:r>
+      <w:proofErr w:type="spellStart"/>
+      <w:r>
+        <w:rPr>
+          <w:lang w:val="en-IN"/>
+        </w:rPr>
+        <w:t>State_Name</w:t>
+      </w:r>
+      <w:proofErr w:type="spellEnd"/>
+      <w:r>
+        <w:rPr>
+          <w:lang w:val="en-IN"/>
+        </w:rPr>
+        <w:t xml:space="preserve">') as </w:t>
+      </w:r>
+      <w:proofErr w:type="spellStart"/>
+      <w:r>
+        <w:rPr>
+          <w:lang w:val="en-IN"/>
+        </w:rPr>
+        <w:t>State_Name</w:t>
+      </w:r>
+      <w:proofErr w:type="spellEnd"/>
+    </w:p>
+    <w:p>
+      <w:pPr>
+        <w:ind w:left="-993"/>
+        <w:rPr>
+          <w:lang w:val="en-IN"/>
+        </w:rPr>
+      </w:pPr>
+      <w:r>
+        <w:rPr>
+          <w:lang w:val="en-IN"/>
+        </w:rPr>
+        <w:t>,</w:t>
+      </w:r>
+      <w:proofErr w:type="spellStart"/>
+      <w:r>
+        <w:rPr>
+          <w:lang w:val="en-IN"/>
+        </w:rPr>
+        <w:t>XPath</w:t>
+      </w:r>
+      <w:proofErr w:type="spellEnd"/>
+      <w:r>
+        <w:rPr>
+          <w:lang w:val="en-IN"/>
+        </w:rPr>
+        <w:t>(x, 'row/</w:t>
+      </w:r>
+      <w:proofErr w:type="spellStart"/>
+      <w:r>
+        <w:rPr>
+          <w:lang w:val="en-IN"/>
+        </w:rPr>
+        <w:t>District_Name</w:t>
+      </w:r>
+      <w:proofErr w:type="spellEnd"/>
+      <w:r>
+        <w:rPr>
+          <w:lang w:val="en-IN"/>
+        </w:rPr>
+        <w:t xml:space="preserve">') as </w:t>
+      </w:r>
+      <w:proofErr w:type="spellStart"/>
+      <w:r>
+        <w:rPr>
+          <w:lang w:val="en-IN"/>
+        </w:rPr>
+        <w:t>District_Name</w:t>
+      </w:r>
+      <w:proofErr w:type="spellEnd"/>
+    </w:p>
+    <w:p>
+      <w:pPr>
+        <w:ind w:left="-993"/>
+        <w:rPr>
+          <w:lang w:val="en-IN"/>
+        </w:rPr>
+      </w:pPr>
+      <w:r>
+        <w:rPr>
+          <w:lang w:val="en-IN"/>
+        </w:rPr>
+        <w:t>,</w:t>
+      </w:r>
+      <w:proofErr w:type="spellStart"/>
+      <w:r>
+        <w:rPr>
+          <w:lang w:val="en-IN"/>
+        </w:rPr>
+        <w:t>XPath</w:t>
+      </w:r>
+      <w:proofErr w:type="spellEnd"/>
+      <w:r>
+        <w:rPr>
+          <w:lang w:val="en-IN"/>
+        </w:rPr>
+        <w:t>(</w:t>
+      </w:r>
+      <w:proofErr w:type="spellStart"/>
+      <w:r>
+        <w:rPr>
+          <w:lang w:val="en-IN"/>
+        </w:rPr>
+        <w:t>x,'row</w:t>
+      </w:r>
+      <w:proofErr w:type="spellEnd"/>
+      <w:r>
+        <w:rPr>
+          <w:lang w:val="en-IN"/>
+        </w:rPr>
+        <w:t>/</w:t>
+      </w:r>
+      <w:proofErr w:type="spellStart"/>
+      <w:r>
+        <w:rPr>
+          <w:lang w:val="en-IN"/>
+        </w:rPr>
+        <w:t>Project_Objectives_IHHL_BPL</w:t>
+      </w:r>
+      <w:proofErr w:type="spellEnd"/>
+      <w:r>
+        <w:rPr>
+          <w:lang w:val="en-IN"/>
+        </w:rPr>
+        <w:t xml:space="preserve">') as </w:t>
+      </w:r>
+      <w:proofErr w:type="spellStart"/>
+      <w:r>
+        <w:rPr>
+          <w:lang w:val="en-IN"/>
+        </w:rPr>
+        <w:t>Project_Objectives_IHHL_BPL</w:t>
+      </w:r>
+      <w:proofErr w:type="spellEnd"/>
+    </w:p>
+    <w:p>
+      <w:pPr>
+        <w:ind w:left="-993"/>
+        <w:rPr>
+          <w:lang w:val="en-IN"/>
+        </w:rPr>
+      </w:pPr>
+      <w:r>
+        <w:rPr>
+          <w:lang w:val="en-IN"/>
+        </w:rPr>
+        <w:t>,</w:t>
+      </w:r>
+      <w:proofErr w:type="spellStart"/>
+      <w:r>
+        <w:rPr>
+          <w:lang w:val="en-IN"/>
+        </w:rPr>
+        <w:t>XPath</w:t>
+      </w:r>
+      <w:proofErr w:type="spellEnd"/>
+      <w:r>
+        <w:rPr>
+          <w:lang w:val="en-IN"/>
+        </w:rPr>
+        <w:t>(</w:t>
+      </w:r>
+      <w:proofErr w:type="spellStart"/>
+      <w:r>
+        <w:rPr>
+          <w:lang w:val="en-IN"/>
+        </w:rPr>
+        <w:t>x,'row</w:t>
+      </w:r>
+      <w:proofErr w:type="spellEnd"/>
+      <w:r>
+        <w:rPr>
+          <w:lang w:val="en-IN"/>
+        </w:rPr>
+        <w:t>/</w:t>
+      </w:r>
+      <w:proofErr w:type="spellStart"/>
+      <w:r>
+        <w:rPr>
+          <w:lang w:val="en-IN"/>
+        </w:rPr>
+        <w:t>Project_Objectives_IHHL_APL</w:t>
+      </w:r>
+      <w:proofErr w:type="spellEnd"/>
+      <w:r>
+        <w:rPr>
+          <w:lang w:val="en-IN"/>
+        </w:rPr>
+        <w:t xml:space="preserve">') as </w:t>
+      </w:r>
+      <w:proofErr w:type="spellStart"/>
+      <w:r>
+        <w:rPr>
+          <w:lang w:val="en-IN"/>
+        </w:rPr>
+        <w:t>Project_Objectives_IHHL_APL</w:t>
+      </w:r>
+      <w:proofErr w:type="spellEnd"/>
+    </w:p>
+    <w:p>
+      <w:pPr>
+        <w:ind w:left="-993"/>
+        <w:rPr>
+          <w:lang w:val="en-IN"/>
+        </w:rPr>
+      </w:pPr>
+      <w:r>
+        <w:rPr>
+          <w:lang w:val="en-IN"/>
+        </w:rPr>
+        <w:t>,</w:t>
+      </w:r>
+      <w:proofErr w:type="spellStart"/>
+      <w:r>
+        <w:rPr>
+          <w:lang w:val="en-IN"/>
+        </w:rPr>
+        <w:t>XPath</w:t>
+      </w:r>
+      <w:proofErr w:type="spellEnd"/>
+      <w:r>
+        <w:rPr>
+          <w:lang w:val="en-IN"/>
+        </w:rPr>
+        <w:t>(</w:t>
+      </w:r>
+      <w:proofErr w:type="spellStart"/>
+      <w:r>
+        <w:rPr>
+          <w:lang w:val="en-IN"/>
+        </w:rPr>
+        <w:t>x,'row</w:t>
+      </w:r>
+      <w:proofErr w:type="spellEnd"/>
+      <w:r>
+        <w:rPr>
+          <w:lang w:val="en-IN"/>
+        </w:rPr>
+        <w:t>/</w:t>
+      </w:r>
+      <w:proofErr w:type="spellStart"/>
+      <w:r>
+        <w:rPr>
+          <w:lang w:val="en-IN"/>
+        </w:rPr>
+        <w:t>Project_Objectives_IHHL_TOTAL</w:t>
+      </w:r>
+      <w:proofErr w:type="spellEnd"/>
+      <w:r>
+        <w:rPr>
+          <w:lang w:val="en-IN"/>
+        </w:rPr>
+        <w:t xml:space="preserve">') as </w:t>
+      </w:r>
+      <w:proofErr w:type="spellStart"/>
+      <w:r>
+        <w:rPr>
+          <w:lang w:val="en-IN"/>
+        </w:rPr>
+        <w:t>Project_Objectives_IHHL_TOTAL</w:t>
+      </w:r>
+      <w:proofErr w:type="spellEnd"/>
+    </w:p>
+    <w:p>
+      <w:pPr>
+        <w:ind w:left="-993"/>
+        <w:rPr>
+          <w:lang w:val="en-IN"/>
+        </w:rPr>
+      </w:pPr>
+      <w:r>
+        <w:rPr>
+          <w:lang w:val="en-IN"/>
+        </w:rPr>
+        <w:t>,</w:t>
+      </w:r>
+      <w:proofErr w:type="spellStart"/>
+      <w:r>
+        <w:rPr>
+          <w:lang w:val="en-IN"/>
+        </w:rPr>
+        <w:t>XPath</w:t>
+      </w:r>
+      <w:proofErr w:type="spellEnd"/>
+      <w:r>
+        <w:rPr>
+          <w:lang w:val="en-IN"/>
+        </w:rPr>
+        <w:t>(</w:t>
+      </w:r>
+      <w:proofErr w:type="spellStart"/>
+      <w:r>
+        <w:rPr>
+          <w:lang w:val="en-IN"/>
+        </w:rPr>
+        <w:t>x,'row</w:t>
+      </w:r>
+      <w:proofErr w:type="spellEnd"/>
+      <w:r>
+        <w:rPr>
+          <w:lang w:val="en-IN"/>
+        </w:rPr>
+        <w:t>/</w:t>
+      </w:r>
+      <w:proofErr w:type="spellStart"/>
+      <w:r>
+        <w:rPr>
+          <w:lang w:val="en-IN"/>
+        </w:rPr>
+        <w:t>Project_Objectives_SCW</w:t>
+      </w:r>
+      <w:proofErr w:type="spellEnd"/>
+      <w:r>
+        <w:rPr>
+          <w:lang w:val="en-IN"/>
+        </w:rPr>
+        <w:t xml:space="preserve">') as </w:t>
+      </w:r>
+      <w:proofErr w:type="spellStart"/>
+      <w:r>
+        <w:rPr>
+          <w:lang w:val="en-IN"/>
+        </w:rPr>
+        <w:t>Project_Objectives_SCW</w:t>
+      </w:r>
+      <w:proofErr w:type="spellEnd"/>
+    </w:p>
+    <w:p>
+      <w:pPr>
+        <w:ind w:left="-993"/>
+        <w:rPr>
+          <w:lang w:val="en-IN"/>
+        </w:rPr>
+      </w:pPr>
+      <w:r>
+        <w:rPr>
+          <w:lang w:val="en-IN"/>
+        </w:rPr>
+        <w:lastRenderedPageBreak/>
+        <w:t>,</w:t>
+      </w:r>
+      <w:proofErr w:type="spellStart"/>
+      <w:r>
+        <w:rPr>
+          <w:lang w:val="en-IN"/>
+        </w:rPr>
+        <w:t>XPath</w:t>
+      </w:r>
+      <w:proofErr w:type="spellEnd"/>
+      <w:r>
+        <w:rPr>
+          <w:lang w:val="en-IN"/>
+        </w:rPr>
+        <w:t>(</w:t>
+      </w:r>
+      <w:proofErr w:type="spellStart"/>
+      <w:r>
+        <w:rPr>
+          <w:lang w:val="en-IN"/>
+        </w:rPr>
+        <w:t>x,'row</w:t>
+      </w:r>
+      <w:proofErr w:type="spellEnd"/>
+      <w:r>
+        <w:rPr>
+          <w:lang w:val="en-IN"/>
+        </w:rPr>
+        <w:t>/</w:t>
+      </w:r>
+      <w:proofErr w:type="spellStart"/>
+      <w:r>
+        <w:rPr>
+          <w:lang w:val="en-IN"/>
+        </w:rPr>
+        <w:t>Project_Objectives_School_Toilets</w:t>
+      </w:r>
+      <w:proofErr w:type="spellEnd"/>
+      <w:r>
+        <w:rPr>
+          <w:lang w:val="en-IN"/>
+        </w:rPr>
+        <w:t xml:space="preserve">') as </w:t>
+      </w:r>
+      <w:proofErr w:type="spellStart"/>
+      <w:r>
+        <w:rPr>
+          <w:lang w:val="en-IN"/>
+        </w:rPr>
+        <w:t>Project_Objectives_School_Toilets</w:t>
+      </w:r>
+      <w:proofErr w:type="spellEnd"/>
+    </w:p>
+    <w:p>
+      <w:pPr>
+        <w:ind w:left="-993"/>
+        <w:rPr>
+          <w:lang w:val="en-IN"/>
+        </w:rPr>
+      </w:pPr>
+      <w:r>
+        <w:rPr>
+          <w:lang w:val="en-IN"/>
+        </w:rPr>
+        <w:t>,</w:t>
+      </w:r>
+      <w:proofErr w:type="spellStart"/>
+      <w:r>
+        <w:rPr>
+          <w:lang w:val="en-IN"/>
+        </w:rPr>
+        <w:t>XPath</w:t>
+      </w:r>
+      <w:proofErr w:type="spellEnd"/>
+      <w:r>
+        <w:rPr>
+          <w:lang w:val="en-IN"/>
+        </w:rPr>
+        <w:t>(</w:t>
+      </w:r>
+      <w:proofErr w:type="spellStart"/>
+      <w:r>
+        <w:rPr>
+          <w:lang w:val="en-IN"/>
+        </w:rPr>
+        <w:t>x,'row</w:t>
+      </w:r>
+      <w:proofErr w:type="spellEnd"/>
+      <w:r>
+        <w:rPr>
+          <w:lang w:val="en-IN"/>
+        </w:rPr>
+        <w:t>/</w:t>
+      </w:r>
+      <w:proofErr w:type="spellStart"/>
+      <w:r>
+        <w:rPr>
+          <w:lang w:val="en-IN"/>
+        </w:rPr>
+        <w:t>Project_Objectives_Anganwadi_Toilets</w:t>
+      </w:r>
+      <w:proofErr w:type="spellEnd"/>
+      <w:r>
+        <w:rPr>
+          <w:lang w:val="en-IN"/>
+        </w:rPr>
+        <w:t xml:space="preserve">') as </w:t>
+      </w:r>
+      <w:proofErr w:type="spellStart"/>
+      <w:r>
+        <w:rPr>
+          <w:lang w:val="en-IN"/>
+        </w:rPr>
+        <w:t>Project_Objectives_Anganwadi_Toilets</w:t>
+      </w:r>
+      <w:proofErr w:type="spellEnd"/>
+    </w:p>
+    <w:p>
+      <w:pPr>
+        <w:ind w:left="-993"/>
+        <w:rPr>
+          <w:lang w:val="en-IN"/>
+        </w:rPr>
+      </w:pPr>
+      <w:r>
+        <w:rPr>
+          <w:lang w:val="en-IN"/>
+        </w:rPr>
+        <w:t>,</w:t>
+      </w:r>
+      <w:proofErr w:type="spellStart"/>
+      <w:r>
+        <w:rPr>
+          <w:lang w:val="en-IN"/>
+        </w:rPr>
+        <w:t>XPath</w:t>
+      </w:r>
+      <w:proofErr w:type="spellEnd"/>
+      <w:r>
+        <w:rPr>
+          <w:lang w:val="en-IN"/>
+        </w:rPr>
+        <w:t>(</w:t>
+      </w:r>
+      <w:proofErr w:type="spellStart"/>
+      <w:r>
+        <w:rPr>
+          <w:lang w:val="en-IN"/>
+        </w:rPr>
+        <w:t>x,'row</w:t>
+      </w:r>
+      <w:proofErr w:type="spellEnd"/>
+      <w:r>
+        <w:rPr>
+          <w:lang w:val="en-IN"/>
+        </w:rPr>
+        <w:t>/</w:t>
+      </w:r>
+      <w:proofErr w:type="spellStart"/>
+      <w:r>
+        <w:rPr>
+          <w:lang w:val="en-IN"/>
+        </w:rPr>
+        <w:t>Project_Objectives_RSM</w:t>
+      </w:r>
+      <w:proofErr w:type="spellEnd"/>
+      <w:r>
+        <w:rPr>
+          <w:lang w:val="en-IN"/>
+        </w:rPr>
+        <w:t xml:space="preserve">') as </w:t>
+      </w:r>
+      <w:proofErr w:type="spellStart"/>
+      <w:r>
+        <w:rPr>
+          <w:lang w:val="en-IN"/>
+        </w:rPr>
+        <w:t>Project_Objectives_RSM</w:t>
+      </w:r>
+      <w:proofErr w:type="spellEnd"/>
+    </w:p>
+    <w:p>
+      <w:pPr>
+        <w:ind w:left="-993"/>
+        <w:rPr>
+          <w:lang w:val="en-IN"/>
+        </w:rPr>
+      </w:pPr>
+      <w:r>
+        <w:rPr>
+          <w:lang w:val="en-IN"/>
+        </w:rPr>
+        <w:t>,</w:t>
+      </w:r>
+      <w:proofErr w:type="spellStart"/>
+      <w:r>
+        <w:rPr>
+          <w:lang w:val="en-IN"/>
+        </w:rPr>
+        <w:t>XPath</w:t>
+      </w:r>
+      <w:proofErr w:type="spellEnd"/>
+      <w:r>
+        <w:rPr>
+          <w:lang w:val="en-IN"/>
+        </w:rPr>
+        <w:t>(</w:t>
+      </w:r>
+      <w:proofErr w:type="spellStart"/>
+      <w:r>
+        <w:rPr>
+          <w:lang w:val="en-IN"/>
+        </w:rPr>
+        <w:t>x,'row</w:t>
+      </w:r>
+      <w:proofErr w:type="spellEnd"/>
+      <w:r>
+        <w:rPr>
+          <w:lang w:val="en-IN"/>
+        </w:rPr>
+        <w:t>/</w:t>
+      </w:r>
+      <w:proofErr w:type="spellStart"/>
+      <w:r>
+        <w:rPr>
+          <w:lang w:val="en-IN"/>
+        </w:rPr>
+        <w:t>Project_Objectives_PC</w:t>
+      </w:r>
+      <w:proofErr w:type="spellEnd"/>
+      <w:r>
+        <w:rPr>
+          <w:lang w:val="en-IN"/>
+        </w:rPr>
+        <w:t xml:space="preserve">') as </w:t>
+      </w:r>
+      <w:proofErr w:type="spellStart"/>
+      <w:r>
+        <w:rPr>
+          <w:lang w:val="en-IN"/>
+        </w:rPr>
+        <w:t>Project_Objectives_PC</w:t>
+      </w:r>
+      <w:proofErr w:type="spellEnd"/>
+    </w:p>
+    <w:p>
+      <w:pPr>
+        <w:ind w:left="-993"/>
+        <w:rPr>
+          <w:lang w:val="en-IN"/>
+        </w:rPr>
+      </w:pPr>
+      <w:r>
+        <w:rPr>
+          <w:lang w:val="en-IN"/>
+        </w:rPr>
+        <w:t>,</w:t>
+      </w:r>
+      <w:proofErr w:type="spellStart"/>
+      <w:r>
+        <w:rPr>
+          <w:lang w:val="en-IN"/>
+        </w:rPr>
+        <w:t>XPath</w:t>
+      </w:r>
+      <w:proofErr w:type="spellEnd"/>
+      <w:r>
+        <w:rPr>
+          <w:lang w:val="en-IN"/>
+        </w:rPr>
+        <w:t>(</w:t>
+      </w:r>
+      <w:proofErr w:type="spellStart"/>
+      <w:r>
+        <w:rPr>
+          <w:lang w:val="en-IN"/>
+        </w:rPr>
+        <w:t>x,'row</w:t>
+      </w:r>
+      <w:proofErr w:type="spellEnd"/>
+      <w:r>
+        <w:rPr>
+          <w:lang w:val="en-IN"/>
+        </w:rPr>
+        <w:t>/</w:t>
+      </w:r>
+      <w:proofErr w:type="spellStart"/>
+      <w:r>
+        <w:rPr>
+          <w:lang w:val="en-IN"/>
+        </w:rPr>
+        <w:t>Project_Performance</w:t>
+      </w:r>
+      <w:proofErr w:type="spellEnd"/>
+      <w:r>
+        <w:rPr>
+          <w:lang w:val="en-IN"/>
+        </w:rPr>
+        <w:t xml:space="preserve">-IHHL_BPL') as </w:t>
+      </w:r>
+      <w:proofErr w:type="spellStart"/>
+      <w:r>
+        <w:rPr>
+          <w:lang w:val="en-IN"/>
+        </w:rPr>
+        <w:t>Project_Performance_IHHL_BPL</w:t>
+      </w:r>
+      <w:proofErr w:type="spellEnd"/>
+    </w:p>
+    <w:p>
+      <w:pPr>
+        <w:ind w:left="-993"/>
+        <w:rPr>
+          <w:lang w:val="en-IN"/>
+        </w:rPr>
+      </w:pPr>
+      <w:r>
+        <w:rPr>
+          <w:lang w:val="en-IN"/>
+        </w:rPr>
+        <w:t>,</w:t>
+      </w:r>
+      <w:proofErr w:type="spellStart"/>
+      <w:r>
+        <w:rPr>
+          <w:lang w:val="en-IN"/>
+        </w:rPr>
+        <w:t>XPath</w:t>
+      </w:r>
+      <w:proofErr w:type="spellEnd"/>
+      <w:r>
+        <w:rPr>
+          <w:lang w:val="en-IN"/>
+        </w:rPr>
+        <w:t>(</w:t>
+      </w:r>
+      <w:proofErr w:type="spellStart"/>
+      <w:r>
+        <w:rPr>
+          <w:lang w:val="en-IN"/>
+        </w:rPr>
+        <w:t>x,'row</w:t>
+      </w:r>
+      <w:proofErr w:type="spellEnd"/>
+      <w:r>
+        <w:rPr>
+          <w:lang w:val="en-IN"/>
+        </w:rPr>
+        <w:t>/</w:t>
+      </w:r>
+      <w:proofErr w:type="spellStart"/>
+      <w:r>
+        <w:rPr>
+          <w:lang w:val="en-IN"/>
+        </w:rPr>
+        <w:t>Project_Performance</w:t>
+      </w:r>
+      <w:proofErr w:type="spellEnd"/>
+      <w:r>
+        <w:rPr>
+          <w:lang w:val="en-IN"/>
+        </w:rPr>
+        <w:t xml:space="preserve">-IHHL_APL') as </w:t>
+      </w:r>
+      <w:proofErr w:type="spellStart"/>
+      <w:r>
+        <w:rPr>
+          <w:lang w:val="en-IN"/>
+        </w:rPr>
+        <w:t>Project_Performance_IHHL_APL</w:t>
+      </w:r>
+      <w:proofErr w:type="spellEnd"/>
+    </w:p>
+    <w:p>
+      <w:pPr>
+        <w:ind w:left="-993"/>
+        <w:rPr>
+          <w:lang w:val="en-IN"/>
+        </w:rPr>
+      </w:pPr>
+      <w:r>
+        <w:rPr>
+          <w:lang w:val="en-IN"/>
+        </w:rPr>
+        <w:t>,</w:t>
+      </w:r>
+      <w:proofErr w:type="spellStart"/>
+      <w:r>
+        <w:rPr>
+          <w:lang w:val="en-IN"/>
+        </w:rPr>
+        <w:t>XPath</w:t>
+      </w:r>
+      <w:proofErr w:type="spellEnd"/>
+      <w:r>
+        <w:rPr>
+          <w:lang w:val="en-IN"/>
+        </w:rPr>
+        <w:t>(</w:t>
+      </w:r>
+      <w:proofErr w:type="spellStart"/>
+      <w:r>
+        <w:rPr>
+          <w:lang w:val="en-IN"/>
+        </w:rPr>
+        <w:t>x,'row</w:t>
+      </w:r>
+      <w:proofErr w:type="spellEnd"/>
+      <w:r>
+        <w:rPr>
+          <w:lang w:val="en-IN"/>
+        </w:rPr>
+        <w:t>/</w:t>
+      </w:r>
+      <w:proofErr w:type="spellStart"/>
+      <w:r>
+        <w:rPr>
+          <w:lang w:val="en-IN"/>
+        </w:rPr>
+        <w:t>Project_Performance</w:t>
+      </w:r>
+      <w:proofErr w:type="spellEnd"/>
+      <w:r>
+        <w:rPr>
+          <w:lang w:val="en-IN"/>
+        </w:rPr>
+        <w:t xml:space="preserve">-IHHL_TOTAL') as </w:t>
+      </w:r>
+      <w:proofErr w:type="spellStart"/>
+      <w:r>
+        <w:rPr>
+          <w:lang w:val="en-IN"/>
+        </w:rPr>
+        <w:t>Project_Performance_IHHL_TOTAL</w:t>
+      </w:r>
+      <w:proofErr w:type="spellEnd"/>
+    </w:p>
+    <w:p>
+      <w:pPr>
+        <w:ind w:left="-993"/>
+        <w:rPr>
+          <w:lang w:val="en-IN"/>
+        </w:rPr>
+      </w:pPr>
+      <w:r>
+        <w:rPr>
+          <w:lang w:val="en-IN"/>
+        </w:rPr>
+        <w:t>,</w:t>
+      </w:r>
+      <w:proofErr w:type="spellStart"/>
+      <w:r>
+        <w:rPr>
+          <w:lang w:val="en-IN"/>
+        </w:rPr>
+        <w:t>XPath</w:t>
+      </w:r>
+      <w:proofErr w:type="spellEnd"/>
+      <w:r>
+        <w:rPr>
+          <w:lang w:val="en-IN"/>
+        </w:rPr>
+        <w:t>(</w:t>
+      </w:r>
+      <w:proofErr w:type="spellStart"/>
+      <w:r>
+        <w:rPr>
+          <w:lang w:val="en-IN"/>
+        </w:rPr>
+        <w:t>x,'row</w:t>
+      </w:r>
+      <w:proofErr w:type="spellEnd"/>
+      <w:r>
+        <w:rPr>
+          <w:lang w:val="en-IN"/>
+        </w:rPr>
+        <w:t>/</w:t>
+      </w:r>
+      <w:proofErr w:type="spellStart"/>
+      <w:r>
+        <w:rPr>
+          <w:lang w:val="en-IN"/>
+        </w:rPr>
+        <w:t>Project_Performance</w:t>
+      </w:r>
+      <w:proofErr w:type="spellEnd"/>
+      <w:r>
+        <w:rPr>
+          <w:lang w:val="en-IN"/>
+        </w:rPr>
+        <w:t xml:space="preserve">-SCW') as </w:t>
+      </w:r>
+      <w:proofErr w:type="spellStart"/>
+      <w:r>
+        <w:rPr>
+          <w:lang w:val="en-IN"/>
+        </w:rPr>
+        <w:t>Project_Performance_SCW</w:t>
+      </w:r>
+      <w:proofErr w:type="spellEnd"/>
+    </w:p>
+    <w:p>
+      <w:pPr>
+        <w:ind w:left="-993"/>
+        <w:rPr>
+          <w:lang w:val="en-IN"/>
+        </w:rPr>
+      </w:pPr>
+      <w:r>
+        <w:rPr>
+          <w:lang w:val="en-IN"/>
+        </w:rPr>
+        <w:t>,</w:t>
+      </w:r>
+      <w:proofErr w:type="spellStart"/>
+      <w:r>
+        <w:rPr>
+          <w:lang w:val="en-IN"/>
+        </w:rPr>
+        <w:t>XPath</w:t>
+      </w:r>
+      <w:proofErr w:type="spellEnd"/>
+      <w:r>
+        <w:rPr>
+          <w:lang w:val="en-IN"/>
+        </w:rPr>
+        <w:t>(</w:t>
+      </w:r>
+      <w:proofErr w:type="spellStart"/>
+      <w:r>
+        <w:rPr>
+          <w:lang w:val="en-IN"/>
+        </w:rPr>
+        <w:t>x,'row</w:t>
+      </w:r>
+      <w:proofErr w:type="spellEnd"/>
+      <w:r>
+        <w:rPr>
+          <w:lang w:val="en-IN"/>
+        </w:rPr>
+        <w:t>/</w:t>
+      </w:r>
+      <w:proofErr w:type="spellStart"/>
+      <w:r>
+        <w:rPr>
+          <w:lang w:val="en-IN"/>
+        </w:rPr>
+        <w:t>Project_Performance-School_Toilets</w:t>
+      </w:r>
+      <w:proofErr w:type="spellEnd"/>
+      <w:r>
+        <w:rPr>
+          <w:lang w:val="en-IN"/>
+        </w:rPr>
+        <w:t xml:space="preserve">') as </w:t>
+      </w:r>
+      <w:proofErr w:type="spellStart"/>
+      <w:r>
+        <w:rPr>
+          <w:lang w:val="en-IN"/>
+        </w:rPr>
+        <w:t>Project_Performance_School_Toilets</w:t>
+      </w:r>
+      <w:proofErr w:type="spellEnd"/>
+    </w:p>
+    <w:p>
+      <w:pPr>
+        <w:ind w:left="-993"/>
+        <w:rPr>
+          <w:lang w:val="en-IN"/>
+        </w:rPr>
+      </w:pPr>
+      <w:r>
+        <w:rPr>
+          <w:lang w:val="en-IN"/>
+        </w:rPr>
+        <w:t>,</w:t>
+      </w:r>
+      <w:proofErr w:type="spellStart"/>
+      <w:r>
+        <w:rPr>
+          <w:lang w:val="en-IN"/>
+        </w:rPr>
+        <w:t>XPath</w:t>
+      </w:r>
+      <w:proofErr w:type="spellEnd"/>
+      <w:r>
+        <w:rPr>
+          <w:lang w:val="en-IN"/>
+        </w:rPr>
+        <w:t>(</w:t>
+      </w:r>
+      <w:proofErr w:type="spellStart"/>
+      <w:r>
+        <w:rPr>
+          <w:lang w:val="en-IN"/>
+        </w:rPr>
+        <w:t>x,'row</w:t>
+      </w:r>
+      <w:proofErr w:type="spellEnd"/>
+      <w:r>
+        <w:rPr>
+          <w:lang w:val="en-IN"/>
+        </w:rPr>
+        <w:t>/</w:t>
+      </w:r>
+      <w:proofErr w:type="spellStart"/>
+      <w:r>
+        <w:rPr>
+          <w:lang w:val="en-IN"/>
+        </w:rPr>
+        <w:t>Project_Performance-Anganwadi_Toilets</w:t>
+      </w:r>
+      <w:proofErr w:type="spellEnd"/>
+      <w:r>
+        <w:rPr>
+          <w:lang w:val="en-IN"/>
+        </w:rPr>
+        <w:t xml:space="preserve">') as </w:t>
+      </w:r>
+      <w:proofErr w:type="spellStart"/>
+      <w:r>
+        <w:rPr>
+          <w:lang w:val="en-IN"/>
+        </w:rPr>
+        <w:t>Project_Performance_Anganwadi_Toilets</w:t>
+      </w:r>
+      <w:proofErr w:type="spellEnd"/>
+    </w:p>
+    <w:p>
+      <w:pPr>
+        <w:ind w:left="-993"/>
+        <w:rPr>
+          <w:lang w:val="en-IN"/>
+        </w:rPr>
+      </w:pPr>
+      <w:r>
+        <w:rPr>
+          <w:lang w:val="en-IN"/>
+        </w:rPr>
+        <w:t>,</w:t>
+      </w:r>
+      <w:proofErr w:type="spellStart"/>
+      <w:r>
+        <w:rPr>
+          <w:lang w:val="en-IN"/>
+        </w:rPr>
+        <w:t>XPath</w:t>
+      </w:r>
+      <w:proofErr w:type="spellEnd"/>
+      <w:r>
+        <w:rPr>
+          <w:lang w:val="en-IN"/>
+        </w:rPr>
+        <w:t>(</w:t>
+      </w:r>
+      <w:proofErr w:type="spellStart"/>
+      <w:r>
+        <w:rPr>
+          <w:lang w:val="en-IN"/>
+        </w:rPr>
+        <w:t>x,'row</w:t>
+      </w:r>
+      <w:proofErr w:type="spellEnd"/>
+      <w:r>
+        <w:rPr>
+          <w:lang w:val="en-IN"/>
+        </w:rPr>
+        <w:t>/</w:t>
+      </w:r>
+      <w:proofErr w:type="spellStart"/>
+      <w:r>
+        <w:rPr>
+          <w:lang w:val="en-IN"/>
+        </w:rPr>
+        <w:t>Project_Performance</w:t>
+      </w:r>
+      <w:proofErr w:type="spellEnd"/>
+      <w:r>
+        <w:rPr>
+          <w:lang w:val="en-IN"/>
+        </w:rPr>
+        <w:t xml:space="preserve">-RSM') as </w:t>
+      </w:r>
+      <w:proofErr w:type="spellStart"/>
+      <w:r>
+        <w:rPr>
+          <w:lang w:val="en-IN"/>
+        </w:rPr>
+        <w:t>Project_Performance_RSM</w:t>
+      </w:r>
+      <w:proofErr w:type="spellEnd"/>
+    </w:p>
+    <w:p>
+      <w:pPr>
+        <w:ind w:left="-993"/>
+        <w:rPr>
+          <w:lang w:val="en-IN"/>
+        </w:rPr>
+      </w:pPr>
+      <w:r>
+        <w:rPr>
+          <w:lang w:val="en-IN"/>
+        </w:rPr>
+        <w:t>,</w:t>
+      </w:r>
+      <w:proofErr w:type="spellStart"/>
+      <w:r>
+        <w:rPr>
+          <w:lang w:val="en-IN"/>
+        </w:rPr>
+        <w:t>XPath</w:t>
+      </w:r>
+      <w:proofErr w:type="spellEnd"/>
+      <w:r>
+        <w:rPr>
+          <w:lang w:val="en-IN"/>
+        </w:rPr>
+        <w:t>(</w:t>
+      </w:r>
+      <w:proofErr w:type="spellStart"/>
+      <w:r>
+        <w:rPr>
+          <w:lang w:val="en-IN"/>
+        </w:rPr>
+        <w:t>x,'row</w:t>
+      </w:r>
+      <w:proofErr w:type="spellEnd"/>
+      <w:r>
+        <w:rPr>
+          <w:lang w:val="en-IN"/>
+        </w:rPr>
+        <w:t>/</w:t>
+      </w:r>
+      <w:proofErr w:type="spellStart"/>
+      <w:r>
+        <w:rPr>
+          <w:lang w:val="en-IN"/>
+        </w:rPr>
+        <w:t>Project_Performance</w:t>
+      </w:r>
+      <w:proofErr w:type="spellEnd"/>
+      <w:r>
+        <w:rPr>
+          <w:lang w:val="en-IN"/>
+        </w:rPr>
+        <w:t xml:space="preserve">-PC') as </w:t>
+      </w:r>
+      <w:proofErr w:type="spellStart"/>
+      <w:r>
+        <w:rPr>
+          <w:lang w:val="en-IN"/>
+        </w:rPr>
+        <w:t>Project_Performance_PC</w:t>
+      </w:r>
+      <w:proofErr w:type="spellEnd"/>
+      <w:r>
+        <w:rPr>
+          <w:lang w:val="en-IN"/>
+        </w:rPr>
+        <w:t>;</w:t>
+      </w:r>
+    </w:p>
+    <w:p>
+      <w:pPr>
+        <w:ind w:left="-993"/>
+        <w:rPr>
+          <w:lang w:val="en-IN"/>
+        </w:rPr>
+      </w:pPr>
+      <w:r>
+        <w:rPr>
+          <w:lang w:val="en-IN"/>
+        </w:rPr>
+        <w:t>dump B;</w:t>
+      </w:r>
+    </w:p>
+    <w:p>
+      <w:pPr>
+        <w:ind w:left="-993"/>
+        <w:rPr>
+          <w:lang w:val="en-IN"/>
+        </w:rPr>
+      </w:pPr>
+    </w:p>
+    <w:p>
+      <w:pPr>
+        <w:ind w:left="-993"/>
+        <w:rPr>
+          <w:lang w:val="en-IN"/>
+        </w:rPr>
+      </w:pPr>
+      <w:r>
+        <w:rPr>
+          <w:noProof/>
+        </w:rPr>
+        <w:drawing>
+          <wp:inline distT="0" distB="0" distL="0" distR="0" wp14:anchorId="72E556E3" wp14:editId="6343394D">
+            <wp:extent cx="7235400" cy="1390650"/>
+            <wp:effectExtent l="0" t="0" r="3810" b="0"/>
+            <wp:docPr id="3" name="Picture 3"/>
+            <wp:cNvGraphicFramePr>
+              <a:graphicFrameLocks xmlns:a="http://schemas.openxmlformats.org/drawingml/2006/main" noChangeAspect="1"/>
+            </wp:cNvGraphicFramePr>
+            <a:graphic xmlns:a="http://schemas.openxmlformats.org/drawingml/2006/main">
+              <a:graphicData uri="http://schemas.openxmlformats.org/drawingml/2006/picture">
+                <pic:pic xmlns:pic="http://schemas.openxmlformats.org/drawingml/2006/picture">
+                  <pic:nvPicPr>
+                    <pic:cNvPr id="0" name=""/>
+                    <pic:cNvPicPr/>
+                  </pic:nvPicPr>
+                  <pic:blipFill>
+                    <a:blip r:embed="rId7"/>
+                    <a:stretch>
+                      <a:fillRect/>
+                    </a:stretch>
+                  </pic:blipFill>
+                  <pic:spPr>
+                    <a:xfrm>
+                      <a:off x="0" y="0"/>
+                      <a:ext cx="7235400" cy="1390650"/>
+                    </a:xfrm>
+                    <a:prstGeom prst="rect">
+                      <a:avLst/>
+                    </a:prstGeom>
+                  </pic:spPr>
+                </pic:pic>
+              </a:graphicData>
+            </a:graphic>
+          </wp:inline>
+        </w:drawing>
+      </w:r>
+    </w:p>
+    <w:p>
+      <w:pPr>
+        <w:ind w:left="-993"/>
+        <w:rPr>
+          <w:lang w:val="en-IN"/>
+        </w:rPr>
+      </w:pPr>
+    </w:p>
+    <w:p>
+      <w:pPr>
+        <w:ind w:left="-993"/>
+        <w:rPr>
+          <w:lang w:val="en-IN"/>
+        </w:rPr>
+      </w:pPr>
+    </w:p>
+    <w:p>
+      <w:pPr>
+        <w:ind w:left="-993"/>
+        <w:rPr>
+          <w:lang w:val="en-IN"/>
+        </w:rPr>
+      </w:pPr>
+    </w:p>
+    <w:p>
       <w:bookmarkStart w:id="0" w:name="_GoBack"/>
       <w:bookmarkEnd w:id="0"/>
     </w:p>
@@ -186,6 +1692,7 @@
   <w:style w:type="paragraph" w:default="1" w:styleId="Normal">
     <w:name w:val="Normal"/>
     <w:qFormat/>
+    <w:rsid w:val="00D951CE"/>
   </w:style>
   <w:style w:type="character" w:default="1" w:styleId="DefaultParagraphFont">
     <w:name w:val="Default Paragraph Font"/>
@@ -213,6 +1720,36 @@
     <w:uiPriority w:val="99"/>
     <w:semiHidden/>
     <w:unhideWhenUsed/>
+  </w:style>
+  <w:style w:type="paragraph" w:styleId="BalloonText">
+    <w:name w:val="Balloon Text"/>
+    <w:basedOn w:val="Normal"/>
+    <w:link w:val="BalloonTextChar"/>
+    <w:uiPriority w:val="99"/>
+    <w:semiHidden/>
+    <w:unhideWhenUsed/>
+    <w:rsid w:val="00D951CE"/>
+    <w:pPr>
+      <w:spacing w:after="0" w:line="240" w:lineRule="auto"/>
+    </w:pPr>
+    <w:rPr>
+      <w:rFonts w:ascii="Tahoma" w:hAnsi="Tahoma" w:cs="Tahoma"/>
+      <w:sz w:val="16"/>
+      <w:szCs w:val="16"/>
+    </w:rPr>
+  </w:style>
+  <w:style w:type="character" w:customStyle="1" w:styleId="BalloonTextChar">
+    <w:name w:val="Balloon Text Char"/>
+    <w:basedOn w:val="DefaultParagraphFont"/>
+    <w:link w:val="BalloonText"/>
+    <w:uiPriority w:val="99"/>
+    <w:semiHidden/>
+    <w:rsid w:val="00D951CE"/>
+    <w:rPr>
+      <w:rFonts w:ascii="Tahoma" w:hAnsi="Tahoma" w:cs="Tahoma"/>
+      <w:sz w:val="16"/>
+      <w:szCs w:val="16"/>
+    </w:rPr>
   </w:style>
 </w:styles>
 </file>
@@ -376,6 +1913,7 @@
   <w:style w:type="paragraph" w:default="1" w:styleId="Normal">
     <w:name w:val="Normal"/>
     <w:qFormat/>
+    <w:rsid w:val="00D951CE"/>
   </w:style>
   <w:style w:type="character" w:default="1" w:styleId="DefaultParagraphFont">
     <w:name w:val="Default Paragraph Font"/>
@@ -403,6 +1941,36 @@
     <w:uiPriority w:val="99"/>
     <w:semiHidden/>
     <w:unhideWhenUsed/>
+  </w:style>
+  <w:style w:type="paragraph" w:styleId="BalloonText">
+    <w:name w:val="Balloon Text"/>
+    <w:basedOn w:val="Normal"/>
+    <w:link w:val="BalloonTextChar"/>
+    <w:uiPriority w:val="99"/>
+    <w:semiHidden/>
+    <w:unhideWhenUsed/>
+    <w:rsid w:val="00D951CE"/>
+    <w:pPr>
+      <w:spacing w:after="0" w:line="240" w:lineRule="auto"/>
+    </w:pPr>
+    <w:rPr>
+      <w:rFonts w:ascii="Tahoma" w:hAnsi="Tahoma" w:cs="Tahoma"/>
+      <w:sz w:val="16"/>
+      <w:szCs w:val="16"/>
+    </w:rPr>
+  </w:style>
+  <w:style w:type="character" w:customStyle="1" w:styleId="BalloonTextChar">
+    <w:name w:val="Balloon Text Char"/>
+    <w:basedOn w:val="DefaultParagraphFont"/>
+    <w:link w:val="BalloonText"/>
+    <w:uiPriority w:val="99"/>
+    <w:semiHidden/>
+    <w:rsid w:val="00D951CE"/>
+    <w:rPr>
+      <w:rFonts w:ascii="Tahoma" w:hAnsi="Tahoma" w:cs="Tahoma"/>
+      <w:sz w:val="16"/>
+      <w:szCs w:val="16"/>
+    </w:rPr>
   </w:style>
 </w:styles>
 </file>

--- a/project.docx
+++ b/project.docx
@@ -4,12 +4,21 @@
   <w:body>
     <w:p>
       <w:pPr>
-        <w:rPr>
-          <w:lang w:val="en-IN"/>
-        </w:rPr>
-      </w:pPr>
-      <w:r>
-        <w:rPr>
+        <w:jc w:val="center"/>
+        <w:rPr>
+          <w:rFonts w:ascii="Georgia" w:hAnsi="Georgia"/>
+          <w:b/>
+          <w:sz w:val="40"/>
+          <w:szCs w:val="40"/>
+          <w:lang w:val="en-IN"/>
+        </w:rPr>
+      </w:pPr>
+      <w:r>
+        <w:rPr>
+          <w:rFonts w:ascii="Georgia" w:hAnsi="Georgia"/>
+          <w:b/>
+          <w:sz w:val="40"/>
+          <w:szCs w:val="40"/>
           <w:lang w:val="en-IN"/>
         </w:rPr>
         <w:t>Project</w:t>
@@ -17,23 +26,146 @@
     </w:p>
     <w:p>
       <w:pPr>
-        <w:rPr>
-          <w:lang w:val="en-IN"/>
-        </w:rPr>
-      </w:pPr>
-    </w:p>
-    <w:p>
-      <w:pPr>
-        <w:rPr>
-          <w:lang w:val="en-IN"/>
-        </w:rPr>
-      </w:pPr>
-      <w:r>
-        <w:rPr>
-          <w:lang w:val="en-IN"/>
-        </w:rPr>
-        <w:t>flume-ng agent -n agent1 -f /usr/local/flume/conf/filecopy.conf</w:t>
-      </w:r>
+        <w:pStyle w:val="ListParagraph"/>
+        <w:numPr>
+          <w:ilvl w:val="0"/>
+          <w:numId w:val="3"/>
+        </w:numPr>
+        <w:autoSpaceDE w:val="0"/>
+        <w:autoSpaceDN w:val="0"/>
+        <w:adjustRightInd w:val="0"/>
+        <w:spacing w:after="0" w:line="240" w:lineRule="auto"/>
+        <w:rPr>
+          <w:rFonts w:cstheme="minorHAnsi"/>
+          <w:color w:val="000000"/>
+        </w:rPr>
+      </w:pPr>
+      <w:r>
+        <w:rPr>
+          <w:rFonts w:cstheme="minorHAnsi"/>
+          <w:highlight w:val="yellow"/>
+        </w:rPr>
+        <w:t>Copy dataset from local file system to HDFS using flume.</w:t>
+      </w:r>
+    </w:p>
+    <w:p>
+      <w:pPr>
+        <w:pStyle w:val="ListParagraph"/>
+        <w:autoSpaceDE w:val="0"/>
+        <w:autoSpaceDN w:val="0"/>
+        <w:adjustRightInd w:val="0"/>
+        <w:spacing w:after="0" w:line="240" w:lineRule="auto"/>
+        <w:ind w:left="11"/>
+        <w:rPr>
+          <w:rFonts w:cstheme="minorHAnsi"/>
+          <w:color w:val="000000"/>
+        </w:rPr>
+      </w:pPr>
+    </w:p>
+    <w:p>
+      <w:pPr>
+        <w:pStyle w:val="ListParagraph"/>
+        <w:numPr>
+          <w:ilvl w:val="0"/>
+          <w:numId w:val="11"/>
+        </w:numPr>
+        <w:autoSpaceDE w:val="0"/>
+        <w:autoSpaceDN w:val="0"/>
+        <w:adjustRightInd w:val="0"/>
+        <w:spacing w:after="0" w:line="240" w:lineRule="auto"/>
+        <w:rPr>
+          <w:rFonts w:cstheme="minorHAnsi"/>
+          <w:color w:val="000000"/>
+        </w:rPr>
+      </w:pPr>
+      <w:r>
+        <w:rPr>
+          <w:rFonts w:cstheme="minorHAnsi"/>
+          <w:color w:val="000000"/>
+        </w:rPr>
+        <w:t>Create FLUME job for fetching log files from spool directory the data</w:t>
+      </w:r>
+    </w:p>
+    <w:p>
+      <w:pPr>
+        <w:rPr>
+          <w:lang w:val="en-IN"/>
+        </w:rPr>
+      </w:pPr>
+    </w:p>
+    <w:p>
+      <w:pPr>
+        <w:rPr>
+          <w:rFonts w:ascii="Consolas" w:hAnsi="Consolas"/>
+          <w:lang w:val="en-IN"/>
+        </w:rPr>
+      </w:pPr>
+      <w:proofErr w:type="gramStart"/>
+      <w:r>
+        <w:rPr>
+          <w:rFonts w:ascii="Consolas" w:hAnsi="Consolas"/>
+          <w:lang w:val="en-IN"/>
+        </w:rPr>
+        <w:t>flume-</w:t>
+      </w:r>
+      <w:proofErr w:type="spellStart"/>
+      <w:r>
+        <w:rPr>
+          <w:rFonts w:ascii="Consolas" w:hAnsi="Consolas"/>
+          <w:lang w:val="en-IN"/>
+        </w:rPr>
+        <w:t>ng</w:t>
+      </w:r>
+      <w:proofErr w:type="spellEnd"/>
+      <w:proofErr w:type="gramEnd"/>
+      <w:r>
+        <w:rPr>
+          <w:rFonts w:ascii="Consolas" w:hAnsi="Consolas"/>
+          <w:lang w:val="en-IN"/>
+        </w:rPr>
+        <w:t xml:space="preserve"> agent -n agent1 -f /</w:t>
+      </w:r>
+      <w:proofErr w:type="spellStart"/>
+      <w:r>
+        <w:rPr>
+          <w:rFonts w:ascii="Consolas" w:hAnsi="Consolas"/>
+          <w:lang w:val="en-IN"/>
+        </w:rPr>
+        <w:t>usr</w:t>
+      </w:r>
+      <w:proofErr w:type="spellEnd"/>
+      <w:r>
+        <w:rPr>
+          <w:rFonts w:ascii="Consolas" w:hAnsi="Consolas"/>
+          <w:lang w:val="en-IN"/>
+        </w:rPr>
+        <w:t>/local/flume/</w:t>
+      </w:r>
+      <w:proofErr w:type="spellStart"/>
+      <w:r>
+        <w:rPr>
+          <w:rFonts w:ascii="Consolas" w:hAnsi="Consolas"/>
+          <w:lang w:val="en-IN"/>
+        </w:rPr>
+        <w:t>conf</w:t>
+      </w:r>
+      <w:proofErr w:type="spellEnd"/>
+      <w:r>
+        <w:rPr>
+          <w:rFonts w:ascii="Consolas" w:hAnsi="Consolas"/>
+          <w:lang w:val="en-IN"/>
+        </w:rPr>
+        <w:t>/</w:t>
+      </w:r>
+      <w:proofErr w:type="spellStart"/>
+      <w:r>
+        <w:rPr>
+          <w:rFonts w:ascii="Consolas" w:hAnsi="Consolas"/>
+          <w:lang w:val="en-IN"/>
+        </w:rPr>
+        <w:t>filecopy.conf</w:t>
+      </w:r>
+      <w:proofErr w:type="spellEnd"/>
     </w:p>
     <w:p>
       <w:pPr>
@@ -54,7 +186,7 @@
           <w:noProof/>
         </w:rPr>
         <w:drawing>
-          <wp:inline distT="0" distB="0" distL="0" distR="0" wp14:anchorId="6D2F341F" wp14:editId="46EF7F0D">
+          <wp:inline distT="0" distB="0" distL="0" distR="0" wp14:anchorId="7D7B37F2" wp14:editId="7B1E318D">
             <wp:extent cx="7291762" cy="2143125"/>
             <wp:effectExtent l="0" t="0" r="4445" b="0"/>
             <wp:docPr id="1" name="Picture 1"/>
@@ -92,6 +224,102 @@
     </w:p>
     <w:p>
       <w:pPr>
+        <w:pStyle w:val="ListParagraph"/>
+        <w:numPr>
+          <w:ilvl w:val="0"/>
+          <w:numId w:val="11"/>
+        </w:numPr>
+        <w:rPr>
+          <w:lang w:val="en-IN"/>
+        </w:rPr>
+      </w:pPr>
+      <w:r>
+        <w:rPr>
+          <w:lang w:val="en-IN"/>
+        </w:rPr>
+        <w:t>Verify the file in HDFS</w:t>
+      </w:r>
+    </w:p>
+    <w:p>
+      <w:pPr>
+        <w:pStyle w:val="ListParagraph"/>
+        <w:ind w:left="-284"/>
+        <w:rPr>
+          <w:lang w:val="en-IN"/>
+        </w:rPr>
+      </w:pPr>
+    </w:p>
+    <w:p>
+      <w:pPr>
+        <w:pStyle w:val="ListParagraph"/>
+        <w:ind w:left="-284"/>
+        <w:rPr>
+          <w:rFonts w:ascii="Consolas" w:hAnsi="Consolas"/>
+          <w:lang w:val="en-IN"/>
+        </w:rPr>
+      </w:pPr>
+      <w:proofErr w:type="spellStart"/>
+      <w:proofErr w:type="gramStart"/>
+      <w:r>
+        <w:rPr>
+          <w:rFonts w:ascii="Consolas" w:hAnsi="Consolas"/>
+          <w:lang w:val="en-IN"/>
+        </w:rPr>
+        <w:t>hadoop</w:t>
+      </w:r>
+      <w:proofErr w:type="spellEnd"/>
+      <w:proofErr w:type="gramEnd"/>
+      <w:r>
+        <w:rPr>
+          <w:rFonts w:ascii="Consolas" w:hAnsi="Consolas"/>
+          <w:lang w:val="en-IN"/>
+        </w:rPr>
+        <w:t xml:space="preserve"> </w:t>
+      </w:r>
+      <w:proofErr w:type="spellStart"/>
+      <w:r>
+        <w:rPr>
+          <w:rFonts w:ascii="Consolas" w:hAnsi="Consolas"/>
+          <w:lang w:val="en-IN"/>
+        </w:rPr>
+        <w:t>fs</w:t>
+      </w:r>
+      <w:proofErr w:type="spellEnd"/>
+      <w:r>
+        <w:rPr>
+          <w:rFonts w:ascii="Consolas" w:hAnsi="Consolas"/>
+          <w:lang w:val="en-IN"/>
+        </w:rPr>
+        <w:t xml:space="preserve"> –</w:t>
+      </w:r>
+      <w:proofErr w:type="spellStart"/>
+      <w:r>
+        <w:rPr>
+          <w:rFonts w:ascii="Consolas" w:hAnsi="Consolas"/>
+          <w:lang w:val="en-IN"/>
+        </w:rPr>
+        <w:t>ls</w:t>
+      </w:r>
+      <w:proofErr w:type="spellEnd"/>
+      <w:r>
+        <w:rPr>
+          <w:rFonts w:ascii="Consolas" w:hAnsi="Consolas"/>
+          <w:lang w:val="en-IN"/>
+        </w:rPr>
+        <w:t xml:space="preserve"> /</w:t>
+      </w:r>
+      <w:proofErr w:type="spellStart"/>
+      <w:r>
+        <w:rPr>
+          <w:rFonts w:ascii="Consolas" w:hAnsi="Consolas"/>
+          <w:lang w:val="en-IN"/>
+        </w:rPr>
+        <w:t>flume_import</w:t>
+      </w:r>
+      <w:proofErr w:type="spellEnd"/>
+    </w:p>
+    <w:p>
+      <w:pPr>
         <w:ind w:left="-993"/>
         <w:rPr>
           <w:lang w:val="en-IN"/>
@@ -99,24 +327,10 @@
       </w:pPr>
       <w:r>
         <w:rPr>
-          <w:lang w:val="en-IN"/>
-        </w:rPr>
-        <w:t>Verify the file in HDFS</w:t>
-      </w:r>
-    </w:p>
-    <w:p>
-      <w:pPr>
-        <w:ind w:left="-993"/>
-        <w:rPr>
-          <w:lang w:val="en-IN"/>
-        </w:rPr>
-      </w:pPr>
-      <w:r>
-        <w:rPr>
           <w:noProof/>
         </w:rPr>
         <w:drawing>
-          <wp:inline distT="0" distB="0" distL="0" distR="0" wp14:anchorId="6CE9DDE0" wp14:editId="62F1D781">
+          <wp:inline distT="0" distB="0" distL="0" distR="0" wp14:anchorId="505FEB21" wp14:editId="0ACC230A">
             <wp:extent cx="7391400" cy="811791"/>
             <wp:effectExtent l="0" t="0" r="0" b="7620"/>
             <wp:docPr id="2" name="Picture 2"/>
@@ -154,50 +368,175 @@
     </w:p>
     <w:p>
       <w:pPr>
+        <w:pStyle w:val="ListParagraph"/>
+        <w:numPr>
+          <w:ilvl w:val="0"/>
+          <w:numId w:val="3"/>
+        </w:numPr>
+        <w:rPr>
+          <w:highlight w:val="yellow"/>
+          <w:lang w:val="en-IN"/>
+        </w:rPr>
+      </w:pPr>
+      <w:r>
+        <w:rPr>
+          <w:highlight w:val="yellow"/>
+        </w:rPr>
+        <w:t>Input file is in the XML format use Map reduce or pig to parse the data and get the results</w:t>
+      </w:r>
+    </w:p>
+    <w:p>
+      <w:pPr>
         <w:ind w:left="-993"/>
         <w:rPr>
           <w:lang w:val="en-IN"/>
         </w:rPr>
       </w:pPr>
+      <w:r>
+        <w:rPr>
+          <w:lang w:val="en-IN"/>
+        </w:rPr>
+        <w:tab/>
+      </w:r>
+      <w:r>
+        <w:rPr>
+          <w:lang w:val="en-IN"/>
+        </w:rPr>
+        <w:tab/>
+      </w:r>
+      <w:r>
+        <w:rPr>
+          <w:lang w:val="en-IN"/>
+        </w:rPr>
+        <w:t>Read XML in PIG:</w:t>
+      </w:r>
+    </w:p>
+    <w:p>
+      <w:pPr>
+        <w:pStyle w:val="ListParagraph"/>
+        <w:numPr>
+          <w:ilvl w:val="0"/>
+          <w:numId w:val="5"/>
+        </w:numPr>
+        <w:rPr>
+          <w:lang w:val="en-IN"/>
+        </w:rPr>
+      </w:pPr>
+      <w:r>
+        <w:rPr>
+          <w:lang w:val="en-IN"/>
+        </w:rPr>
+        <w:t xml:space="preserve">Register piggybank jar and Define </w:t>
+      </w:r>
+      <w:proofErr w:type="spellStart"/>
+      <w:r>
+        <w:rPr>
+          <w:lang w:val="en-IN"/>
+        </w:rPr>
+        <w:t>XPath</w:t>
+      </w:r>
+      <w:proofErr w:type="spellEnd"/>
+      <w:r>
+        <w:rPr>
+          <w:lang w:val="en-IN"/>
+        </w:rPr>
+        <w:t xml:space="preserve"> method</w:t>
+      </w:r>
     </w:p>
     <w:p>
       <w:pPr>
         <w:ind w:left="-993"/>
         <w:rPr>
-          <w:lang w:val="en-IN"/>
-        </w:rPr>
-      </w:pPr>
-      <w:r>
-        <w:rPr>
-          <w:lang w:val="en-IN"/>
-        </w:rPr>
-        <w:t>Read XML in PIG:</w:t>
+          <w:rFonts w:ascii="Consolas" w:hAnsi="Consolas"/>
+          <w:lang w:val="en-IN"/>
+        </w:rPr>
+      </w:pPr>
+      <w:r>
+        <w:rPr>
+          <w:rFonts w:ascii="Consolas" w:hAnsi="Consolas"/>
+          <w:lang w:val="en-IN"/>
+        </w:rPr>
+        <w:t>REGISTER /</w:t>
+      </w:r>
+      <w:proofErr w:type="spellStart"/>
+      <w:r>
+        <w:rPr>
+          <w:rFonts w:ascii="Consolas" w:hAnsi="Consolas"/>
+          <w:lang w:val="en-IN"/>
+        </w:rPr>
+        <w:t>usr</w:t>
+      </w:r>
+      <w:proofErr w:type="spellEnd"/>
+      <w:r>
+        <w:rPr>
+          <w:rFonts w:ascii="Consolas" w:hAnsi="Consolas"/>
+          <w:lang w:val="en-IN"/>
+        </w:rPr>
+        <w:t>/local/pig/lib/piggybank.jar</w:t>
       </w:r>
     </w:p>
     <w:p>
       <w:pPr>
         <w:ind w:left="-993"/>
         <w:rPr>
-          <w:lang w:val="en-IN"/>
-        </w:rPr>
-      </w:pPr>
-      <w:r>
-        <w:rPr>
-          <w:lang w:val="en-IN"/>
-        </w:rPr>
-        <w:t>A =LOAD 'hdfs://localhost:9000/flume_import/StatewiseDistrictwisePhysicalProgress.xml' using org.apache.pig.piggybank.storage.XML</w:t>
-      </w:r>
-      <w:r>
-        <w:rPr>
-          <w:lang w:val="en-IN"/>
-        </w:rPr>
-        <w:t>Loader('row') as (x:chararray);</w:t>
+          <w:rFonts w:ascii="Consolas" w:hAnsi="Consolas"/>
+          <w:lang w:val="en-IN"/>
+        </w:rPr>
+      </w:pPr>
+      <w:r>
+        <w:rPr>
+          <w:rFonts w:ascii="Consolas" w:hAnsi="Consolas"/>
+          <w:lang w:val="en-IN"/>
+        </w:rPr>
+        <w:t xml:space="preserve">DEFINE </w:t>
+      </w:r>
+      <w:proofErr w:type="spellStart"/>
+      <w:r>
+        <w:rPr>
+          <w:rFonts w:ascii="Consolas" w:hAnsi="Consolas"/>
+          <w:lang w:val="en-IN"/>
+        </w:rPr>
+        <w:t>XPath</w:t>
+      </w:r>
+      <w:proofErr w:type="spellEnd"/>
+      <w:r>
+        <w:rPr>
+          <w:rFonts w:ascii="Consolas" w:hAnsi="Consolas"/>
+          <w:lang w:val="en-IN"/>
+        </w:rPr>
+        <w:t xml:space="preserve"> </w:t>
+      </w:r>
+      <w:proofErr w:type="spellStart"/>
+      <w:proofErr w:type="gramStart"/>
+      <w:r>
+        <w:rPr>
+          <w:rFonts w:ascii="Consolas" w:hAnsi="Consolas"/>
+          <w:lang w:val="en-IN"/>
+        </w:rPr>
+        <w:t>org.apache.pig.piggybank.evaluation.xml.XPath</w:t>
+      </w:r>
+      <w:proofErr w:type="spellEnd"/>
+      <w:r>
+        <w:rPr>
+          <w:rFonts w:ascii="Consolas" w:hAnsi="Consolas"/>
+          <w:lang w:val="en-IN"/>
+        </w:rPr>
+        <w:t>(</w:t>
+      </w:r>
+      <w:proofErr w:type="gramEnd"/>
+      <w:r>
+        <w:rPr>
+          <w:rFonts w:ascii="Consolas" w:hAnsi="Consolas"/>
+          <w:lang w:val="en-IN"/>
+        </w:rPr>
+        <w:t>);</w:t>
       </w:r>
     </w:p>
     <w:p>
       <w:pPr>
         <w:ind w:left="-993"/>
         <w:rPr>
+          <w:rFonts w:ascii="Consolas" w:hAnsi="Consolas"/>
           <w:lang w:val="en-IN"/>
         </w:rPr>
       </w:pPr>
@@ -206,99 +545,1497 @@
       <w:pPr>
         <w:ind w:left="-993"/>
         <w:rPr>
-          <w:lang w:val="en-IN"/>
-        </w:rPr>
-      </w:pPr>
-      <w:r>
-        <w:rPr>
-          <w:lang w:val="en-IN"/>
-        </w:rPr>
-        <w:t>B =FOREACH A GENERATE XPath(x,'row/State_Name') as State_Name</w:t>
+          <w:rFonts w:ascii="Consolas" w:hAnsi="Consolas"/>
+          <w:lang w:val="en-IN"/>
+        </w:rPr>
+      </w:pPr>
+    </w:p>
+    <w:p>
+      <w:pPr>
+        <w:pStyle w:val="ListParagraph"/>
+        <w:numPr>
+          <w:ilvl w:val="0"/>
+          <w:numId w:val="5"/>
+        </w:numPr>
+        <w:rPr>
+          <w:rFonts w:cstheme="minorHAnsi"/>
+          <w:lang w:val="en-IN"/>
+        </w:rPr>
+      </w:pPr>
+      <w:r>
+        <w:rPr>
+          <w:rFonts w:cstheme="minorHAnsi"/>
+          <w:lang w:val="en-IN"/>
+        </w:rPr>
+        <w:lastRenderedPageBreak/>
+        <w:t>Load Data from xml to pig relation</w:t>
       </w:r>
     </w:p>
     <w:p>
       <w:pPr>
         <w:ind w:left="-993"/>
         <w:rPr>
-          <w:lang w:val="en-IN"/>
-        </w:rPr>
-      </w:pPr>
-      <w:r>
-        <w:rPr>
-          <w:lang w:val="en-IN"/>
-        </w:rPr>
-        <w:t>,XPath(x, 'row/District_Name') as District_Name</w:t>
-      </w:r>
+          <w:rFonts w:ascii="Consolas" w:hAnsi="Consolas"/>
+          <w:lang w:val="en-IN"/>
+        </w:rPr>
+      </w:pPr>
+      <w:r>
+        <w:rPr>
+          <w:rFonts w:ascii="Consolas" w:hAnsi="Consolas"/>
+          <w:lang w:val="en-IN"/>
+        </w:rPr>
+        <w:t>A =LOAD 'hdfs</w:t>
+      </w:r>
+      <w:proofErr w:type="gramStart"/>
+      <w:r>
+        <w:rPr>
+          <w:rFonts w:ascii="Consolas" w:hAnsi="Consolas"/>
+          <w:lang w:val="en-IN"/>
+        </w:rPr>
+        <w:t>:/</w:t>
+      </w:r>
+      <w:proofErr w:type="gramEnd"/>
+      <w:r>
+        <w:rPr>
+          <w:rFonts w:ascii="Consolas" w:hAnsi="Consolas"/>
+          <w:lang w:val="en-IN"/>
+        </w:rPr>
+        <w:t xml:space="preserve">/localhost:9000/flume_import/StatewiseDistrictwisePhysicalProgress.xml' using </w:t>
+      </w:r>
+      <w:proofErr w:type="spellStart"/>
+      <w:r>
+        <w:rPr>
+          <w:rFonts w:ascii="Consolas" w:hAnsi="Consolas"/>
+          <w:lang w:val="en-IN"/>
+        </w:rPr>
+        <w:t>org.apache.pig.piggybank.storage.XMLLoader</w:t>
+      </w:r>
+      <w:proofErr w:type="spellEnd"/>
+      <w:r>
+        <w:rPr>
+          <w:rFonts w:ascii="Consolas" w:hAnsi="Consolas"/>
+          <w:lang w:val="en-IN"/>
+        </w:rPr>
+        <w:t>('row') as (</w:t>
+      </w:r>
+      <w:proofErr w:type="spellStart"/>
+      <w:r>
+        <w:rPr>
+          <w:rFonts w:ascii="Consolas" w:hAnsi="Consolas"/>
+          <w:lang w:val="en-IN"/>
+        </w:rPr>
+        <w:t>x:chararray</w:t>
+      </w:r>
+      <w:proofErr w:type="spellEnd"/>
+      <w:r>
+        <w:rPr>
+          <w:rFonts w:ascii="Consolas" w:hAnsi="Consolas"/>
+          <w:lang w:val="en-IN"/>
+        </w:rPr>
+        <w:t>);</w:t>
+      </w:r>
+    </w:p>
+    <w:p>
+      <w:pPr>
+        <w:pStyle w:val="ListParagraph"/>
+        <w:numPr>
+          <w:ilvl w:val="0"/>
+          <w:numId w:val="5"/>
+        </w:numPr>
+        <w:rPr>
+          <w:rFonts w:cstheme="minorHAnsi"/>
+          <w:lang w:val="en-IN"/>
+        </w:rPr>
+      </w:pPr>
+      <w:r>
+        <w:rPr>
+          <w:rFonts w:cstheme="minorHAnsi"/>
+          <w:lang w:val="en-IN"/>
+        </w:rPr>
+        <w:t xml:space="preserve">Parse the xml file using </w:t>
+      </w:r>
+      <w:proofErr w:type="spellStart"/>
+      <w:r>
+        <w:rPr>
+          <w:rFonts w:cstheme="minorHAnsi"/>
+          <w:lang w:val="en-IN"/>
+        </w:rPr>
+        <w:t>XPath</w:t>
+      </w:r>
+      <w:proofErr w:type="spellEnd"/>
     </w:p>
     <w:p>
       <w:pPr>
         <w:ind w:left="-993"/>
         <w:rPr>
-          <w:lang w:val="en-IN"/>
-        </w:rPr>
-      </w:pPr>
-      <w:r>
-        <w:rPr>
-          <w:lang w:val="en-IN"/>
-        </w:rPr>
-        <w:t>,XPath(x,'row/Project_Objectives_IHHL_BPL') as Project_Objectives_IHHL_BPL</w:t>
-      </w:r>
+          <w:rFonts w:ascii="Consolas" w:hAnsi="Consolas"/>
+          <w:lang w:val="en-IN"/>
+        </w:rPr>
+      </w:pPr>
+      <w:r>
+        <w:rPr>
+          <w:rFonts w:ascii="Consolas" w:hAnsi="Consolas"/>
+          <w:lang w:val="en-IN"/>
+        </w:rPr>
+        <w:t xml:space="preserve">B =FOREACH A GENERATE </w:t>
+      </w:r>
+      <w:proofErr w:type="spellStart"/>
+      <w:r>
+        <w:rPr>
+          <w:rFonts w:ascii="Consolas" w:hAnsi="Consolas"/>
+          <w:lang w:val="en-IN"/>
+        </w:rPr>
+        <w:t>XPath</w:t>
+      </w:r>
+      <w:proofErr w:type="spellEnd"/>
+      <w:r>
+        <w:rPr>
+          <w:rFonts w:ascii="Consolas" w:hAnsi="Consolas"/>
+          <w:lang w:val="en-IN"/>
+        </w:rPr>
+        <w:t>(</w:t>
+      </w:r>
+      <w:proofErr w:type="spellStart"/>
+      <w:r>
+        <w:rPr>
+          <w:rFonts w:ascii="Consolas" w:hAnsi="Consolas"/>
+          <w:lang w:val="en-IN"/>
+        </w:rPr>
+        <w:t>x,'row</w:t>
+      </w:r>
+      <w:proofErr w:type="spellEnd"/>
+      <w:r>
+        <w:rPr>
+          <w:rFonts w:ascii="Consolas" w:hAnsi="Consolas"/>
+          <w:lang w:val="en-IN"/>
+        </w:rPr>
+        <w:t>/</w:t>
+      </w:r>
+      <w:proofErr w:type="spellStart"/>
+      <w:r>
+        <w:rPr>
+          <w:rFonts w:ascii="Consolas" w:hAnsi="Consolas"/>
+          <w:lang w:val="en-IN"/>
+        </w:rPr>
+        <w:t>State_Name</w:t>
+      </w:r>
+      <w:proofErr w:type="spellEnd"/>
+      <w:r>
+        <w:rPr>
+          <w:rFonts w:ascii="Consolas" w:hAnsi="Consolas"/>
+          <w:lang w:val="en-IN"/>
+        </w:rPr>
+        <w:t xml:space="preserve">') as </w:t>
+      </w:r>
+      <w:proofErr w:type="spellStart"/>
+      <w:r>
+        <w:rPr>
+          <w:rFonts w:ascii="Consolas" w:hAnsi="Consolas"/>
+          <w:lang w:val="en-IN"/>
+        </w:rPr>
+        <w:t>State_Name</w:t>
+      </w:r>
+      <w:proofErr w:type="spellEnd"/>
     </w:p>
     <w:p>
       <w:pPr>
         <w:ind w:left="-993"/>
         <w:rPr>
-          <w:lang w:val="en-IN"/>
-        </w:rPr>
-      </w:pPr>
-      <w:r>
-        <w:rPr>
-          <w:lang w:val="en-IN"/>
-        </w:rPr>
-        <w:t>,XPath(x,'row/Project_Objectives_IHHL_APL') as Project_Objectives_IHHL_APL</w:t>
-      </w:r>
+          <w:rFonts w:ascii="Consolas" w:hAnsi="Consolas"/>
+          <w:lang w:val="en-IN"/>
+        </w:rPr>
+      </w:pPr>
+      <w:proofErr w:type="gramStart"/>
+      <w:r>
+        <w:rPr>
+          <w:rFonts w:ascii="Consolas" w:hAnsi="Consolas"/>
+          <w:lang w:val="en-IN"/>
+        </w:rPr>
+        <w:t>,</w:t>
+      </w:r>
+      <w:proofErr w:type="spellStart"/>
+      <w:r>
+        <w:rPr>
+          <w:rFonts w:ascii="Consolas" w:hAnsi="Consolas"/>
+          <w:lang w:val="en-IN"/>
+        </w:rPr>
+        <w:t>XPath</w:t>
+      </w:r>
+      <w:proofErr w:type="spellEnd"/>
+      <w:proofErr w:type="gramEnd"/>
+      <w:r>
+        <w:rPr>
+          <w:rFonts w:ascii="Consolas" w:hAnsi="Consolas"/>
+          <w:lang w:val="en-IN"/>
+        </w:rPr>
+        <w:t>(x, 'row/</w:t>
+      </w:r>
+      <w:proofErr w:type="spellStart"/>
+      <w:r>
+        <w:rPr>
+          <w:rFonts w:ascii="Consolas" w:hAnsi="Consolas"/>
+          <w:lang w:val="en-IN"/>
+        </w:rPr>
+        <w:t>District_Name</w:t>
+      </w:r>
+      <w:proofErr w:type="spellEnd"/>
+      <w:r>
+        <w:rPr>
+          <w:rFonts w:ascii="Consolas" w:hAnsi="Consolas"/>
+          <w:lang w:val="en-IN"/>
+        </w:rPr>
+        <w:t xml:space="preserve">') as </w:t>
+      </w:r>
+      <w:proofErr w:type="spellStart"/>
+      <w:r>
+        <w:rPr>
+          <w:rFonts w:ascii="Consolas" w:hAnsi="Consolas"/>
+          <w:lang w:val="en-IN"/>
+        </w:rPr>
+        <w:t>District_Name</w:t>
+      </w:r>
+      <w:proofErr w:type="spellEnd"/>
     </w:p>
     <w:p>
       <w:pPr>
         <w:ind w:left="-993"/>
         <w:rPr>
-          <w:lang w:val="en-IN"/>
-        </w:rPr>
-      </w:pPr>
-      <w:r>
-        <w:rPr>
-          <w:lang w:val="en-IN"/>
-        </w:rPr>
-        <w:t>,XPath(x,'row/Project_Objectives_IHHL_TOTAL') as Project_Objectives_IHHL_TOTAL</w:t>
-      </w:r>
+          <w:rFonts w:ascii="Consolas" w:hAnsi="Consolas"/>
+          <w:lang w:val="en-IN"/>
+        </w:rPr>
+      </w:pPr>
+      <w:proofErr w:type="gramStart"/>
+      <w:r>
+        <w:rPr>
+          <w:rFonts w:ascii="Consolas" w:hAnsi="Consolas"/>
+          <w:lang w:val="en-IN"/>
+        </w:rPr>
+        <w:t>,</w:t>
+      </w:r>
+      <w:proofErr w:type="spellStart"/>
+      <w:r>
+        <w:rPr>
+          <w:rFonts w:ascii="Consolas" w:hAnsi="Consolas"/>
+          <w:lang w:val="en-IN"/>
+        </w:rPr>
+        <w:t>XPath</w:t>
+      </w:r>
+      <w:proofErr w:type="spellEnd"/>
+      <w:proofErr w:type="gramEnd"/>
+      <w:r>
+        <w:rPr>
+          <w:rFonts w:ascii="Consolas" w:hAnsi="Consolas"/>
+          <w:lang w:val="en-IN"/>
+        </w:rPr>
+        <w:t>(</w:t>
+      </w:r>
+      <w:proofErr w:type="spellStart"/>
+      <w:r>
+        <w:rPr>
+          <w:rFonts w:ascii="Consolas" w:hAnsi="Consolas"/>
+          <w:lang w:val="en-IN"/>
+        </w:rPr>
+        <w:t>x,'row</w:t>
+      </w:r>
+      <w:proofErr w:type="spellEnd"/>
+      <w:r>
+        <w:rPr>
+          <w:rFonts w:ascii="Consolas" w:hAnsi="Consolas"/>
+          <w:lang w:val="en-IN"/>
+        </w:rPr>
+        <w:t>/</w:t>
+      </w:r>
+      <w:proofErr w:type="spellStart"/>
+      <w:r>
+        <w:rPr>
+          <w:rFonts w:ascii="Consolas" w:hAnsi="Consolas"/>
+          <w:lang w:val="en-IN"/>
+        </w:rPr>
+        <w:t>Project_Objectives_IHHL_BPL</w:t>
+      </w:r>
+      <w:proofErr w:type="spellEnd"/>
+      <w:r>
+        <w:rPr>
+          <w:rFonts w:ascii="Consolas" w:hAnsi="Consolas"/>
+          <w:lang w:val="en-IN"/>
+        </w:rPr>
+        <w:t xml:space="preserve">') as </w:t>
+      </w:r>
+      <w:proofErr w:type="spellStart"/>
+      <w:r>
+        <w:rPr>
+          <w:rFonts w:ascii="Consolas" w:hAnsi="Consolas"/>
+          <w:lang w:val="en-IN"/>
+        </w:rPr>
+        <w:t>Project_Objectives_IHHL_BPL</w:t>
+      </w:r>
+      <w:proofErr w:type="spellEnd"/>
     </w:p>
     <w:p>
       <w:pPr>
         <w:ind w:left="-993"/>
         <w:rPr>
-          <w:lang w:val="en-IN"/>
-        </w:rPr>
-      </w:pPr>
-      <w:r>
-        <w:rPr>
-          <w:lang w:val="en-IN"/>
-        </w:rPr>
-        <w:t>,XPath(x,'row/Project_Objectives_SCW') as Project_Objectives_SCW</w:t>
-      </w:r>
+          <w:rFonts w:ascii="Consolas" w:hAnsi="Consolas"/>
+          <w:lang w:val="en-IN"/>
+        </w:rPr>
+      </w:pPr>
+      <w:proofErr w:type="gramStart"/>
+      <w:r>
+        <w:rPr>
+          <w:rFonts w:ascii="Consolas" w:hAnsi="Consolas"/>
+          <w:lang w:val="en-IN"/>
+        </w:rPr>
+        <w:t>,</w:t>
+      </w:r>
+      <w:proofErr w:type="spellStart"/>
+      <w:r>
+        <w:rPr>
+          <w:rFonts w:ascii="Consolas" w:hAnsi="Consolas"/>
+          <w:lang w:val="en-IN"/>
+        </w:rPr>
+        <w:t>XPath</w:t>
+      </w:r>
+      <w:proofErr w:type="spellEnd"/>
+      <w:proofErr w:type="gramEnd"/>
+      <w:r>
+        <w:rPr>
+          <w:rFonts w:ascii="Consolas" w:hAnsi="Consolas"/>
+          <w:lang w:val="en-IN"/>
+        </w:rPr>
+        <w:t>(</w:t>
+      </w:r>
+      <w:proofErr w:type="spellStart"/>
+      <w:r>
+        <w:rPr>
+          <w:rFonts w:ascii="Consolas" w:hAnsi="Consolas"/>
+          <w:lang w:val="en-IN"/>
+        </w:rPr>
+        <w:t>x,'row</w:t>
+      </w:r>
+      <w:proofErr w:type="spellEnd"/>
+      <w:r>
+        <w:rPr>
+          <w:rFonts w:ascii="Consolas" w:hAnsi="Consolas"/>
+          <w:lang w:val="en-IN"/>
+        </w:rPr>
+        <w:t>/</w:t>
+      </w:r>
+      <w:proofErr w:type="spellStart"/>
+      <w:r>
+        <w:rPr>
+          <w:rFonts w:ascii="Consolas" w:hAnsi="Consolas"/>
+          <w:lang w:val="en-IN"/>
+        </w:rPr>
+        <w:t>Project_Objectives_IHHL_APL</w:t>
+      </w:r>
+      <w:proofErr w:type="spellEnd"/>
+      <w:r>
+        <w:rPr>
+          <w:rFonts w:ascii="Consolas" w:hAnsi="Consolas"/>
+          <w:lang w:val="en-IN"/>
+        </w:rPr>
+        <w:t xml:space="preserve">') as </w:t>
+      </w:r>
+      <w:proofErr w:type="spellStart"/>
+      <w:r>
+        <w:rPr>
+          <w:rFonts w:ascii="Consolas" w:hAnsi="Consolas"/>
+          <w:lang w:val="en-IN"/>
+        </w:rPr>
+        <w:t>Project_Objectives_IHHL_APL</w:t>
+      </w:r>
+      <w:proofErr w:type="spellEnd"/>
     </w:p>
     <w:p>
       <w:pPr>
         <w:ind w:left="-993"/>
         <w:rPr>
-          <w:lang w:val="en-IN"/>
-        </w:rPr>
-      </w:pPr>
-      <w:r>
-        <w:rPr>
+          <w:rFonts w:ascii="Consolas" w:hAnsi="Consolas"/>
+          <w:lang w:val="en-IN"/>
+        </w:rPr>
+      </w:pPr>
+      <w:proofErr w:type="gramStart"/>
+      <w:r>
+        <w:rPr>
+          <w:rFonts w:ascii="Consolas" w:hAnsi="Consolas"/>
+          <w:lang w:val="en-IN"/>
+        </w:rPr>
+        <w:t>,</w:t>
+      </w:r>
+      <w:proofErr w:type="spellStart"/>
+      <w:r>
+        <w:rPr>
+          <w:rFonts w:ascii="Consolas" w:hAnsi="Consolas"/>
+          <w:lang w:val="en-IN"/>
+        </w:rPr>
+        <w:t>XPath</w:t>
+      </w:r>
+      <w:proofErr w:type="spellEnd"/>
+      <w:proofErr w:type="gramEnd"/>
+      <w:r>
+        <w:rPr>
+          <w:rFonts w:ascii="Consolas" w:hAnsi="Consolas"/>
+          <w:lang w:val="en-IN"/>
+        </w:rPr>
+        <w:t>(</w:t>
+      </w:r>
+      <w:proofErr w:type="spellStart"/>
+      <w:r>
+        <w:rPr>
+          <w:rFonts w:ascii="Consolas" w:hAnsi="Consolas"/>
+          <w:lang w:val="en-IN"/>
+        </w:rPr>
+        <w:t>x,'row</w:t>
+      </w:r>
+      <w:proofErr w:type="spellEnd"/>
+      <w:r>
+        <w:rPr>
+          <w:rFonts w:ascii="Consolas" w:hAnsi="Consolas"/>
+          <w:lang w:val="en-IN"/>
+        </w:rPr>
+        <w:t>/</w:t>
+      </w:r>
+      <w:proofErr w:type="spellStart"/>
+      <w:r>
+        <w:rPr>
+          <w:rFonts w:ascii="Consolas" w:hAnsi="Consolas"/>
+          <w:lang w:val="en-IN"/>
+        </w:rPr>
+        <w:t>Project_Objectives_IHHL_TOTAL</w:t>
+      </w:r>
+      <w:proofErr w:type="spellEnd"/>
+      <w:r>
+        <w:rPr>
+          <w:rFonts w:ascii="Consolas" w:hAnsi="Consolas"/>
+          <w:lang w:val="en-IN"/>
+        </w:rPr>
+        <w:t xml:space="preserve">') as </w:t>
+      </w:r>
+      <w:proofErr w:type="spellStart"/>
+      <w:r>
+        <w:rPr>
+          <w:rFonts w:ascii="Consolas" w:hAnsi="Consolas"/>
+          <w:lang w:val="en-IN"/>
+        </w:rPr>
+        <w:t>Project_Objectives_IHHL_TOTAL</w:t>
+      </w:r>
+      <w:proofErr w:type="spellEnd"/>
+    </w:p>
+    <w:p>
+      <w:pPr>
+        <w:ind w:left="-993"/>
+        <w:rPr>
+          <w:rFonts w:ascii="Consolas" w:hAnsi="Consolas"/>
+          <w:lang w:val="en-IN"/>
+        </w:rPr>
+      </w:pPr>
+      <w:proofErr w:type="gramStart"/>
+      <w:r>
+        <w:rPr>
+          <w:rFonts w:ascii="Consolas" w:hAnsi="Consolas"/>
+          <w:lang w:val="en-IN"/>
+        </w:rPr>
+        <w:t>,</w:t>
+      </w:r>
+      <w:proofErr w:type="spellStart"/>
+      <w:r>
+        <w:rPr>
+          <w:rFonts w:ascii="Consolas" w:hAnsi="Consolas"/>
+          <w:lang w:val="en-IN"/>
+        </w:rPr>
+        <w:t>XPath</w:t>
+      </w:r>
+      <w:proofErr w:type="spellEnd"/>
+      <w:proofErr w:type="gramEnd"/>
+      <w:r>
+        <w:rPr>
+          <w:rFonts w:ascii="Consolas" w:hAnsi="Consolas"/>
+          <w:lang w:val="en-IN"/>
+        </w:rPr>
+        <w:t>(</w:t>
+      </w:r>
+      <w:proofErr w:type="spellStart"/>
+      <w:r>
+        <w:rPr>
+          <w:rFonts w:ascii="Consolas" w:hAnsi="Consolas"/>
+          <w:lang w:val="en-IN"/>
+        </w:rPr>
+        <w:t>x,'row</w:t>
+      </w:r>
+      <w:proofErr w:type="spellEnd"/>
+      <w:r>
+        <w:rPr>
+          <w:rFonts w:ascii="Consolas" w:hAnsi="Consolas"/>
+          <w:lang w:val="en-IN"/>
+        </w:rPr>
+        <w:t>/</w:t>
+      </w:r>
+      <w:proofErr w:type="spellStart"/>
+      <w:r>
+        <w:rPr>
+          <w:rFonts w:ascii="Consolas" w:hAnsi="Consolas"/>
+          <w:lang w:val="en-IN"/>
+        </w:rPr>
+        <w:t>Project_Objectives_SCW</w:t>
+      </w:r>
+      <w:proofErr w:type="spellEnd"/>
+      <w:r>
+        <w:rPr>
+          <w:rFonts w:ascii="Consolas" w:hAnsi="Consolas"/>
+          <w:lang w:val="en-IN"/>
+        </w:rPr>
+        <w:t xml:space="preserve">') as </w:t>
+      </w:r>
+      <w:proofErr w:type="spellStart"/>
+      <w:r>
+        <w:rPr>
+          <w:rFonts w:ascii="Consolas" w:hAnsi="Consolas"/>
+          <w:lang w:val="en-IN"/>
+        </w:rPr>
+        <w:t>Project_Objectives_SCW</w:t>
+      </w:r>
+      <w:proofErr w:type="spellEnd"/>
+    </w:p>
+    <w:p>
+      <w:pPr>
+        <w:ind w:left="-993"/>
+        <w:rPr>
+          <w:rFonts w:ascii="Consolas" w:hAnsi="Consolas"/>
+          <w:lang w:val="en-IN"/>
+        </w:rPr>
+      </w:pPr>
+      <w:proofErr w:type="gramStart"/>
+      <w:r>
+        <w:rPr>
+          <w:rFonts w:ascii="Consolas" w:hAnsi="Consolas"/>
+          <w:lang w:val="en-IN"/>
+        </w:rPr>
+        <w:t>,</w:t>
+      </w:r>
+      <w:proofErr w:type="spellStart"/>
+      <w:r>
+        <w:rPr>
+          <w:rFonts w:ascii="Consolas" w:hAnsi="Consolas"/>
+          <w:lang w:val="en-IN"/>
+        </w:rPr>
+        <w:t>XPath</w:t>
+      </w:r>
+      <w:proofErr w:type="spellEnd"/>
+      <w:proofErr w:type="gramEnd"/>
+      <w:r>
+        <w:rPr>
+          <w:rFonts w:ascii="Consolas" w:hAnsi="Consolas"/>
+          <w:lang w:val="en-IN"/>
+        </w:rPr>
+        <w:t>(</w:t>
+      </w:r>
+      <w:proofErr w:type="spellStart"/>
+      <w:r>
+        <w:rPr>
+          <w:rFonts w:ascii="Consolas" w:hAnsi="Consolas"/>
+          <w:lang w:val="en-IN"/>
+        </w:rPr>
+        <w:t>x,'row</w:t>
+      </w:r>
+      <w:proofErr w:type="spellEnd"/>
+      <w:r>
+        <w:rPr>
+          <w:rFonts w:ascii="Consolas" w:hAnsi="Consolas"/>
+          <w:lang w:val="en-IN"/>
+        </w:rPr>
+        <w:t>/</w:t>
+      </w:r>
+      <w:proofErr w:type="spellStart"/>
+      <w:r>
+        <w:rPr>
+          <w:rFonts w:ascii="Consolas" w:hAnsi="Consolas"/>
+          <w:lang w:val="en-IN"/>
+        </w:rPr>
+        <w:t>Project_Objectives_School_Toilets</w:t>
+      </w:r>
+      <w:proofErr w:type="spellEnd"/>
+      <w:r>
+        <w:rPr>
+          <w:rFonts w:ascii="Consolas" w:hAnsi="Consolas"/>
+          <w:lang w:val="en-IN"/>
+        </w:rPr>
+        <w:t xml:space="preserve">') as </w:t>
+      </w:r>
+      <w:proofErr w:type="spellStart"/>
+      <w:r>
+        <w:rPr>
+          <w:rFonts w:ascii="Consolas" w:hAnsi="Consolas"/>
+          <w:lang w:val="en-IN"/>
+        </w:rPr>
+        <w:t>Project_Objectives_School_Toilets</w:t>
+      </w:r>
+      <w:proofErr w:type="spellEnd"/>
+    </w:p>
+    <w:p>
+      <w:pPr>
+        <w:ind w:left="-993"/>
+        <w:rPr>
+          <w:rFonts w:ascii="Consolas" w:hAnsi="Consolas"/>
+          <w:lang w:val="en-IN"/>
+        </w:rPr>
+      </w:pPr>
+      <w:proofErr w:type="gramStart"/>
+      <w:r>
+        <w:rPr>
+          <w:rFonts w:ascii="Consolas" w:hAnsi="Consolas"/>
+          <w:lang w:val="en-IN"/>
+        </w:rPr>
+        <w:t>,</w:t>
+      </w:r>
+      <w:proofErr w:type="spellStart"/>
+      <w:r>
+        <w:rPr>
+          <w:rFonts w:ascii="Consolas" w:hAnsi="Consolas"/>
+          <w:lang w:val="en-IN"/>
+        </w:rPr>
+        <w:t>XPath</w:t>
+      </w:r>
+      <w:proofErr w:type="spellEnd"/>
+      <w:proofErr w:type="gramEnd"/>
+      <w:r>
+        <w:rPr>
+          <w:rFonts w:ascii="Consolas" w:hAnsi="Consolas"/>
+          <w:lang w:val="en-IN"/>
+        </w:rPr>
+        <w:t>(</w:t>
+      </w:r>
+      <w:proofErr w:type="spellStart"/>
+      <w:r>
+        <w:rPr>
+          <w:rFonts w:ascii="Consolas" w:hAnsi="Consolas"/>
+          <w:lang w:val="en-IN"/>
+        </w:rPr>
+        <w:t>x,'row</w:t>
+      </w:r>
+      <w:proofErr w:type="spellEnd"/>
+      <w:r>
+        <w:rPr>
+          <w:rFonts w:ascii="Consolas" w:hAnsi="Consolas"/>
+          <w:lang w:val="en-IN"/>
+        </w:rPr>
+        <w:t>/</w:t>
+      </w:r>
+      <w:proofErr w:type="spellStart"/>
+      <w:r>
+        <w:rPr>
+          <w:rFonts w:ascii="Consolas" w:hAnsi="Consolas"/>
+          <w:lang w:val="en-IN"/>
+        </w:rPr>
+        <w:t>Project_Objectives_Anganwadi_Toilets</w:t>
+      </w:r>
+      <w:proofErr w:type="spellEnd"/>
+      <w:r>
+        <w:rPr>
+          <w:rFonts w:ascii="Consolas" w:hAnsi="Consolas"/>
+          <w:lang w:val="en-IN"/>
+        </w:rPr>
+        <w:t xml:space="preserve">') as </w:t>
+      </w:r>
+      <w:proofErr w:type="spellStart"/>
+      <w:r>
+        <w:rPr>
+          <w:rFonts w:ascii="Consolas" w:hAnsi="Consolas"/>
+          <w:lang w:val="en-IN"/>
+        </w:rPr>
+        <w:t>Project_Objectives_Anganwadi_Toilets</w:t>
+      </w:r>
+      <w:proofErr w:type="spellEnd"/>
+    </w:p>
+    <w:p>
+      <w:pPr>
+        <w:ind w:left="-993"/>
+        <w:rPr>
+          <w:rFonts w:ascii="Consolas" w:hAnsi="Consolas"/>
+          <w:lang w:val="en-IN"/>
+        </w:rPr>
+      </w:pPr>
+      <w:proofErr w:type="gramStart"/>
+      <w:r>
+        <w:rPr>
+          <w:rFonts w:ascii="Consolas" w:hAnsi="Consolas"/>
+          <w:lang w:val="en-IN"/>
+        </w:rPr>
+        <w:t>,</w:t>
+      </w:r>
+      <w:proofErr w:type="spellStart"/>
+      <w:r>
+        <w:rPr>
+          <w:rFonts w:ascii="Consolas" w:hAnsi="Consolas"/>
+          <w:lang w:val="en-IN"/>
+        </w:rPr>
+        <w:t>XPath</w:t>
+      </w:r>
+      <w:proofErr w:type="spellEnd"/>
+      <w:proofErr w:type="gramEnd"/>
+      <w:r>
+        <w:rPr>
+          <w:rFonts w:ascii="Consolas" w:hAnsi="Consolas"/>
+          <w:lang w:val="en-IN"/>
+        </w:rPr>
+        <w:t>(</w:t>
+      </w:r>
+      <w:proofErr w:type="spellStart"/>
+      <w:r>
+        <w:rPr>
+          <w:rFonts w:ascii="Consolas" w:hAnsi="Consolas"/>
+          <w:lang w:val="en-IN"/>
+        </w:rPr>
+        <w:t>x,'row</w:t>
+      </w:r>
+      <w:proofErr w:type="spellEnd"/>
+      <w:r>
+        <w:rPr>
+          <w:rFonts w:ascii="Consolas" w:hAnsi="Consolas"/>
+          <w:lang w:val="en-IN"/>
+        </w:rPr>
+        <w:t>/</w:t>
+      </w:r>
+      <w:proofErr w:type="spellStart"/>
+      <w:r>
+        <w:rPr>
+          <w:rFonts w:ascii="Consolas" w:hAnsi="Consolas"/>
+          <w:lang w:val="en-IN"/>
+        </w:rPr>
+        <w:t>Project_Objectives_RSM</w:t>
+      </w:r>
+      <w:proofErr w:type="spellEnd"/>
+      <w:r>
+        <w:rPr>
+          <w:rFonts w:ascii="Consolas" w:hAnsi="Consolas"/>
+          <w:lang w:val="en-IN"/>
+        </w:rPr>
+        <w:t xml:space="preserve">') as </w:t>
+      </w:r>
+      <w:proofErr w:type="spellStart"/>
+      <w:r>
+        <w:rPr>
+          <w:rFonts w:ascii="Consolas" w:hAnsi="Consolas"/>
+          <w:lang w:val="en-IN"/>
+        </w:rPr>
+        <w:t>Project_Objectives_RSM</w:t>
+      </w:r>
+      <w:proofErr w:type="spellEnd"/>
+    </w:p>
+    <w:p>
+      <w:pPr>
+        <w:ind w:left="-993"/>
+        <w:rPr>
+          <w:rFonts w:ascii="Consolas" w:hAnsi="Consolas"/>
+          <w:lang w:val="en-IN"/>
+        </w:rPr>
+      </w:pPr>
+      <w:proofErr w:type="gramStart"/>
+      <w:r>
+        <w:rPr>
+          <w:rFonts w:ascii="Consolas" w:hAnsi="Consolas"/>
+          <w:lang w:val="en-IN"/>
+        </w:rPr>
+        <w:t>,</w:t>
+      </w:r>
+      <w:proofErr w:type="spellStart"/>
+      <w:r>
+        <w:rPr>
+          <w:rFonts w:ascii="Consolas" w:hAnsi="Consolas"/>
+          <w:lang w:val="en-IN"/>
+        </w:rPr>
+        <w:t>XPath</w:t>
+      </w:r>
+      <w:proofErr w:type="spellEnd"/>
+      <w:proofErr w:type="gramEnd"/>
+      <w:r>
+        <w:rPr>
+          <w:rFonts w:ascii="Consolas" w:hAnsi="Consolas"/>
+          <w:lang w:val="en-IN"/>
+        </w:rPr>
+        <w:t>(</w:t>
+      </w:r>
+      <w:proofErr w:type="spellStart"/>
+      <w:r>
+        <w:rPr>
+          <w:rFonts w:ascii="Consolas" w:hAnsi="Consolas"/>
+          <w:lang w:val="en-IN"/>
+        </w:rPr>
+        <w:t>x,'row</w:t>
+      </w:r>
+      <w:proofErr w:type="spellEnd"/>
+      <w:r>
+        <w:rPr>
+          <w:rFonts w:ascii="Consolas" w:hAnsi="Consolas"/>
+          <w:lang w:val="en-IN"/>
+        </w:rPr>
+        <w:t>/</w:t>
+      </w:r>
+      <w:proofErr w:type="spellStart"/>
+      <w:r>
+        <w:rPr>
+          <w:rFonts w:ascii="Consolas" w:hAnsi="Consolas"/>
+          <w:lang w:val="en-IN"/>
+        </w:rPr>
+        <w:t>Project_Objectives_PC</w:t>
+      </w:r>
+      <w:proofErr w:type="spellEnd"/>
+      <w:r>
+        <w:rPr>
+          <w:rFonts w:ascii="Consolas" w:hAnsi="Consolas"/>
+          <w:lang w:val="en-IN"/>
+        </w:rPr>
+        <w:t xml:space="preserve">') as </w:t>
+      </w:r>
+      <w:proofErr w:type="spellStart"/>
+      <w:r>
+        <w:rPr>
+          <w:rFonts w:ascii="Consolas" w:hAnsi="Consolas"/>
+          <w:lang w:val="en-IN"/>
+        </w:rPr>
+        <w:t>Project_Objectives_PC</w:t>
+      </w:r>
+      <w:proofErr w:type="spellEnd"/>
+    </w:p>
+    <w:p>
+      <w:pPr>
+        <w:ind w:left="-993"/>
+        <w:rPr>
+          <w:rFonts w:ascii="Consolas" w:hAnsi="Consolas"/>
+          <w:lang w:val="en-IN"/>
+        </w:rPr>
+      </w:pPr>
+      <w:proofErr w:type="gramStart"/>
+      <w:r>
+        <w:rPr>
+          <w:rFonts w:ascii="Consolas" w:hAnsi="Consolas"/>
+          <w:lang w:val="en-IN"/>
+        </w:rPr>
+        <w:t>,</w:t>
+      </w:r>
+      <w:proofErr w:type="spellStart"/>
+      <w:r>
+        <w:rPr>
+          <w:rFonts w:ascii="Consolas" w:hAnsi="Consolas"/>
+          <w:lang w:val="en-IN"/>
+        </w:rPr>
+        <w:t>XPath</w:t>
+      </w:r>
+      <w:proofErr w:type="spellEnd"/>
+      <w:proofErr w:type="gramEnd"/>
+      <w:r>
+        <w:rPr>
+          <w:rFonts w:ascii="Consolas" w:hAnsi="Consolas"/>
+          <w:lang w:val="en-IN"/>
+        </w:rPr>
+        <w:t>(</w:t>
+      </w:r>
+      <w:proofErr w:type="spellStart"/>
+      <w:r>
+        <w:rPr>
+          <w:rFonts w:ascii="Consolas" w:hAnsi="Consolas"/>
+          <w:lang w:val="en-IN"/>
+        </w:rPr>
+        <w:t>x,'row</w:t>
+      </w:r>
+      <w:proofErr w:type="spellEnd"/>
+      <w:r>
+        <w:rPr>
+          <w:rFonts w:ascii="Consolas" w:hAnsi="Consolas"/>
+          <w:lang w:val="en-IN"/>
+        </w:rPr>
+        <w:t>/</w:t>
+      </w:r>
+      <w:proofErr w:type="spellStart"/>
+      <w:r>
+        <w:rPr>
+          <w:rFonts w:ascii="Consolas" w:hAnsi="Consolas"/>
+          <w:lang w:val="en-IN"/>
+        </w:rPr>
+        <w:t>Project_Performance</w:t>
+      </w:r>
+      <w:proofErr w:type="spellEnd"/>
+      <w:r>
+        <w:rPr>
+          <w:rFonts w:ascii="Consolas" w:hAnsi="Consolas"/>
+          <w:lang w:val="en-IN"/>
+        </w:rPr>
+        <w:t xml:space="preserve">-IHHL_BPL') as </w:t>
+      </w:r>
+      <w:proofErr w:type="spellStart"/>
+      <w:r>
+        <w:rPr>
+          <w:rFonts w:ascii="Consolas" w:hAnsi="Consolas"/>
+          <w:lang w:val="en-IN"/>
+        </w:rPr>
+        <w:t>Project_Performance_IHHL_BPL</w:t>
+      </w:r>
+      <w:proofErr w:type="spellEnd"/>
+    </w:p>
+    <w:p>
+      <w:pPr>
+        <w:ind w:left="-993"/>
+        <w:rPr>
+          <w:rFonts w:ascii="Consolas" w:hAnsi="Consolas"/>
+          <w:lang w:val="en-IN"/>
+        </w:rPr>
+      </w:pPr>
+      <w:proofErr w:type="gramStart"/>
+      <w:r>
+        <w:rPr>
+          <w:rFonts w:ascii="Consolas" w:hAnsi="Consolas"/>
+          <w:lang w:val="en-IN"/>
+        </w:rPr>
+        <w:t>,</w:t>
+      </w:r>
+      <w:proofErr w:type="spellStart"/>
+      <w:r>
+        <w:rPr>
+          <w:rFonts w:ascii="Consolas" w:hAnsi="Consolas"/>
+          <w:lang w:val="en-IN"/>
+        </w:rPr>
+        <w:t>XPath</w:t>
+      </w:r>
+      <w:proofErr w:type="spellEnd"/>
+      <w:proofErr w:type="gramEnd"/>
+      <w:r>
+        <w:rPr>
+          <w:rFonts w:ascii="Consolas" w:hAnsi="Consolas"/>
+          <w:lang w:val="en-IN"/>
+        </w:rPr>
+        <w:t>(</w:t>
+      </w:r>
+      <w:proofErr w:type="spellStart"/>
+      <w:r>
+        <w:rPr>
+          <w:rFonts w:ascii="Consolas" w:hAnsi="Consolas"/>
+          <w:lang w:val="en-IN"/>
+        </w:rPr>
+        <w:t>x,'row</w:t>
+      </w:r>
+      <w:proofErr w:type="spellEnd"/>
+      <w:r>
+        <w:rPr>
+          <w:rFonts w:ascii="Consolas" w:hAnsi="Consolas"/>
+          <w:lang w:val="en-IN"/>
+        </w:rPr>
+        <w:t>/</w:t>
+      </w:r>
+      <w:proofErr w:type="spellStart"/>
+      <w:r>
+        <w:rPr>
+          <w:rFonts w:ascii="Consolas" w:hAnsi="Consolas"/>
+          <w:lang w:val="en-IN"/>
+        </w:rPr>
+        <w:t>Project_Performance</w:t>
+      </w:r>
+      <w:proofErr w:type="spellEnd"/>
+      <w:r>
+        <w:rPr>
+          <w:rFonts w:ascii="Consolas" w:hAnsi="Consolas"/>
+          <w:lang w:val="en-IN"/>
+        </w:rPr>
+        <w:t xml:space="preserve">-IHHL_APL') as </w:t>
+      </w:r>
+      <w:proofErr w:type="spellStart"/>
+      <w:r>
+        <w:rPr>
+          <w:rFonts w:ascii="Consolas" w:hAnsi="Consolas"/>
+          <w:lang w:val="en-IN"/>
+        </w:rPr>
+        <w:t>Project_Performance_IHHL_APL</w:t>
+      </w:r>
+      <w:proofErr w:type="spellEnd"/>
+    </w:p>
+    <w:p>
+      <w:pPr>
+        <w:ind w:left="-993"/>
+        <w:rPr>
+          <w:rFonts w:ascii="Consolas" w:hAnsi="Consolas"/>
+          <w:lang w:val="en-IN"/>
+        </w:rPr>
+      </w:pPr>
+      <w:proofErr w:type="gramStart"/>
+      <w:r>
+        <w:rPr>
+          <w:rFonts w:ascii="Consolas" w:hAnsi="Consolas"/>
+          <w:lang w:val="en-IN"/>
+        </w:rPr>
+        <w:t>,</w:t>
+      </w:r>
+      <w:proofErr w:type="spellStart"/>
+      <w:r>
+        <w:rPr>
+          <w:rFonts w:ascii="Consolas" w:hAnsi="Consolas"/>
+          <w:lang w:val="en-IN"/>
+        </w:rPr>
+        <w:t>XPath</w:t>
+      </w:r>
+      <w:proofErr w:type="spellEnd"/>
+      <w:proofErr w:type="gramEnd"/>
+      <w:r>
+        <w:rPr>
+          <w:rFonts w:ascii="Consolas" w:hAnsi="Consolas"/>
+          <w:lang w:val="en-IN"/>
+        </w:rPr>
+        <w:t>(</w:t>
+      </w:r>
+      <w:proofErr w:type="spellStart"/>
+      <w:r>
+        <w:rPr>
+          <w:rFonts w:ascii="Consolas" w:hAnsi="Consolas"/>
+          <w:lang w:val="en-IN"/>
+        </w:rPr>
+        <w:t>x,'row</w:t>
+      </w:r>
+      <w:proofErr w:type="spellEnd"/>
+      <w:r>
+        <w:rPr>
+          <w:rFonts w:ascii="Consolas" w:hAnsi="Consolas"/>
+          <w:lang w:val="en-IN"/>
+        </w:rPr>
+        <w:t>/</w:t>
+      </w:r>
+      <w:proofErr w:type="spellStart"/>
+      <w:r>
+        <w:rPr>
+          <w:rFonts w:ascii="Consolas" w:hAnsi="Consolas"/>
+          <w:lang w:val="en-IN"/>
+        </w:rPr>
+        <w:t>Project_Performance</w:t>
+      </w:r>
+      <w:proofErr w:type="spellEnd"/>
+      <w:r>
+        <w:rPr>
+          <w:rFonts w:ascii="Consolas" w:hAnsi="Consolas"/>
+          <w:lang w:val="en-IN"/>
+        </w:rPr>
+        <w:t xml:space="preserve">-IHHL_TOTAL') as </w:t>
+      </w:r>
+      <w:proofErr w:type="spellStart"/>
+      <w:r>
+        <w:rPr>
+          <w:rFonts w:ascii="Consolas" w:hAnsi="Consolas"/>
+          <w:lang w:val="en-IN"/>
+        </w:rPr>
+        <w:t>Project_Performance_IHHL_TOTAL</w:t>
+      </w:r>
+      <w:proofErr w:type="spellEnd"/>
+    </w:p>
+    <w:p>
+      <w:pPr>
+        <w:ind w:left="-993"/>
+        <w:rPr>
+          <w:rFonts w:ascii="Consolas" w:hAnsi="Consolas"/>
+          <w:lang w:val="en-IN"/>
+        </w:rPr>
+      </w:pPr>
+      <w:proofErr w:type="gramStart"/>
+      <w:r>
+        <w:rPr>
+          <w:rFonts w:ascii="Consolas" w:hAnsi="Consolas"/>
+          <w:lang w:val="en-IN"/>
+        </w:rPr>
+        <w:t>,</w:t>
+      </w:r>
+      <w:proofErr w:type="spellStart"/>
+      <w:r>
+        <w:rPr>
+          <w:rFonts w:ascii="Consolas" w:hAnsi="Consolas"/>
+          <w:lang w:val="en-IN"/>
+        </w:rPr>
+        <w:t>XPath</w:t>
+      </w:r>
+      <w:proofErr w:type="spellEnd"/>
+      <w:proofErr w:type="gramEnd"/>
+      <w:r>
+        <w:rPr>
+          <w:rFonts w:ascii="Consolas" w:hAnsi="Consolas"/>
+          <w:lang w:val="en-IN"/>
+        </w:rPr>
+        <w:t>(</w:t>
+      </w:r>
+      <w:proofErr w:type="spellStart"/>
+      <w:r>
+        <w:rPr>
+          <w:rFonts w:ascii="Consolas" w:hAnsi="Consolas"/>
+          <w:lang w:val="en-IN"/>
+        </w:rPr>
+        <w:t>x,'row</w:t>
+      </w:r>
+      <w:proofErr w:type="spellEnd"/>
+      <w:r>
+        <w:rPr>
+          <w:rFonts w:ascii="Consolas" w:hAnsi="Consolas"/>
+          <w:lang w:val="en-IN"/>
+        </w:rPr>
+        <w:t>/</w:t>
+      </w:r>
+      <w:proofErr w:type="spellStart"/>
+      <w:r>
+        <w:rPr>
+          <w:rFonts w:ascii="Consolas" w:hAnsi="Consolas"/>
+          <w:lang w:val="en-IN"/>
+        </w:rPr>
+        <w:t>Project_Performance</w:t>
+      </w:r>
+      <w:proofErr w:type="spellEnd"/>
+      <w:r>
+        <w:rPr>
+          <w:rFonts w:ascii="Consolas" w:hAnsi="Consolas"/>
+          <w:lang w:val="en-IN"/>
+        </w:rPr>
+        <w:t xml:space="preserve">-SCW') as </w:t>
+      </w:r>
+      <w:proofErr w:type="spellStart"/>
+      <w:r>
+        <w:rPr>
+          <w:rFonts w:ascii="Consolas" w:hAnsi="Consolas"/>
+          <w:lang w:val="en-IN"/>
+        </w:rPr>
+        <w:t>Project_Performance_SCW</w:t>
+      </w:r>
+      <w:proofErr w:type="spellEnd"/>
+    </w:p>
+    <w:p>
+      <w:pPr>
+        <w:ind w:left="-993"/>
+        <w:rPr>
+          <w:rFonts w:ascii="Consolas" w:hAnsi="Consolas"/>
+          <w:lang w:val="en-IN"/>
+        </w:rPr>
+      </w:pPr>
+      <w:proofErr w:type="gramStart"/>
+      <w:r>
+        <w:rPr>
+          <w:rFonts w:ascii="Consolas" w:hAnsi="Consolas"/>
+          <w:lang w:val="en-IN"/>
+        </w:rPr>
+        <w:t>,</w:t>
+      </w:r>
+      <w:proofErr w:type="spellStart"/>
+      <w:r>
+        <w:rPr>
+          <w:rFonts w:ascii="Consolas" w:hAnsi="Consolas"/>
+          <w:lang w:val="en-IN"/>
+        </w:rPr>
+        <w:t>XPath</w:t>
+      </w:r>
+      <w:proofErr w:type="spellEnd"/>
+      <w:proofErr w:type="gramEnd"/>
+      <w:r>
+        <w:rPr>
+          <w:rFonts w:ascii="Consolas" w:hAnsi="Consolas"/>
+          <w:lang w:val="en-IN"/>
+        </w:rPr>
+        <w:t>(</w:t>
+      </w:r>
+      <w:proofErr w:type="spellStart"/>
+      <w:r>
+        <w:rPr>
+          <w:rFonts w:ascii="Consolas" w:hAnsi="Consolas"/>
+          <w:lang w:val="en-IN"/>
+        </w:rPr>
+        <w:t>x,'row</w:t>
+      </w:r>
+      <w:proofErr w:type="spellEnd"/>
+      <w:r>
+        <w:rPr>
+          <w:rFonts w:ascii="Consolas" w:hAnsi="Consolas"/>
+          <w:lang w:val="en-IN"/>
+        </w:rPr>
+        <w:t>/</w:t>
+      </w:r>
+      <w:proofErr w:type="spellStart"/>
+      <w:r>
+        <w:rPr>
+          <w:rFonts w:ascii="Consolas" w:hAnsi="Consolas"/>
+          <w:lang w:val="en-IN"/>
+        </w:rPr>
+        <w:t>Project_Performance-School_Toilets</w:t>
+      </w:r>
+      <w:proofErr w:type="spellEnd"/>
+      <w:r>
+        <w:rPr>
+          <w:rFonts w:ascii="Consolas" w:hAnsi="Consolas"/>
+          <w:lang w:val="en-IN"/>
+        </w:rPr>
+        <w:t xml:space="preserve">') as </w:t>
+      </w:r>
+      <w:proofErr w:type="spellStart"/>
+      <w:r>
+        <w:rPr>
+          <w:rFonts w:ascii="Consolas" w:hAnsi="Consolas"/>
+          <w:lang w:val="en-IN"/>
+        </w:rPr>
+        <w:t>Project_Performance_School_Toilets</w:t>
+      </w:r>
+      <w:proofErr w:type="spellEnd"/>
+    </w:p>
+    <w:p>
+      <w:pPr>
+        <w:ind w:left="-993"/>
+        <w:rPr>
+          <w:rFonts w:ascii="Consolas" w:hAnsi="Consolas"/>
+          <w:lang w:val="en-IN"/>
+        </w:rPr>
+      </w:pPr>
+      <w:proofErr w:type="gramStart"/>
+      <w:r>
+        <w:rPr>
+          <w:rFonts w:ascii="Consolas" w:hAnsi="Consolas"/>
+          <w:lang w:val="en-IN"/>
+        </w:rPr>
+        <w:t>,</w:t>
+      </w:r>
+      <w:proofErr w:type="spellStart"/>
+      <w:r>
+        <w:rPr>
+          <w:rFonts w:ascii="Consolas" w:hAnsi="Consolas"/>
+          <w:lang w:val="en-IN"/>
+        </w:rPr>
+        <w:t>XPath</w:t>
+      </w:r>
+      <w:proofErr w:type="spellEnd"/>
+      <w:proofErr w:type="gramEnd"/>
+      <w:r>
+        <w:rPr>
+          <w:rFonts w:ascii="Consolas" w:hAnsi="Consolas"/>
+          <w:lang w:val="en-IN"/>
+        </w:rPr>
+        <w:t>(</w:t>
+      </w:r>
+      <w:proofErr w:type="spellStart"/>
+      <w:r>
+        <w:rPr>
+          <w:rFonts w:ascii="Consolas" w:hAnsi="Consolas"/>
+          <w:lang w:val="en-IN"/>
+        </w:rPr>
+        <w:t>x,'row</w:t>
+      </w:r>
+      <w:proofErr w:type="spellEnd"/>
+      <w:r>
+        <w:rPr>
+          <w:rFonts w:ascii="Consolas" w:hAnsi="Consolas"/>
+          <w:lang w:val="en-IN"/>
+        </w:rPr>
+        <w:t>/</w:t>
+      </w:r>
+      <w:proofErr w:type="spellStart"/>
+      <w:r>
+        <w:rPr>
+          <w:rFonts w:ascii="Consolas" w:hAnsi="Consolas"/>
+          <w:lang w:val="en-IN"/>
+        </w:rPr>
+        <w:t>Project_Performance-Anganwadi_Toilets</w:t>
+      </w:r>
+      <w:proofErr w:type="spellEnd"/>
+      <w:r>
+        <w:rPr>
+          <w:rFonts w:ascii="Consolas" w:hAnsi="Consolas"/>
+          <w:lang w:val="en-IN"/>
+        </w:rPr>
+        <w:t xml:space="preserve">') as </w:t>
+      </w:r>
+      <w:proofErr w:type="spellStart"/>
+      <w:r>
+        <w:rPr>
+          <w:rFonts w:ascii="Consolas" w:hAnsi="Consolas"/>
+          <w:lang w:val="en-IN"/>
+        </w:rPr>
+        <w:t>Project_Performance_Anganwadi_Toilets</w:t>
+      </w:r>
+      <w:proofErr w:type="spellEnd"/>
+    </w:p>
+    <w:p>
+      <w:pPr>
+        <w:ind w:left="-993"/>
+        <w:rPr>
+          <w:rFonts w:ascii="Consolas" w:hAnsi="Consolas"/>
+          <w:lang w:val="en-IN"/>
+        </w:rPr>
+      </w:pPr>
+      <w:proofErr w:type="gramStart"/>
+      <w:r>
+        <w:rPr>
+          <w:rFonts w:ascii="Consolas" w:hAnsi="Consolas"/>
+          <w:lang w:val="en-IN"/>
+        </w:rPr>
+        <w:t>,</w:t>
+      </w:r>
+      <w:proofErr w:type="spellStart"/>
+      <w:r>
+        <w:rPr>
+          <w:rFonts w:ascii="Consolas" w:hAnsi="Consolas"/>
+          <w:lang w:val="en-IN"/>
+        </w:rPr>
+        <w:t>XPath</w:t>
+      </w:r>
+      <w:proofErr w:type="spellEnd"/>
+      <w:proofErr w:type="gramEnd"/>
+      <w:r>
+        <w:rPr>
+          <w:rFonts w:ascii="Consolas" w:hAnsi="Consolas"/>
+          <w:lang w:val="en-IN"/>
+        </w:rPr>
+        <w:t>(</w:t>
+      </w:r>
+      <w:proofErr w:type="spellStart"/>
+      <w:r>
+        <w:rPr>
+          <w:rFonts w:ascii="Consolas" w:hAnsi="Consolas"/>
+          <w:lang w:val="en-IN"/>
+        </w:rPr>
+        <w:t>x,'row</w:t>
+      </w:r>
+      <w:proofErr w:type="spellEnd"/>
+      <w:r>
+        <w:rPr>
+          <w:rFonts w:ascii="Consolas" w:hAnsi="Consolas"/>
+          <w:lang w:val="en-IN"/>
+        </w:rPr>
+        <w:t>/</w:t>
+      </w:r>
+      <w:proofErr w:type="spellStart"/>
+      <w:r>
+        <w:rPr>
+          <w:rFonts w:ascii="Consolas" w:hAnsi="Consolas"/>
+          <w:lang w:val="en-IN"/>
+        </w:rPr>
+        <w:t>Project_Performance</w:t>
+      </w:r>
+      <w:proofErr w:type="spellEnd"/>
+      <w:r>
+        <w:rPr>
+          <w:rFonts w:ascii="Consolas" w:hAnsi="Consolas"/>
+          <w:lang w:val="en-IN"/>
+        </w:rPr>
+        <w:t xml:space="preserve">-RSM') as </w:t>
+      </w:r>
+      <w:proofErr w:type="spellStart"/>
+      <w:r>
+        <w:rPr>
+          <w:rFonts w:ascii="Consolas" w:hAnsi="Consolas"/>
+          <w:lang w:val="en-IN"/>
+        </w:rPr>
+        <w:t>Project_Performance_RSM</w:t>
+      </w:r>
+      <w:proofErr w:type="spellEnd"/>
+    </w:p>
+    <w:p>
+      <w:pPr>
+        <w:ind w:left="-993"/>
+        <w:rPr>
+          <w:rFonts w:ascii="Consolas" w:hAnsi="Consolas"/>
+          <w:lang w:val="en-IN"/>
+        </w:rPr>
+      </w:pPr>
+      <w:proofErr w:type="gramStart"/>
+      <w:r>
+        <w:rPr>
+          <w:rFonts w:ascii="Consolas" w:hAnsi="Consolas"/>
+          <w:lang w:val="en-IN"/>
+        </w:rPr>
+        <w:t>,</w:t>
+      </w:r>
+      <w:proofErr w:type="spellStart"/>
+      <w:r>
+        <w:rPr>
+          <w:rFonts w:ascii="Consolas" w:hAnsi="Consolas"/>
+          <w:lang w:val="en-IN"/>
+        </w:rPr>
+        <w:t>XPath</w:t>
+      </w:r>
+      <w:proofErr w:type="spellEnd"/>
+      <w:proofErr w:type="gramEnd"/>
+      <w:r>
+        <w:rPr>
+          <w:rFonts w:ascii="Consolas" w:hAnsi="Consolas"/>
+          <w:lang w:val="en-IN"/>
+        </w:rPr>
+        <w:t>(</w:t>
+      </w:r>
+      <w:proofErr w:type="spellStart"/>
+      <w:r>
+        <w:rPr>
+          <w:rFonts w:ascii="Consolas" w:hAnsi="Consolas"/>
+          <w:lang w:val="en-IN"/>
+        </w:rPr>
+        <w:t>x,'row</w:t>
+      </w:r>
+      <w:proofErr w:type="spellEnd"/>
+      <w:r>
+        <w:rPr>
+          <w:rFonts w:ascii="Consolas" w:hAnsi="Consolas"/>
+          <w:lang w:val="en-IN"/>
+        </w:rPr>
+        <w:t>/</w:t>
+      </w:r>
+      <w:proofErr w:type="spellStart"/>
+      <w:r>
+        <w:rPr>
+          <w:rFonts w:ascii="Consolas" w:hAnsi="Consolas"/>
+          <w:lang w:val="en-IN"/>
+        </w:rPr>
+        <w:t>Project_Performance</w:t>
+      </w:r>
+      <w:proofErr w:type="spellEnd"/>
+      <w:r>
+        <w:rPr>
+          <w:rFonts w:ascii="Consolas" w:hAnsi="Consolas"/>
+          <w:lang w:val="en-IN"/>
+        </w:rPr>
+        <w:t xml:space="preserve">-PC') as </w:t>
+      </w:r>
+      <w:proofErr w:type="spellStart"/>
+      <w:r>
+        <w:rPr>
+          <w:rFonts w:ascii="Consolas" w:hAnsi="Consolas"/>
+          <w:lang w:val="en-IN"/>
+        </w:rPr>
+        <w:t>Project_Performance_PC</w:t>
+      </w:r>
+      <w:proofErr w:type="spellEnd"/>
+      <w:r>
+        <w:rPr>
+          <w:rFonts w:ascii="Consolas" w:hAnsi="Consolas"/>
+          <w:lang w:val="en-IN"/>
+        </w:rPr>
+        <w:t>;</w:t>
+      </w:r>
+    </w:p>
+    <w:p>
+      <w:pPr>
+        <w:ind w:left="-993"/>
+        <w:rPr>
+          <w:rFonts w:ascii="Consolas" w:hAnsi="Consolas"/>
+          <w:lang w:val="en-IN"/>
+        </w:rPr>
+      </w:pPr>
+    </w:p>
+    <w:p>
+      <w:pPr>
+        <w:ind w:left="-993"/>
+        <w:rPr>
+          <w:rFonts w:ascii="Consolas" w:hAnsi="Consolas"/>
+          <w:lang w:val="en-IN"/>
+        </w:rPr>
+      </w:pPr>
+      <w:proofErr w:type="gramStart"/>
+      <w:r>
+        <w:rPr>
+          <w:rFonts w:ascii="Consolas" w:hAnsi="Consolas"/>
           <w:lang w:val="en-IN"/>
         </w:rPr>
         <w:lastRenderedPageBreak/>
-        <w:t>,XPath(x,'row/Project_Objectives_School_Toilets') as Project_Objectives_School_Toilets</w:t>
+        <w:t>dump</w:t>
+      </w:r>
+      <w:proofErr w:type="gramEnd"/>
+      <w:r>
+        <w:rPr>
+          <w:rFonts w:ascii="Consolas" w:hAnsi="Consolas"/>
+          <w:lang w:val="en-IN"/>
+        </w:rPr>
+        <w:t xml:space="preserve"> B;</w:t>
       </w:r>
     </w:p>
     <w:p>
@@ -310,186 +2047,10 @@
       </w:pPr>
       <w:r>
         <w:rPr>
-          <w:lang w:val="en-IN"/>
-        </w:rPr>
-        <w:t>,XPath(x,'row/Project_Objectives_Anganwadi_Toilets') as Project_Objectives_Anganwadi_Toilets</w:t>
-      </w:r>
-    </w:p>
-    <w:p>
-      <w:pPr>
-        <w:ind w:left="-993"/>
-        <w:rPr>
-          <w:lang w:val="en-IN"/>
-        </w:rPr>
-      </w:pPr>
-      <w:r>
-        <w:rPr>
-          <w:lang w:val="en-IN"/>
-        </w:rPr>
-        <w:t>,XPath(x,'row/Project_Objectives_RSM') as Project_Objectives_RSM</w:t>
-      </w:r>
-    </w:p>
-    <w:p>
-      <w:pPr>
-        <w:ind w:left="-993"/>
-        <w:rPr>
-          <w:lang w:val="en-IN"/>
-        </w:rPr>
-      </w:pPr>
-      <w:r>
-        <w:rPr>
-          <w:lang w:val="en-IN"/>
-        </w:rPr>
-        <w:t>,XPath(x,'row/Project_Objectives_PC') as Project_Objectives_PC</w:t>
-      </w:r>
-    </w:p>
-    <w:p>
-      <w:pPr>
-        <w:ind w:left="-993"/>
-        <w:rPr>
-          <w:lang w:val="en-IN"/>
-        </w:rPr>
-      </w:pPr>
-      <w:r>
-        <w:rPr>
-          <w:lang w:val="en-IN"/>
-        </w:rPr>
-        <w:t>,XPath(x,'row/Project_Performance-IHHL_BPL') as Project_Performance_IHHL_BPL</w:t>
-      </w:r>
-    </w:p>
-    <w:p>
-      <w:pPr>
-        <w:ind w:left="-993"/>
-        <w:rPr>
-          <w:lang w:val="en-IN"/>
-        </w:rPr>
-      </w:pPr>
-      <w:r>
-        <w:rPr>
-          <w:lang w:val="en-IN"/>
-        </w:rPr>
-        <w:t>,XPath(x,'row/Project_Performance-IHHL_APL') as Project_Performance_IHHL_APL</w:t>
-      </w:r>
-    </w:p>
-    <w:p>
-      <w:pPr>
-        <w:ind w:left="-993"/>
-        <w:rPr>
-          <w:lang w:val="en-IN"/>
-        </w:rPr>
-      </w:pPr>
-      <w:r>
-        <w:rPr>
-          <w:lang w:val="en-IN"/>
-        </w:rPr>
-        <w:t>,XPath(x,'row/Project_Performance-IHHL_TOTAL') as Project_Performance_IHHL_TOTAL</w:t>
-      </w:r>
-    </w:p>
-    <w:p>
-      <w:pPr>
-        <w:ind w:left="-993"/>
-        <w:rPr>
-          <w:lang w:val="en-IN"/>
-        </w:rPr>
-      </w:pPr>
-      <w:r>
-        <w:rPr>
-          <w:lang w:val="en-IN"/>
-        </w:rPr>
-        <w:t>,XPath(x,'row/Project_Performance-SCW') as Project_Performance_SCW</w:t>
-      </w:r>
-    </w:p>
-    <w:p>
-      <w:pPr>
-        <w:ind w:left="-993"/>
-        <w:rPr>
-          <w:lang w:val="en-IN"/>
-        </w:rPr>
-      </w:pPr>
-      <w:r>
-        <w:rPr>
-          <w:lang w:val="en-IN"/>
-        </w:rPr>
-        <w:t>,XPath(x,'row/Project_Performance-School_Toilets') as Project_Performance_School_Toilets</w:t>
-      </w:r>
-    </w:p>
-    <w:p>
-      <w:pPr>
-        <w:ind w:left="-993"/>
-        <w:rPr>
-          <w:lang w:val="en-IN"/>
-        </w:rPr>
-      </w:pPr>
-      <w:r>
-        <w:rPr>
-          <w:lang w:val="en-IN"/>
-        </w:rPr>
-        <w:t>,XPath(x,'row/Project_Performance-Anganwadi_Toilets') as Project_Performance_Anganwadi_Toilets</w:t>
-      </w:r>
-    </w:p>
-    <w:p>
-      <w:pPr>
-        <w:ind w:left="-993"/>
-        <w:rPr>
-          <w:lang w:val="en-IN"/>
-        </w:rPr>
-      </w:pPr>
-      <w:r>
-        <w:rPr>
-          <w:lang w:val="en-IN"/>
-        </w:rPr>
-        <w:t>,XPath(x,'row/Project_Performance-RSM') as Project_Performance_RSM</w:t>
-      </w:r>
-    </w:p>
-    <w:p>
-      <w:pPr>
-        <w:ind w:left="-993"/>
-        <w:rPr>
-          <w:lang w:val="en-IN"/>
-        </w:rPr>
-      </w:pPr>
-      <w:r>
-        <w:rPr>
-          <w:lang w:val="en-IN"/>
-        </w:rPr>
-        <w:t>,XPath(x,'row/Project_Performance-PC') as Project_Performance_PC;</w:t>
-      </w:r>
-    </w:p>
-    <w:p>
-      <w:pPr>
-        <w:ind w:left="-993"/>
-        <w:rPr>
-          <w:lang w:val="en-IN"/>
-        </w:rPr>
-      </w:pPr>
-      <w:r>
-        <w:rPr>
-          <w:lang w:val="en-IN"/>
-        </w:rPr>
-        <w:t>dump B;</w:t>
-      </w:r>
-    </w:p>
-    <w:p>
-      <w:pPr>
-        <w:ind w:left="-993"/>
-        <w:rPr>
-          <w:lang w:val="en-IN"/>
-        </w:rPr>
-      </w:pPr>
-    </w:p>
-    <w:p>
-      <w:pPr>
-        <w:ind w:left="-993"/>
-        <w:rPr>
-          <w:lang w:val="en-IN"/>
-        </w:rPr>
-      </w:pPr>
-      <w:r>
-        <w:rPr>
           <w:noProof/>
         </w:rPr>
         <w:drawing>
-          <wp:inline distT="0" distB="0" distL="0" distR="0" wp14:anchorId="72E556E3" wp14:editId="6343394D">
+          <wp:inline distT="0" distB="0" distL="0" distR="0" wp14:anchorId="5468E623" wp14:editId="5751ACB2">
             <wp:extent cx="7235400" cy="1390650"/>
             <wp:effectExtent l="0" t="0" r="3810" b="0"/>
             <wp:docPr id="3" name="Picture 3"/>
@@ -546,14 +2107,16 @@
           <w:numId w:val="2"/>
         </w:numPr>
         <w:rPr>
-          <w:sz w:val="23"/>
-          <w:szCs w:val="23"/>
-        </w:rPr>
-      </w:pPr>
-      <w:r>
-        <w:rPr>
-          <w:sz w:val="23"/>
-          <w:szCs w:val="23"/>
+          <w:sz w:val="22"/>
+          <w:szCs w:val="22"/>
+          <w:highlight w:val="yellow"/>
+        </w:rPr>
+      </w:pPr>
+      <w:r>
+        <w:rPr>
+          <w:sz w:val="22"/>
+          <w:szCs w:val="22"/>
+          <w:highlight w:val="yellow"/>
         </w:rPr>
         <w:t>Find out the districts who achieved 100 percent objective in BPL cards</w:t>
       </w:r>
@@ -567,22 +2130,40 @@
       </w:pPr>
       <w:r>
         <w:rPr>
-          <w:sz w:val="23"/>
-          <w:szCs w:val="23"/>
-        </w:rPr>
-        <w:t xml:space="preserve"> </w:t>
-      </w:r>
-      <w:r>
-        <w:rPr>
-          <w:sz w:val="23"/>
-          <w:szCs w:val="23"/>
-        </w:rPr>
-        <w:t>Export the results to mysql using sqoop</w:t>
-      </w:r>
-    </w:p>
-    <w:p>
-      <w:pPr>
-        <w:ind w:left="-993"/>
+          <w:highlight w:val="yellow"/>
+        </w:rPr>
+        <w:t xml:space="preserve"> Export the results to </w:t>
+      </w:r>
+      <w:proofErr w:type="spellStart"/>
+      <w:r>
+        <w:rPr>
+          <w:highlight w:val="yellow"/>
+        </w:rPr>
+        <w:t>mysql</w:t>
+      </w:r>
+      <w:proofErr w:type="spellEnd"/>
+      <w:r>
+        <w:rPr>
+          <w:highlight w:val="yellow"/>
+        </w:rPr>
+        <w:t xml:space="preserve"> using </w:t>
+      </w:r>
+      <w:proofErr w:type="spellStart"/>
+      <w:r>
+        <w:rPr>
+          <w:highlight w:val="yellow"/>
+        </w:rPr>
+        <w:t>sqoop</w:t>
+      </w:r>
+      <w:proofErr w:type="spellEnd"/>
+    </w:p>
+    <w:p>
+      <w:pPr>
+        <w:pStyle w:val="ListParagraph"/>
+        <w:numPr>
+          <w:ilvl w:val="0"/>
+          <w:numId w:val="6"/>
+        </w:numPr>
         <w:rPr>
           <w:lang w:val="en-IN"/>
         </w:rPr>
@@ -592,6 +2173,12 @@
           <w:lang w:val="en-IN"/>
         </w:rPr>
         <w:t xml:space="preserve">UDF function to </w:t>
+      </w:r>
+      <w:r>
+        <w:rPr>
+          <w:lang w:val="en-IN"/>
+        </w:rPr>
+        <w:t>get 100% and above:</w:t>
       </w:r>
     </w:p>
     <w:p>
@@ -610,27 +2197,23 @@
         <w:spacing w:after="0" w:line="240" w:lineRule="auto"/>
         <w:rPr>
           <w:rFonts w:ascii="Courier New" w:hAnsi="Courier New" w:cs="Courier New"/>
-          <w:sz w:val="20"/>
-          <w:szCs w:val="20"/>
-        </w:rPr>
-      </w:pPr>
+        </w:rPr>
+      </w:pPr>
+      <w:proofErr w:type="gramStart"/>
       <w:r>
         <w:rPr>
           <w:rFonts w:ascii="Courier New" w:hAnsi="Courier New" w:cs="Courier New"/>
           <w:b/>
           <w:bCs/>
           <w:color w:val="7F0055"/>
-          <w:sz w:val="20"/>
-          <w:szCs w:val="20"/>
         </w:rPr>
         <w:t>public</w:t>
       </w:r>
-      <w:r>
-        <w:rPr>
-          <w:rFonts w:ascii="Courier New" w:hAnsi="Courier New" w:cs="Courier New"/>
-          <w:color w:val="000000"/>
-          <w:sz w:val="20"/>
-          <w:szCs w:val="20"/>
+      <w:proofErr w:type="gramEnd"/>
+      <w:r>
+        <w:rPr>
+          <w:rFonts w:ascii="Courier New" w:hAnsi="Courier New" w:cs="Courier New"/>
+          <w:color w:val="000000"/>
         </w:rPr>
         <w:t xml:space="preserve"> </w:t>
       </w:r>
@@ -640,8 +2223,6 @@
           <w:b/>
           <w:bCs/>
           <w:color w:val="7F0055"/>
-          <w:sz w:val="20"/>
-          <w:szCs w:val="20"/>
         </w:rPr>
         <w:t>class</w:t>
       </w:r>
@@ -649,10 +2230,24 @@
         <w:rPr>
           <w:rFonts w:ascii="Courier New" w:hAnsi="Courier New" w:cs="Courier New"/>
           <w:color w:val="000000"/>
-          <w:sz w:val="20"/>
-          <w:szCs w:val="20"/>
-        </w:rPr>
-        <w:t xml:space="preserve"> HundredPercent </w:t>
+        </w:rPr>
+        <w:t xml:space="preserve"> </w:t>
+      </w:r>
+      <w:proofErr w:type="spellStart"/>
+      <w:r>
+        <w:rPr>
+          <w:rFonts w:ascii="Courier New" w:hAnsi="Courier New" w:cs="Courier New"/>
+          <w:color w:val="000000"/>
+        </w:rPr>
+        <w:t>HundredPercent</w:t>
+      </w:r>
+      <w:proofErr w:type="spellEnd"/>
+      <w:r>
+        <w:rPr>
+          <w:rFonts w:ascii="Courier New" w:hAnsi="Courier New" w:cs="Courier New"/>
+          <w:color w:val="000000"/>
+        </w:rPr>
+        <w:t xml:space="preserve"> </w:t>
       </w:r>
       <w:r>
         <w:rPr>
@@ -660,8 +2255,6 @@
           <w:b/>
           <w:bCs/>
           <w:color w:val="7F0055"/>
-          <w:sz w:val="20"/>
-          <w:szCs w:val="20"/>
         </w:rPr>
         <w:t>extends</w:t>
       </w:r>
@@ -669,10 +2262,24 @@
         <w:rPr>
           <w:rFonts w:ascii="Courier New" w:hAnsi="Courier New" w:cs="Courier New"/>
           <w:color w:val="000000"/>
-          <w:sz w:val="20"/>
-          <w:szCs w:val="20"/>
-        </w:rPr>
-        <w:t xml:space="preserve"> EvalFunc&lt;Boolean&gt;{</w:t>
+        </w:rPr>
+        <w:t xml:space="preserve"> </w:t>
+      </w:r>
+      <w:proofErr w:type="spellStart"/>
+      <w:r>
+        <w:rPr>
+          <w:rFonts w:ascii="Courier New" w:hAnsi="Courier New" w:cs="Courier New"/>
+          <w:color w:val="000000"/>
+        </w:rPr>
+        <w:t>EvalFunc</w:t>
+      </w:r>
+      <w:proofErr w:type="spellEnd"/>
+      <w:r>
+        <w:rPr>
+          <w:rFonts w:ascii="Courier New" w:hAnsi="Courier New" w:cs="Courier New"/>
+          <w:color w:val="000000"/>
+        </w:rPr>
+        <w:t>&lt;Boolean&gt;{</w:t>
       </w:r>
     </w:p>
     <w:p>
@@ -683,8 +2290,6 @@
         <w:spacing w:after="0" w:line="240" w:lineRule="auto"/>
         <w:rPr>
           <w:rFonts w:ascii="Courier New" w:hAnsi="Courier New" w:cs="Courier New"/>
-          <w:sz w:val="20"/>
-          <w:szCs w:val="20"/>
         </w:rPr>
       </w:pPr>
     </w:p>
@@ -696,16 +2301,12 @@
         <w:spacing w:after="0" w:line="240" w:lineRule="auto"/>
         <w:rPr>
           <w:rFonts w:ascii="Courier New" w:hAnsi="Courier New" w:cs="Courier New"/>
-          <w:sz w:val="20"/>
-          <w:szCs w:val="20"/>
-        </w:rPr>
-      </w:pPr>
-      <w:r>
-        <w:rPr>
-          <w:rFonts w:ascii="Courier New" w:hAnsi="Courier New" w:cs="Courier New"/>
-          <w:color w:val="000000"/>
-          <w:sz w:val="20"/>
-          <w:szCs w:val="20"/>
+        </w:rPr>
+      </w:pPr>
+      <w:r>
+        <w:rPr>
+          <w:rFonts w:ascii="Courier New" w:hAnsi="Courier New" w:cs="Courier New"/>
+          <w:color w:val="000000"/>
         </w:rPr>
         <w:tab/>
       </w:r>
@@ -713,8 +2314,6 @@
         <w:rPr>
           <w:rFonts w:ascii="Courier New" w:hAnsi="Courier New" w:cs="Courier New"/>
           <w:color w:val="646464"/>
-          <w:sz w:val="20"/>
-          <w:szCs w:val="20"/>
         </w:rPr>
         <w:t>@Override</w:t>
       </w:r>
@@ -727,36 +2326,30 @@
         <w:spacing w:after="0" w:line="240" w:lineRule="auto"/>
         <w:rPr>
           <w:rFonts w:ascii="Courier New" w:hAnsi="Courier New" w:cs="Courier New"/>
-          <w:sz w:val="20"/>
-          <w:szCs w:val="20"/>
-        </w:rPr>
-      </w:pPr>
-      <w:r>
-        <w:rPr>
-          <w:rFonts w:ascii="Courier New" w:hAnsi="Courier New" w:cs="Courier New"/>
-          <w:color w:val="000000"/>
-          <w:sz w:val="20"/>
-          <w:szCs w:val="20"/>
-        </w:rPr>
-        <w:tab/>
-      </w:r>
+        </w:rPr>
+      </w:pPr>
+      <w:r>
+        <w:rPr>
+          <w:rFonts w:ascii="Courier New" w:hAnsi="Courier New" w:cs="Courier New"/>
+          <w:color w:val="000000"/>
+        </w:rPr>
+        <w:tab/>
+      </w:r>
+      <w:proofErr w:type="gramStart"/>
       <w:r>
         <w:rPr>
           <w:rFonts w:ascii="Courier New" w:hAnsi="Courier New" w:cs="Courier New"/>
           <w:b/>
           <w:bCs/>
           <w:color w:val="7F0055"/>
-          <w:sz w:val="20"/>
-          <w:szCs w:val="20"/>
         </w:rPr>
         <w:t>public</w:t>
       </w:r>
-      <w:r>
-        <w:rPr>
-          <w:rFonts w:ascii="Courier New" w:hAnsi="Courier New" w:cs="Courier New"/>
-          <w:color w:val="000000"/>
-          <w:sz w:val="20"/>
-          <w:szCs w:val="20"/>
+      <w:proofErr w:type="gramEnd"/>
+      <w:r>
+        <w:rPr>
+          <w:rFonts w:ascii="Courier New" w:hAnsi="Courier New" w:cs="Courier New"/>
+          <w:color w:val="000000"/>
         </w:rPr>
         <w:t xml:space="preserve"> Boolean exec(Tuple tuple) </w:t>
       </w:r>
@@ -766,8 +2359,6 @@
           <w:b/>
           <w:bCs/>
           <w:color w:val="7F0055"/>
-          <w:sz w:val="20"/>
-          <w:szCs w:val="20"/>
         </w:rPr>
         <w:t>throws</w:t>
       </w:r>
@@ -775,10 +2366,24 @@
         <w:rPr>
           <w:rFonts w:ascii="Courier New" w:hAnsi="Courier New" w:cs="Courier New"/>
           <w:color w:val="000000"/>
-          <w:sz w:val="20"/>
-          <w:szCs w:val="20"/>
-        </w:rPr>
-        <w:t xml:space="preserve"> IOException {</w:t>
+        </w:rPr>
+        <w:t xml:space="preserve"> </w:t>
+      </w:r>
+      <w:proofErr w:type="spellStart"/>
+      <w:r>
+        <w:rPr>
+          <w:rFonts w:ascii="Courier New" w:hAnsi="Courier New" w:cs="Courier New"/>
+          <w:color w:val="000000"/>
+        </w:rPr>
+        <w:t>IOException</w:t>
+      </w:r>
+      <w:proofErr w:type="spellEnd"/>
+      <w:r>
+        <w:rPr>
+          <w:rFonts w:ascii="Courier New" w:hAnsi="Courier New" w:cs="Courier New"/>
+          <w:color w:val="000000"/>
+        </w:rPr>
+        <w:t xml:space="preserve"> {</w:t>
       </w:r>
     </w:p>
     <w:p>
@@ -789,45 +2394,37 @@
         <w:spacing w:after="0" w:line="240" w:lineRule="auto"/>
         <w:rPr>
           <w:rFonts w:ascii="Courier New" w:hAnsi="Courier New" w:cs="Courier New"/>
-          <w:sz w:val="20"/>
-          <w:szCs w:val="20"/>
-        </w:rPr>
-      </w:pPr>
-      <w:r>
-        <w:rPr>
-          <w:rFonts w:ascii="Courier New" w:hAnsi="Courier New" w:cs="Courier New"/>
-          <w:color w:val="000000"/>
-          <w:sz w:val="20"/>
-          <w:szCs w:val="20"/>
-        </w:rPr>
-        <w:tab/>
-      </w:r>
-      <w:r>
-        <w:rPr>
-          <w:rFonts w:ascii="Courier New" w:hAnsi="Courier New" w:cs="Courier New"/>
-          <w:color w:val="000000"/>
-          <w:sz w:val="20"/>
-          <w:szCs w:val="20"/>
-        </w:rPr>
-        <w:tab/>
-      </w:r>
+        </w:rPr>
+      </w:pPr>
+      <w:r>
+        <w:rPr>
+          <w:rFonts w:ascii="Courier New" w:hAnsi="Courier New" w:cs="Courier New"/>
+          <w:color w:val="000000"/>
+        </w:rPr>
+        <w:tab/>
+      </w:r>
+      <w:r>
+        <w:rPr>
+          <w:rFonts w:ascii="Courier New" w:hAnsi="Courier New" w:cs="Courier New"/>
+          <w:color w:val="000000"/>
+        </w:rPr>
+        <w:tab/>
+      </w:r>
+      <w:proofErr w:type="gramStart"/>
       <w:r>
         <w:rPr>
           <w:rFonts w:ascii="Courier New" w:hAnsi="Courier New" w:cs="Courier New"/>
           <w:b/>
           <w:bCs/>
           <w:color w:val="7F0055"/>
-          <w:sz w:val="20"/>
-          <w:szCs w:val="20"/>
         </w:rPr>
         <w:t>if</w:t>
       </w:r>
-      <w:r>
-        <w:rPr>
-          <w:rFonts w:ascii="Courier New" w:hAnsi="Courier New" w:cs="Courier New"/>
-          <w:color w:val="000000"/>
-          <w:sz w:val="20"/>
-          <w:szCs w:val="20"/>
+      <w:proofErr w:type="gramEnd"/>
+      <w:r>
+        <w:rPr>
+          <w:rFonts w:ascii="Courier New" w:hAnsi="Courier New" w:cs="Courier New"/>
+          <w:color w:val="000000"/>
         </w:rPr>
         <w:t xml:space="preserve"> (tuple==</w:t>
       </w:r>
@@ -837,8 +2434,6 @@
           <w:b/>
           <w:bCs/>
           <w:color w:val="7F0055"/>
-          <w:sz w:val="20"/>
-          <w:szCs w:val="20"/>
         </w:rPr>
         <w:t>null</w:t>
       </w:r>
@@ -846,8 +2441,6 @@
         <w:rPr>
           <w:rFonts w:ascii="Courier New" w:hAnsi="Courier New" w:cs="Courier New"/>
           <w:color w:val="000000"/>
-          <w:sz w:val="20"/>
-          <w:szCs w:val="20"/>
         </w:rPr>
         <w:t>)</w:t>
       </w:r>
@@ -860,64 +2453,51 @@
         <w:spacing w:after="0" w:line="240" w:lineRule="auto"/>
         <w:rPr>
           <w:rFonts w:ascii="Courier New" w:hAnsi="Courier New" w:cs="Courier New"/>
-          <w:sz w:val="20"/>
-          <w:szCs w:val="20"/>
-        </w:rPr>
-      </w:pPr>
-      <w:r>
-        <w:rPr>
-          <w:rFonts w:ascii="Courier New" w:hAnsi="Courier New" w:cs="Courier New"/>
-          <w:color w:val="000000"/>
-          <w:sz w:val="20"/>
-          <w:szCs w:val="20"/>
-        </w:rPr>
-        <w:lastRenderedPageBreak/>
-        <w:tab/>
-      </w:r>
-      <w:r>
-        <w:rPr>
-          <w:rFonts w:ascii="Courier New" w:hAnsi="Courier New" w:cs="Courier New"/>
-          <w:color w:val="000000"/>
-          <w:sz w:val="20"/>
-          <w:szCs w:val="20"/>
-        </w:rPr>
-        <w:tab/>
-      </w:r>
-      <w:r>
-        <w:rPr>
-          <w:rFonts w:ascii="Courier New" w:hAnsi="Courier New" w:cs="Courier New"/>
-          <w:color w:val="000000"/>
-          <w:sz w:val="20"/>
-          <w:szCs w:val="20"/>
-        </w:rPr>
-        <w:tab/>
-      </w:r>
-      <w:r>
-        <w:rPr>
-          <w:rFonts w:ascii="Courier New" w:hAnsi="Courier New" w:cs="Courier New"/>
-          <w:color w:val="000000"/>
-          <w:sz w:val="20"/>
-          <w:szCs w:val="20"/>
-        </w:rPr>
-        <w:tab/>
-      </w:r>
+        </w:rPr>
+      </w:pPr>
+      <w:r>
+        <w:rPr>
+          <w:rFonts w:ascii="Courier New" w:hAnsi="Courier New" w:cs="Courier New"/>
+          <w:color w:val="000000"/>
+        </w:rPr>
+        <w:tab/>
+      </w:r>
+      <w:r>
+        <w:rPr>
+          <w:rFonts w:ascii="Courier New" w:hAnsi="Courier New" w:cs="Courier New"/>
+          <w:color w:val="000000"/>
+        </w:rPr>
+        <w:tab/>
+      </w:r>
+      <w:r>
+        <w:rPr>
+          <w:rFonts w:ascii="Courier New" w:hAnsi="Courier New" w:cs="Courier New"/>
+          <w:color w:val="000000"/>
+        </w:rPr>
+        <w:tab/>
+      </w:r>
+      <w:r>
+        <w:rPr>
+          <w:rFonts w:ascii="Courier New" w:hAnsi="Courier New" w:cs="Courier New"/>
+          <w:color w:val="000000"/>
+        </w:rPr>
+        <w:tab/>
+      </w:r>
+      <w:proofErr w:type="gramStart"/>
       <w:r>
         <w:rPr>
           <w:rFonts w:ascii="Courier New" w:hAnsi="Courier New" w:cs="Courier New"/>
           <w:b/>
           <w:bCs/>
           <w:color w:val="7F0055"/>
-          <w:sz w:val="20"/>
-          <w:szCs w:val="20"/>
         </w:rPr>
         <w:t>return</w:t>
       </w:r>
-      <w:r>
-        <w:rPr>
-          <w:rFonts w:ascii="Courier New" w:hAnsi="Courier New" w:cs="Courier New"/>
-          <w:color w:val="000000"/>
-          <w:sz w:val="20"/>
-          <w:szCs w:val="20"/>
+      <w:proofErr w:type="gramEnd"/>
+      <w:r>
+        <w:rPr>
+          <w:rFonts w:ascii="Courier New" w:hAnsi="Courier New" w:cs="Courier New"/>
+          <w:color w:val="000000"/>
         </w:rPr>
         <w:t xml:space="preserve"> </w:t>
       </w:r>
@@ -927,8 +2507,6 @@
           <w:b/>
           <w:bCs/>
           <w:color w:val="7F0055"/>
-          <w:sz w:val="20"/>
-          <w:szCs w:val="20"/>
         </w:rPr>
         <w:t>null</w:t>
       </w:r>
@@ -936,8 +2514,6 @@
         <w:rPr>
           <w:rFonts w:ascii="Courier New" w:hAnsi="Courier New" w:cs="Courier New"/>
           <w:color w:val="000000"/>
-          <w:sz w:val="20"/>
-          <w:szCs w:val="20"/>
         </w:rPr>
         <w:t>;</w:t>
       </w:r>
@@ -950,45 +2526,37 @@
         <w:spacing w:after="0" w:line="240" w:lineRule="auto"/>
         <w:rPr>
           <w:rFonts w:ascii="Courier New" w:hAnsi="Courier New" w:cs="Courier New"/>
-          <w:sz w:val="20"/>
-          <w:szCs w:val="20"/>
-        </w:rPr>
-      </w:pPr>
-      <w:r>
-        <w:rPr>
-          <w:rFonts w:ascii="Courier New" w:hAnsi="Courier New" w:cs="Courier New"/>
-          <w:color w:val="000000"/>
-          <w:sz w:val="20"/>
-          <w:szCs w:val="20"/>
-        </w:rPr>
-        <w:tab/>
-      </w:r>
-      <w:r>
-        <w:rPr>
-          <w:rFonts w:ascii="Courier New" w:hAnsi="Courier New" w:cs="Courier New"/>
-          <w:color w:val="000000"/>
-          <w:sz w:val="20"/>
-          <w:szCs w:val="20"/>
-        </w:rPr>
-        <w:tab/>
-      </w:r>
+        </w:rPr>
+      </w:pPr>
+      <w:r>
+        <w:rPr>
+          <w:rFonts w:ascii="Courier New" w:hAnsi="Courier New" w:cs="Courier New"/>
+          <w:color w:val="000000"/>
+        </w:rPr>
+        <w:tab/>
+      </w:r>
+      <w:r>
+        <w:rPr>
+          <w:rFonts w:ascii="Courier New" w:hAnsi="Courier New" w:cs="Courier New"/>
+          <w:color w:val="000000"/>
+        </w:rPr>
+        <w:tab/>
+      </w:r>
+      <w:proofErr w:type="gramStart"/>
       <w:r>
         <w:rPr>
           <w:rFonts w:ascii="Courier New" w:hAnsi="Courier New" w:cs="Courier New"/>
           <w:b/>
           <w:bCs/>
           <w:color w:val="7F0055"/>
-          <w:sz w:val="20"/>
-          <w:szCs w:val="20"/>
         </w:rPr>
         <w:t>float</w:t>
       </w:r>
-      <w:r>
-        <w:rPr>
-          <w:rFonts w:ascii="Courier New" w:hAnsi="Courier New" w:cs="Courier New"/>
-          <w:color w:val="000000"/>
-          <w:sz w:val="20"/>
-          <w:szCs w:val="20"/>
+      <w:proofErr w:type="gramEnd"/>
+      <w:r>
+        <w:rPr>
+          <w:rFonts w:ascii="Courier New" w:hAnsi="Courier New" w:cs="Courier New"/>
+          <w:color w:val="000000"/>
         </w:rPr>
         <w:t xml:space="preserve"> </w:t>
       </w:r>
@@ -996,8 +2564,6 @@
         <w:rPr>
           <w:rFonts w:ascii="Courier New" w:hAnsi="Courier New" w:cs="Courier New"/>
           <w:color w:val="000000"/>
-          <w:sz w:val="20"/>
-          <w:szCs w:val="20"/>
           <w:highlight w:val="yellow"/>
         </w:rPr>
         <w:t>percentage</w:t>
@@ -1006,8 +2572,6 @@
         <w:rPr>
           <w:rFonts w:ascii="Courier New" w:hAnsi="Courier New" w:cs="Courier New"/>
           <w:color w:val="000000"/>
-          <w:sz w:val="20"/>
-          <w:szCs w:val="20"/>
         </w:rPr>
         <w:t>=0;</w:t>
       </w:r>
@@ -1020,47 +2584,47 @@
         <w:spacing w:after="0" w:line="240" w:lineRule="auto"/>
         <w:rPr>
           <w:rFonts w:ascii="Courier New" w:hAnsi="Courier New" w:cs="Courier New"/>
-          <w:sz w:val="20"/>
-          <w:szCs w:val="20"/>
-        </w:rPr>
-      </w:pPr>
-      <w:r>
-        <w:rPr>
-          <w:rFonts w:ascii="Courier New" w:hAnsi="Courier New" w:cs="Courier New"/>
-          <w:color w:val="000000"/>
-          <w:sz w:val="20"/>
-          <w:szCs w:val="20"/>
-        </w:rPr>
-        <w:tab/>
-      </w:r>
-      <w:r>
-        <w:rPr>
-          <w:rFonts w:ascii="Courier New" w:hAnsi="Courier New" w:cs="Courier New"/>
-          <w:color w:val="000000"/>
-          <w:sz w:val="20"/>
-          <w:szCs w:val="20"/>
-        </w:rPr>
-        <w:tab/>
-      </w:r>
+        </w:rPr>
+      </w:pPr>
+      <w:r>
+        <w:rPr>
+          <w:rFonts w:ascii="Courier New" w:hAnsi="Courier New" w:cs="Courier New"/>
+          <w:color w:val="000000"/>
+        </w:rPr>
+        <w:tab/>
+      </w:r>
+      <w:r>
+        <w:rPr>
+          <w:rFonts w:ascii="Courier New" w:hAnsi="Courier New" w:cs="Courier New"/>
+          <w:color w:val="000000"/>
+        </w:rPr>
+        <w:tab/>
+      </w:r>
+      <w:proofErr w:type="gramStart"/>
       <w:r>
         <w:rPr>
           <w:rFonts w:ascii="Courier New" w:hAnsi="Courier New" w:cs="Courier New"/>
           <w:b/>
           <w:bCs/>
           <w:color w:val="7F0055"/>
-          <w:sz w:val="20"/>
-          <w:szCs w:val="20"/>
         </w:rPr>
         <w:t>float</w:t>
       </w:r>
-      <w:r>
-        <w:rPr>
-          <w:rFonts w:ascii="Courier New" w:hAnsi="Courier New" w:cs="Courier New"/>
-          <w:color w:val="000000"/>
-          <w:sz w:val="20"/>
-          <w:szCs w:val="20"/>
-        </w:rPr>
-        <w:t xml:space="preserve"> objective=Float.</w:t>
+      <w:proofErr w:type="gramEnd"/>
+      <w:r>
+        <w:rPr>
+          <w:rFonts w:ascii="Courier New" w:hAnsi="Courier New" w:cs="Courier New"/>
+          <w:color w:val="000000"/>
+        </w:rPr>
+        <w:t xml:space="preserve"> objective=</w:t>
+      </w:r>
+      <w:proofErr w:type="spellStart"/>
+      <w:r>
+        <w:rPr>
+          <w:rFonts w:ascii="Courier New" w:hAnsi="Courier New" w:cs="Courier New"/>
+          <w:color w:val="000000"/>
+        </w:rPr>
+        <w:t>Float.</w:t>
       </w:r>
       <w:r>
         <w:rPr>
@@ -1068,19 +2632,32 @@
           <w:i/>
           <w:iCs/>
           <w:color w:val="000000"/>
-          <w:sz w:val="20"/>
-          <w:szCs w:val="20"/>
         </w:rPr>
         <w:t>valueOf</w:t>
       </w:r>
-      <w:r>
-        <w:rPr>
-          <w:rFonts w:ascii="Courier New" w:hAnsi="Courier New" w:cs="Courier New"/>
-          <w:color w:val="000000"/>
-          <w:sz w:val="20"/>
-          <w:szCs w:val="20"/>
-        </w:rPr>
-        <w:t>(((String)tuple.get(0)).trim());</w:t>
+      <w:proofErr w:type="spellEnd"/>
+      <w:r>
+        <w:rPr>
+          <w:rFonts w:ascii="Courier New" w:hAnsi="Courier New" w:cs="Courier New"/>
+          <w:color w:val="000000"/>
+        </w:rPr>
+        <w:t>(((String)</w:t>
+      </w:r>
+      <w:proofErr w:type="spellStart"/>
+      <w:r>
+        <w:rPr>
+          <w:rFonts w:ascii="Courier New" w:hAnsi="Courier New" w:cs="Courier New"/>
+          <w:color w:val="000000"/>
+        </w:rPr>
+        <w:t>tuple.get</w:t>
+      </w:r>
+      <w:proofErr w:type="spellEnd"/>
+      <w:r>
+        <w:rPr>
+          <w:rFonts w:ascii="Courier New" w:hAnsi="Courier New" w:cs="Courier New"/>
+          <w:color w:val="000000"/>
+        </w:rPr>
+        <w:t>(0)).trim());</w:t>
       </w:r>
     </w:p>
     <w:p>
@@ -1091,47 +2668,47 @@
         <w:spacing w:after="0" w:line="240" w:lineRule="auto"/>
         <w:rPr>
           <w:rFonts w:ascii="Courier New" w:hAnsi="Courier New" w:cs="Courier New"/>
-          <w:sz w:val="20"/>
-          <w:szCs w:val="20"/>
-        </w:rPr>
-      </w:pPr>
-      <w:r>
-        <w:rPr>
-          <w:rFonts w:ascii="Courier New" w:hAnsi="Courier New" w:cs="Courier New"/>
-          <w:color w:val="000000"/>
-          <w:sz w:val="20"/>
-          <w:szCs w:val="20"/>
-        </w:rPr>
-        <w:tab/>
-      </w:r>
-      <w:r>
-        <w:rPr>
-          <w:rFonts w:ascii="Courier New" w:hAnsi="Courier New" w:cs="Courier New"/>
-          <w:color w:val="000000"/>
-          <w:sz w:val="20"/>
-          <w:szCs w:val="20"/>
-        </w:rPr>
-        <w:tab/>
-      </w:r>
+        </w:rPr>
+      </w:pPr>
+      <w:r>
+        <w:rPr>
+          <w:rFonts w:ascii="Courier New" w:hAnsi="Courier New" w:cs="Courier New"/>
+          <w:color w:val="000000"/>
+        </w:rPr>
+        <w:tab/>
+      </w:r>
+      <w:r>
+        <w:rPr>
+          <w:rFonts w:ascii="Courier New" w:hAnsi="Courier New" w:cs="Courier New"/>
+          <w:color w:val="000000"/>
+        </w:rPr>
+        <w:tab/>
+      </w:r>
+      <w:proofErr w:type="gramStart"/>
       <w:r>
         <w:rPr>
           <w:rFonts w:ascii="Courier New" w:hAnsi="Courier New" w:cs="Courier New"/>
           <w:b/>
           <w:bCs/>
           <w:color w:val="7F0055"/>
-          <w:sz w:val="20"/>
-          <w:szCs w:val="20"/>
         </w:rPr>
         <w:t>float</w:t>
       </w:r>
-      <w:r>
-        <w:rPr>
-          <w:rFonts w:ascii="Courier New" w:hAnsi="Courier New" w:cs="Courier New"/>
-          <w:color w:val="000000"/>
-          <w:sz w:val="20"/>
-          <w:szCs w:val="20"/>
-        </w:rPr>
-        <w:t xml:space="preserve"> performance=Float.</w:t>
+      <w:proofErr w:type="gramEnd"/>
+      <w:r>
+        <w:rPr>
+          <w:rFonts w:ascii="Courier New" w:hAnsi="Courier New" w:cs="Courier New"/>
+          <w:color w:val="000000"/>
+        </w:rPr>
+        <w:t xml:space="preserve"> performance=</w:t>
+      </w:r>
+      <w:proofErr w:type="spellStart"/>
+      <w:r>
+        <w:rPr>
+          <w:rFonts w:ascii="Courier New" w:hAnsi="Courier New" w:cs="Courier New"/>
+          <w:color w:val="000000"/>
+        </w:rPr>
+        <w:t>Float.</w:t>
       </w:r>
       <w:r>
         <w:rPr>
@@ -1139,19 +2716,32 @@
           <w:i/>
           <w:iCs/>
           <w:color w:val="000000"/>
-          <w:sz w:val="20"/>
-          <w:szCs w:val="20"/>
         </w:rPr>
         <w:t>valueOf</w:t>
       </w:r>
-      <w:r>
-        <w:rPr>
-          <w:rFonts w:ascii="Courier New" w:hAnsi="Courier New" w:cs="Courier New"/>
-          <w:color w:val="000000"/>
-          <w:sz w:val="20"/>
-          <w:szCs w:val="20"/>
-        </w:rPr>
-        <w:t>(((String)tuple.get(1)).trim());;</w:t>
+      <w:proofErr w:type="spellEnd"/>
+      <w:r>
+        <w:rPr>
+          <w:rFonts w:ascii="Courier New" w:hAnsi="Courier New" w:cs="Courier New"/>
+          <w:color w:val="000000"/>
+        </w:rPr>
+        <w:t>(((String)</w:t>
+      </w:r>
+      <w:proofErr w:type="spellStart"/>
+      <w:r>
+        <w:rPr>
+          <w:rFonts w:ascii="Courier New" w:hAnsi="Courier New" w:cs="Courier New"/>
+          <w:color w:val="000000"/>
+        </w:rPr>
+        <w:t>tuple.get</w:t>
+      </w:r>
+      <w:proofErr w:type="spellEnd"/>
+      <w:r>
+        <w:rPr>
+          <w:rFonts w:ascii="Courier New" w:hAnsi="Courier New" w:cs="Courier New"/>
+          <w:color w:val="000000"/>
+        </w:rPr>
+        <w:t>(1)).trim());;</w:t>
       </w:r>
     </w:p>
     <w:p>
@@ -1162,44 +2752,36 @@
         <w:spacing w:after="0" w:line="240" w:lineRule="auto"/>
         <w:rPr>
           <w:rFonts w:ascii="Courier New" w:hAnsi="Courier New" w:cs="Courier New"/>
-          <w:sz w:val="20"/>
-          <w:szCs w:val="20"/>
-        </w:rPr>
-      </w:pPr>
-      <w:r>
-        <w:rPr>
-          <w:rFonts w:ascii="Courier New" w:hAnsi="Courier New" w:cs="Courier New"/>
-          <w:color w:val="000000"/>
-          <w:sz w:val="20"/>
-          <w:szCs w:val="20"/>
-        </w:rPr>
-        <w:tab/>
-      </w:r>
-      <w:r>
-        <w:rPr>
-          <w:rFonts w:ascii="Courier New" w:hAnsi="Courier New" w:cs="Courier New"/>
-          <w:color w:val="000000"/>
-          <w:sz w:val="20"/>
-          <w:szCs w:val="20"/>
-        </w:rPr>
-        <w:tab/>
-      </w:r>
-      <w:r>
-        <w:rPr>
-          <w:rFonts w:ascii="Courier New" w:hAnsi="Courier New" w:cs="Courier New"/>
-          <w:color w:val="000000"/>
-          <w:sz w:val="20"/>
-          <w:szCs w:val="20"/>
+        </w:rPr>
+      </w:pPr>
+      <w:r>
+        <w:rPr>
+          <w:rFonts w:ascii="Courier New" w:hAnsi="Courier New" w:cs="Courier New"/>
+          <w:color w:val="000000"/>
+        </w:rPr>
+        <w:tab/>
+      </w:r>
+      <w:r>
+        <w:rPr>
+          <w:rFonts w:ascii="Courier New" w:hAnsi="Courier New" w:cs="Courier New"/>
+          <w:color w:val="000000"/>
+        </w:rPr>
+        <w:tab/>
+      </w:r>
+      <w:proofErr w:type="gramStart"/>
+      <w:r>
+        <w:rPr>
+          <w:rFonts w:ascii="Courier New" w:hAnsi="Courier New" w:cs="Courier New"/>
+          <w:color w:val="000000"/>
           <w:highlight w:val="yellow"/>
         </w:rPr>
         <w:t>percentage</w:t>
       </w:r>
-      <w:r>
-        <w:rPr>
-          <w:rFonts w:ascii="Courier New" w:hAnsi="Courier New" w:cs="Courier New"/>
-          <w:color w:val="000000"/>
-          <w:sz w:val="20"/>
-          <w:szCs w:val="20"/>
+      <w:proofErr w:type="gramEnd"/>
+      <w:r>
+        <w:rPr>
+          <w:rFonts w:ascii="Courier New" w:hAnsi="Courier New" w:cs="Courier New"/>
+          <w:color w:val="000000"/>
         </w:rPr>
         <w:t>= performance/objective *100;</w:t>
       </w:r>
@@ -1212,25 +2794,19 @@
         <w:spacing w:after="0" w:line="240" w:lineRule="auto"/>
         <w:rPr>
           <w:rFonts w:ascii="Courier New" w:hAnsi="Courier New" w:cs="Courier New"/>
-          <w:sz w:val="20"/>
-          <w:szCs w:val="20"/>
-        </w:rPr>
-      </w:pPr>
-      <w:r>
-        <w:rPr>
-          <w:rFonts w:ascii="Courier New" w:hAnsi="Courier New" w:cs="Courier New"/>
-          <w:color w:val="000000"/>
-          <w:sz w:val="20"/>
-          <w:szCs w:val="20"/>
-        </w:rPr>
-        <w:tab/>
-      </w:r>
-      <w:r>
-        <w:rPr>
-          <w:rFonts w:ascii="Courier New" w:hAnsi="Courier New" w:cs="Courier New"/>
-          <w:color w:val="000000"/>
-          <w:sz w:val="20"/>
-          <w:szCs w:val="20"/>
+        </w:rPr>
+      </w:pPr>
+      <w:r>
+        <w:rPr>
+          <w:rFonts w:ascii="Courier New" w:hAnsi="Courier New" w:cs="Courier New"/>
+          <w:color w:val="000000"/>
+        </w:rPr>
+        <w:tab/>
+      </w:r>
+      <w:r>
+        <w:rPr>
+          <w:rFonts w:ascii="Courier New" w:hAnsi="Courier New" w:cs="Courier New"/>
+          <w:color w:val="000000"/>
         </w:rPr>
         <w:tab/>
       </w:r>
@@ -1243,36 +2819,29 @@
         <w:spacing w:after="0" w:line="240" w:lineRule="auto"/>
         <w:rPr>
           <w:rFonts w:ascii="Courier New" w:hAnsi="Courier New" w:cs="Courier New"/>
-          <w:sz w:val="20"/>
-          <w:szCs w:val="20"/>
-        </w:rPr>
-      </w:pPr>
-      <w:r>
-        <w:rPr>
-          <w:rFonts w:ascii="Courier New" w:hAnsi="Courier New" w:cs="Courier New"/>
-          <w:color w:val="000000"/>
-          <w:sz w:val="20"/>
-          <w:szCs w:val="20"/>
-        </w:rPr>
-        <w:tab/>
-      </w:r>
-      <w:r>
-        <w:rPr>
-          <w:rFonts w:ascii="Courier New" w:hAnsi="Courier New" w:cs="Courier New"/>
-          <w:color w:val="000000"/>
-          <w:sz w:val="20"/>
-          <w:szCs w:val="20"/>
-        </w:rPr>
-        <w:tab/>
-      </w:r>
+        </w:rPr>
+      </w:pPr>
+      <w:r>
+        <w:rPr>
+          <w:rFonts w:ascii="Courier New" w:hAnsi="Courier New" w:cs="Courier New"/>
+          <w:color w:val="000000"/>
+        </w:rPr>
+        <w:tab/>
+      </w:r>
+      <w:r>
+        <w:rPr>
+          <w:rFonts w:ascii="Courier New" w:hAnsi="Courier New" w:cs="Courier New"/>
+          <w:color w:val="000000"/>
+        </w:rPr>
+        <w:tab/>
+      </w:r>
+      <w:proofErr w:type="gramStart"/>
       <w:r>
         <w:rPr>
           <w:rFonts w:ascii="Courier New" w:hAnsi="Courier New" w:cs="Courier New"/>
           <w:b/>
           <w:bCs/>
           <w:color w:val="7F0055"/>
-          <w:sz w:val="20"/>
-          <w:szCs w:val="20"/>
         </w:rPr>
         <w:t>if</w:t>
       </w:r>
@@ -1280,17 +2849,14 @@
         <w:rPr>
           <w:rFonts w:ascii="Courier New" w:hAnsi="Courier New" w:cs="Courier New"/>
           <w:color w:val="000000"/>
-          <w:sz w:val="20"/>
-          <w:szCs w:val="20"/>
         </w:rPr>
         <w:t>(</w:t>
       </w:r>
-      <w:r>
-        <w:rPr>
-          <w:rFonts w:ascii="Courier New" w:hAnsi="Courier New" w:cs="Courier New"/>
-          <w:color w:val="000000"/>
-          <w:sz w:val="20"/>
-          <w:szCs w:val="20"/>
+      <w:proofErr w:type="gramEnd"/>
+      <w:r>
+        <w:rPr>
+          <w:rFonts w:ascii="Courier New" w:hAnsi="Courier New" w:cs="Courier New"/>
+          <w:color w:val="000000"/>
           <w:highlight w:val="lightGray"/>
         </w:rPr>
         <w:t>percentage</w:t>
@@ -1299,8 +2865,6 @@
         <w:rPr>
           <w:rFonts w:ascii="Courier New" w:hAnsi="Courier New" w:cs="Courier New"/>
           <w:color w:val="000000"/>
-          <w:sz w:val="20"/>
-          <w:szCs w:val="20"/>
         </w:rPr>
         <w:t>&gt;=100f)</w:t>
       </w:r>
@@ -1313,25 +2877,19 @@
         <w:spacing w:after="0" w:line="240" w:lineRule="auto"/>
         <w:rPr>
           <w:rFonts w:ascii="Courier New" w:hAnsi="Courier New" w:cs="Courier New"/>
-          <w:sz w:val="20"/>
-          <w:szCs w:val="20"/>
-        </w:rPr>
-      </w:pPr>
-      <w:r>
-        <w:rPr>
-          <w:rFonts w:ascii="Courier New" w:hAnsi="Courier New" w:cs="Courier New"/>
-          <w:color w:val="000000"/>
-          <w:sz w:val="20"/>
-          <w:szCs w:val="20"/>
-        </w:rPr>
-        <w:tab/>
-      </w:r>
-      <w:r>
-        <w:rPr>
-          <w:rFonts w:ascii="Courier New" w:hAnsi="Courier New" w:cs="Courier New"/>
-          <w:color w:val="000000"/>
-          <w:sz w:val="20"/>
-          <w:szCs w:val="20"/>
+        </w:rPr>
+      </w:pPr>
+      <w:r>
+        <w:rPr>
+          <w:rFonts w:ascii="Courier New" w:hAnsi="Courier New" w:cs="Courier New"/>
+          <w:color w:val="000000"/>
+        </w:rPr>
+        <w:tab/>
+      </w:r>
+      <w:r>
+        <w:rPr>
+          <w:rFonts w:ascii="Courier New" w:hAnsi="Courier New" w:cs="Courier New"/>
+          <w:color w:val="000000"/>
         </w:rPr>
         <w:tab/>
         <w:t>{</w:t>
@@ -1345,54 +2903,44 @@
         <w:spacing w:after="0" w:line="240" w:lineRule="auto"/>
         <w:rPr>
           <w:rFonts w:ascii="Courier New" w:hAnsi="Courier New" w:cs="Courier New"/>
-          <w:sz w:val="20"/>
-          <w:szCs w:val="20"/>
-        </w:rPr>
-      </w:pPr>
-      <w:r>
-        <w:rPr>
-          <w:rFonts w:ascii="Courier New" w:hAnsi="Courier New" w:cs="Courier New"/>
-          <w:color w:val="000000"/>
-          <w:sz w:val="20"/>
-          <w:szCs w:val="20"/>
-        </w:rPr>
-        <w:tab/>
-      </w:r>
-      <w:r>
-        <w:rPr>
-          <w:rFonts w:ascii="Courier New" w:hAnsi="Courier New" w:cs="Courier New"/>
-          <w:color w:val="000000"/>
-          <w:sz w:val="20"/>
-          <w:szCs w:val="20"/>
-        </w:rPr>
-        <w:tab/>
-      </w:r>
-      <w:r>
-        <w:rPr>
-          <w:rFonts w:ascii="Courier New" w:hAnsi="Courier New" w:cs="Courier New"/>
-          <w:color w:val="000000"/>
-          <w:sz w:val="20"/>
-          <w:szCs w:val="20"/>
-        </w:rPr>
-        <w:tab/>
-      </w:r>
+        </w:rPr>
+      </w:pPr>
+      <w:r>
+        <w:rPr>
+          <w:rFonts w:ascii="Courier New" w:hAnsi="Courier New" w:cs="Courier New"/>
+          <w:color w:val="000000"/>
+        </w:rPr>
+        <w:tab/>
+      </w:r>
+      <w:r>
+        <w:rPr>
+          <w:rFonts w:ascii="Courier New" w:hAnsi="Courier New" w:cs="Courier New"/>
+          <w:color w:val="000000"/>
+        </w:rPr>
+        <w:tab/>
+      </w:r>
+      <w:r>
+        <w:rPr>
+          <w:rFonts w:ascii="Courier New" w:hAnsi="Courier New" w:cs="Courier New"/>
+          <w:color w:val="000000"/>
+        </w:rPr>
+        <w:tab/>
+      </w:r>
+      <w:proofErr w:type="gramStart"/>
       <w:r>
         <w:rPr>
           <w:rFonts w:ascii="Courier New" w:hAnsi="Courier New" w:cs="Courier New"/>
           <w:b/>
           <w:bCs/>
           <w:color w:val="7F0055"/>
-          <w:sz w:val="20"/>
-          <w:szCs w:val="20"/>
         </w:rPr>
         <w:t>return</w:t>
       </w:r>
-      <w:r>
-        <w:rPr>
-          <w:rFonts w:ascii="Courier New" w:hAnsi="Courier New" w:cs="Courier New"/>
-          <w:color w:val="000000"/>
-          <w:sz w:val="20"/>
-          <w:szCs w:val="20"/>
+      <w:proofErr w:type="gramEnd"/>
+      <w:r>
+        <w:rPr>
+          <w:rFonts w:ascii="Courier New" w:hAnsi="Courier New" w:cs="Courier New"/>
+          <w:color w:val="000000"/>
         </w:rPr>
         <w:t xml:space="preserve"> </w:t>
       </w:r>
@@ -1402,8 +2950,6 @@
           <w:b/>
           <w:bCs/>
           <w:color w:val="7F0055"/>
-          <w:sz w:val="20"/>
-          <w:szCs w:val="20"/>
         </w:rPr>
         <w:t>true</w:t>
       </w:r>
@@ -1411,8 +2957,6 @@
         <w:rPr>
           <w:rFonts w:ascii="Courier New" w:hAnsi="Courier New" w:cs="Courier New"/>
           <w:color w:val="000000"/>
-          <w:sz w:val="20"/>
-          <w:szCs w:val="20"/>
         </w:rPr>
         <w:t>;</w:t>
       </w:r>
@@ -1425,25 +2969,19 @@
         <w:spacing w:after="0" w:line="240" w:lineRule="auto"/>
         <w:rPr>
           <w:rFonts w:ascii="Courier New" w:hAnsi="Courier New" w:cs="Courier New"/>
-          <w:sz w:val="20"/>
-          <w:szCs w:val="20"/>
-        </w:rPr>
-      </w:pPr>
-      <w:r>
-        <w:rPr>
-          <w:rFonts w:ascii="Courier New" w:hAnsi="Courier New" w:cs="Courier New"/>
-          <w:color w:val="000000"/>
-          <w:sz w:val="20"/>
-          <w:szCs w:val="20"/>
-        </w:rPr>
-        <w:tab/>
-      </w:r>
-      <w:r>
-        <w:rPr>
-          <w:rFonts w:ascii="Courier New" w:hAnsi="Courier New" w:cs="Courier New"/>
-          <w:color w:val="000000"/>
-          <w:sz w:val="20"/>
-          <w:szCs w:val="20"/>
+        </w:rPr>
+      </w:pPr>
+      <w:r>
+        <w:rPr>
+          <w:rFonts w:ascii="Courier New" w:hAnsi="Courier New" w:cs="Courier New"/>
+          <w:color w:val="000000"/>
+        </w:rPr>
+        <w:tab/>
+      </w:r>
+      <w:r>
+        <w:rPr>
+          <w:rFonts w:ascii="Courier New" w:hAnsi="Courier New" w:cs="Courier New"/>
+          <w:color w:val="000000"/>
         </w:rPr>
         <w:tab/>
         <w:t>}</w:t>
@@ -1457,45 +2995,37 @@
         <w:spacing w:after="0" w:line="240" w:lineRule="auto"/>
         <w:rPr>
           <w:rFonts w:ascii="Courier New" w:hAnsi="Courier New" w:cs="Courier New"/>
-          <w:sz w:val="20"/>
-          <w:szCs w:val="20"/>
-        </w:rPr>
-      </w:pPr>
-      <w:r>
-        <w:rPr>
-          <w:rFonts w:ascii="Courier New" w:hAnsi="Courier New" w:cs="Courier New"/>
-          <w:color w:val="000000"/>
-          <w:sz w:val="20"/>
-          <w:szCs w:val="20"/>
-        </w:rPr>
-        <w:tab/>
-      </w:r>
-      <w:r>
-        <w:rPr>
-          <w:rFonts w:ascii="Courier New" w:hAnsi="Courier New" w:cs="Courier New"/>
-          <w:color w:val="000000"/>
-          <w:sz w:val="20"/>
-          <w:szCs w:val="20"/>
-        </w:rPr>
-        <w:tab/>
-      </w:r>
+        </w:rPr>
+      </w:pPr>
+      <w:r>
+        <w:rPr>
+          <w:rFonts w:ascii="Courier New" w:hAnsi="Courier New" w:cs="Courier New"/>
+          <w:color w:val="000000"/>
+        </w:rPr>
+        <w:tab/>
+      </w:r>
+      <w:r>
+        <w:rPr>
+          <w:rFonts w:ascii="Courier New" w:hAnsi="Courier New" w:cs="Courier New"/>
+          <w:color w:val="000000"/>
+        </w:rPr>
+        <w:tab/>
+      </w:r>
+      <w:proofErr w:type="gramStart"/>
       <w:r>
         <w:rPr>
           <w:rFonts w:ascii="Courier New" w:hAnsi="Courier New" w:cs="Courier New"/>
           <w:b/>
           <w:bCs/>
           <w:color w:val="7F0055"/>
-          <w:sz w:val="20"/>
-          <w:szCs w:val="20"/>
         </w:rPr>
         <w:t>return</w:t>
       </w:r>
-      <w:r>
-        <w:rPr>
-          <w:rFonts w:ascii="Courier New" w:hAnsi="Courier New" w:cs="Courier New"/>
-          <w:color w:val="000000"/>
-          <w:sz w:val="20"/>
-          <w:szCs w:val="20"/>
+      <w:proofErr w:type="gramEnd"/>
+      <w:r>
+        <w:rPr>
+          <w:rFonts w:ascii="Courier New" w:hAnsi="Courier New" w:cs="Courier New"/>
+          <w:color w:val="000000"/>
         </w:rPr>
         <w:t xml:space="preserve"> </w:t>
       </w:r>
@@ -1505,8 +3035,6 @@
           <w:b/>
           <w:bCs/>
           <w:color w:val="7F0055"/>
-          <w:sz w:val="20"/>
-          <w:szCs w:val="20"/>
         </w:rPr>
         <w:t>false</w:t>
       </w:r>
@@ -1514,8 +3042,6 @@
         <w:rPr>
           <w:rFonts w:ascii="Courier New" w:hAnsi="Courier New" w:cs="Courier New"/>
           <w:color w:val="000000"/>
-          <w:sz w:val="20"/>
-          <w:szCs w:val="20"/>
         </w:rPr>
         <w:t>;</w:t>
       </w:r>
@@ -1523,17 +3049,13 @@
         <w:rPr>
           <w:rFonts w:ascii="Courier New" w:hAnsi="Courier New" w:cs="Courier New"/>
           <w:color w:val="000000"/>
-          <w:sz w:val="20"/>
-          <w:szCs w:val="20"/>
-        </w:rPr>
-        <w:tab/>
-      </w:r>
-      <w:r>
-        <w:rPr>
-          <w:rFonts w:ascii="Courier New" w:hAnsi="Courier New" w:cs="Courier New"/>
-          <w:color w:val="000000"/>
-          <w:sz w:val="20"/>
-          <w:szCs w:val="20"/>
+        </w:rPr>
+        <w:tab/>
+      </w:r>
+      <w:r>
+        <w:rPr>
+          <w:rFonts w:ascii="Courier New" w:hAnsi="Courier New" w:cs="Courier New"/>
+          <w:color w:val="000000"/>
         </w:rPr>
         <w:tab/>
       </w:r>
@@ -1546,16 +3068,12 @@
         <w:spacing w:after="0" w:line="240" w:lineRule="auto"/>
         <w:rPr>
           <w:rFonts w:ascii="Courier New" w:hAnsi="Courier New" w:cs="Courier New"/>
-          <w:sz w:val="20"/>
-          <w:szCs w:val="20"/>
-        </w:rPr>
-      </w:pPr>
-      <w:r>
-        <w:rPr>
-          <w:rFonts w:ascii="Courier New" w:hAnsi="Courier New" w:cs="Courier New"/>
-          <w:color w:val="000000"/>
-          <w:sz w:val="20"/>
-          <w:szCs w:val="20"/>
+        </w:rPr>
+      </w:pPr>
+      <w:r>
+        <w:rPr>
+          <w:rFonts w:ascii="Courier New" w:hAnsi="Courier New" w:cs="Courier New"/>
+          <w:color w:val="000000"/>
         </w:rPr>
         <w:tab/>
         <w:t>}</w:t>
@@ -1565,67 +3083,149 @@
       <w:pPr>
         <w:ind w:left="-993"/>
         <w:rPr>
-          <w:rFonts w:ascii="Courier New" w:hAnsi="Courier New" w:cs="Courier New"/>
-          <w:color w:val="000000"/>
-          <w:sz w:val="20"/>
-          <w:szCs w:val="20"/>
-        </w:rPr>
-      </w:pPr>
-      <w:r>
-        <w:rPr>
-          <w:rFonts w:ascii="Courier New" w:hAnsi="Courier New" w:cs="Courier New"/>
-          <w:color w:val="000000"/>
-          <w:sz w:val="20"/>
-          <w:szCs w:val="20"/>
+          <w:rFonts w:ascii="Consolas" w:hAnsi="Consolas" w:cstheme="minorHAnsi"/>
+          <w:color w:val="000000"/>
+        </w:rPr>
+      </w:pPr>
+      <w:r>
+        <w:rPr>
+          <w:rFonts w:ascii="Consolas" w:hAnsi="Consolas" w:cstheme="minorHAnsi"/>
+          <w:color w:val="000000"/>
         </w:rPr>
         <w:t>}</w:t>
       </w:r>
     </w:p>
     <w:p>
       <w:pPr>
+        <w:pStyle w:val="ListParagraph"/>
+        <w:numPr>
+          <w:ilvl w:val="0"/>
+          <w:numId w:val="6"/>
+        </w:numPr>
+        <w:rPr>
+          <w:rFonts w:cstheme="minorHAnsi"/>
+          <w:color w:val="000000"/>
+        </w:rPr>
+      </w:pPr>
+      <w:r>
+        <w:rPr>
+          <w:rFonts w:cstheme="minorHAnsi"/>
+          <w:color w:val="000000"/>
+        </w:rPr>
+        <w:t>Register custom jar and function</w:t>
+      </w:r>
+    </w:p>
+    <w:p>
+      <w:pPr>
         <w:ind w:left="-993"/>
         <w:rPr>
-          <w:rFonts w:ascii="Courier New" w:hAnsi="Courier New" w:cs="Courier New"/>
-          <w:color w:val="000000"/>
-          <w:sz w:val="20"/>
-          <w:szCs w:val="20"/>
-        </w:rPr>
-      </w:pPr>
-      <w:r>
-        <w:rPr>
-          <w:rFonts w:ascii="Courier New" w:hAnsi="Courier New" w:cs="Courier New"/>
-          <w:color w:val="000000"/>
-          <w:sz w:val="20"/>
-          <w:szCs w:val="20"/>
-        </w:rPr>
-        <w:t>REGISTER /home/acadgild/nikidir/projectOne.jar</w:t>
+          <w:rFonts w:ascii="Consolas" w:hAnsi="Consolas" w:cs="Courier New"/>
+          <w:color w:val="000000"/>
+        </w:rPr>
+      </w:pPr>
+      <w:r>
+        <w:rPr>
+          <w:rFonts w:ascii="Consolas" w:hAnsi="Consolas" w:cs="Courier New"/>
+          <w:color w:val="000000"/>
+        </w:rPr>
+        <w:t>REGISTER /home/</w:t>
+      </w:r>
+      <w:proofErr w:type="spellStart"/>
+      <w:r>
+        <w:rPr>
+          <w:rFonts w:ascii="Consolas" w:hAnsi="Consolas" w:cs="Courier New"/>
+          <w:color w:val="000000"/>
+        </w:rPr>
+        <w:t>acadgild</w:t>
+      </w:r>
+      <w:proofErr w:type="spellEnd"/>
+      <w:r>
+        <w:rPr>
+          <w:rFonts w:ascii="Consolas" w:hAnsi="Consolas" w:cs="Courier New"/>
+          <w:color w:val="000000"/>
+        </w:rPr>
+        <w:t>/</w:t>
+      </w:r>
+      <w:proofErr w:type="spellStart"/>
+      <w:r>
+        <w:rPr>
+          <w:rFonts w:ascii="Consolas" w:hAnsi="Consolas" w:cs="Courier New"/>
+          <w:color w:val="000000"/>
+        </w:rPr>
+        <w:t>nikidir</w:t>
+      </w:r>
+      <w:proofErr w:type="spellEnd"/>
+      <w:r>
+        <w:rPr>
+          <w:rFonts w:ascii="Consolas" w:hAnsi="Consolas" w:cs="Courier New"/>
+          <w:color w:val="000000"/>
+        </w:rPr>
+        <w:t>/projectOne.jar</w:t>
       </w:r>
     </w:p>
     <w:p>
       <w:pPr>
         <w:ind w:left="-993"/>
         <w:rPr>
-          <w:rFonts w:ascii="Courier New" w:hAnsi="Courier New" w:cs="Courier New"/>
-          <w:color w:val="000000"/>
-          <w:sz w:val="20"/>
-          <w:szCs w:val="20"/>
-        </w:rPr>
-      </w:pPr>
-      <w:r>
-        <w:rPr>
-          <w:rFonts w:ascii="Courier New" w:hAnsi="Courier New" w:cs="Courier New"/>
-          <w:color w:val="000000"/>
-          <w:sz w:val="20"/>
-          <w:szCs w:val="20"/>
-        </w:rPr>
-        <w:t>DEFINE isHundred HundredPercent();</w:t>
+          <w:rFonts w:ascii="Consolas" w:hAnsi="Consolas" w:cs="Courier New"/>
+          <w:color w:val="000000"/>
+        </w:rPr>
+      </w:pPr>
+      <w:r>
+        <w:rPr>
+          <w:rFonts w:ascii="Consolas" w:hAnsi="Consolas" w:cs="Courier New"/>
+          <w:color w:val="000000"/>
+        </w:rPr>
+        <w:t xml:space="preserve">DEFINE </w:t>
+      </w:r>
+      <w:proofErr w:type="spellStart"/>
+      <w:r>
+        <w:rPr>
+          <w:rFonts w:ascii="Consolas" w:hAnsi="Consolas" w:cs="Courier New"/>
+          <w:color w:val="000000"/>
+        </w:rPr>
+        <w:t>isHundred</w:t>
+      </w:r>
+      <w:proofErr w:type="spellEnd"/>
+      <w:r>
+        <w:rPr>
+          <w:rFonts w:ascii="Consolas" w:hAnsi="Consolas" w:cs="Courier New"/>
+          <w:color w:val="000000"/>
+        </w:rPr>
+        <w:t xml:space="preserve"> </w:t>
+      </w:r>
+      <w:proofErr w:type="spellStart"/>
+      <w:proofErr w:type="gramStart"/>
+      <w:r>
+        <w:rPr>
+          <w:rFonts w:ascii="Consolas" w:hAnsi="Consolas" w:cs="Courier New"/>
+          <w:color w:val="000000"/>
+        </w:rPr>
+        <w:t>HundredPercent</w:t>
+      </w:r>
+      <w:proofErr w:type="spellEnd"/>
+      <w:r>
+        <w:rPr>
+          <w:rFonts w:ascii="Consolas" w:hAnsi="Consolas" w:cs="Courier New"/>
+          <w:color w:val="000000"/>
+        </w:rPr>
+        <w:t>(</w:t>
+      </w:r>
+      <w:proofErr w:type="gramEnd"/>
+      <w:r>
+        <w:rPr>
+          <w:rFonts w:ascii="Consolas" w:hAnsi="Consolas" w:cs="Courier New"/>
+          <w:color w:val="000000"/>
+        </w:rPr>
+        <w:t>);</w:t>
       </w:r>
     </w:p>
     <w:p>
       <w:pPr>
         <w:ind w:left="-993"/>
         <w:rPr>
-          <w:lang w:val="en-IN"/>
+          <w:rFonts w:ascii="Consolas" w:hAnsi="Consolas" w:cs="Courier New"/>
+          <w:color w:val="000000"/>
         </w:rPr>
       </w:pPr>
     </w:p>
@@ -1633,16 +3233,28 @@
       <w:pPr>
         <w:ind w:left="-993"/>
         <w:rPr>
-          <w:rFonts w:ascii="Consolas" w:hAnsi="Consolas"/>
-          <w:lang w:val="en-IN"/>
-        </w:rPr>
-      </w:pPr>
-      <w:r>
-        <w:rPr>
-          <w:rFonts w:ascii="Consolas" w:hAnsi="Consolas"/>
-          <w:lang w:val="en-IN"/>
-        </w:rPr>
-        <w:t>C =Filter B by isHundred(Project_Objectives_IHHL_BPL,Project_Performance_IHHL_BPL);</w:t>
+          <w:rFonts w:ascii="Consolas" w:hAnsi="Consolas" w:cs="Courier New"/>
+          <w:color w:val="000000"/>
+        </w:rPr>
+      </w:pPr>
+    </w:p>
+    <w:p>
+      <w:pPr>
+        <w:pStyle w:val="ListParagraph"/>
+        <w:numPr>
+          <w:ilvl w:val="0"/>
+          <w:numId w:val="6"/>
+        </w:numPr>
+        <w:rPr>
+          <w:lang w:val="en-IN"/>
+        </w:rPr>
+      </w:pPr>
+      <w:r>
+        <w:rPr>
+          <w:lang w:val="en-IN"/>
+        </w:rPr>
+        <w:lastRenderedPageBreak/>
+        <w:t>Filter the result for 100%</w:t>
       </w:r>
     </w:p>
     <w:p>
@@ -1655,10 +3267,42 @@
       </w:pPr>
       <w:r>
         <w:rPr>
+          <w:rFonts w:ascii="Consolas" w:hAnsi="Consolas"/>
+          <w:lang w:val="en-IN"/>
+        </w:rPr>
+        <w:t xml:space="preserve">C =Filter B by </w:t>
+      </w:r>
+      <w:proofErr w:type="gramStart"/>
+      <w:r>
+        <w:rPr>
+          <w:rFonts w:ascii="Consolas" w:hAnsi="Consolas"/>
+          <w:lang w:val="en-IN"/>
+        </w:rPr>
+        <w:t>isHundred(</w:t>
+      </w:r>
+      <w:proofErr w:type="gramEnd"/>
+      <w:r>
+        <w:rPr>
+          <w:rFonts w:ascii="Consolas" w:hAnsi="Consolas"/>
+          <w:lang w:val="en-IN"/>
+        </w:rPr>
+        <w:t>Project_Objectives_IHHL_BPL,Project_Performance_IHHL_BPL);</w:t>
+      </w:r>
+    </w:p>
+    <w:p>
+      <w:pPr>
+        <w:ind w:left="-993"/>
+        <w:rPr>
+          <w:rFonts w:ascii="Consolas" w:hAnsi="Consolas"/>
+          <w:lang w:val="en-IN"/>
+        </w:rPr>
+      </w:pPr>
+      <w:r>
+        <w:rPr>
           <w:noProof/>
         </w:rPr>
         <w:drawing>
-          <wp:inline distT="0" distB="0" distL="0" distR="0" wp14:anchorId="349F79A9" wp14:editId="47EFB1D7">
+          <wp:inline distT="0" distB="0" distL="0" distR="0" wp14:anchorId="735B1CA6" wp14:editId="09671367">
             <wp:extent cx="7286625" cy="1623921"/>
             <wp:effectExtent l="0" t="0" r="0" b="0"/>
             <wp:docPr id="4" name="Picture 4"/>
@@ -1696,27 +3340,147 @@
     </w:p>
     <w:p>
       <w:pPr>
+        <w:pStyle w:val="ListParagraph"/>
+        <w:numPr>
+          <w:ilvl w:val="0"/>
+          <w:numId w:val="6"/>
+        </w:numPr>
+        <w:rPr>
+          <w:rFonts w:cstheme="minorHAnsi"/>
+          <w:lang w:val="en-IN"/>
+        </w:rPr>
+      </w:pPr>
+      <w:r>
+        <w:rPr>
+          <w:rFonts w:cstheme="minorHAnsi"/>
+          <w:lang w:val="en-IN"/>
+        </w:rPr>
+        <w:t>Retrieve only required columns</w:t>
+      </w:r>
+    </w:p>
+    <w:p>
+      <w:pPr>
         <w:ind w:left="-993"/>
         <w:rPr>
           <w:rFonts w:ascii="Consolas" w:hAnsi="Consolas"/>
           <w:lang w:val="en-IN"/>
         </w:rPr>
       </w:pPr>
+      <w:r>
+        <w:rPr>
+          <w:rFonts w:ascii="Consolas" w:hAnsi="Consolas"/>
+          <w:lang w:val="en-IN"/>
+        </w:rPr>
+        <w:t>D =</w:t>
+      </w:r>
+      <w:proofErr w:type="spellStart"/>
+      <w:r>
+        <w:rPr>
+          <w:rFonts w:ascii="Consolas" w:hAnsi="Consolas"/>
+          <w:lang w:val="en-IN"/>
+        </w:rPr>
+        <w:t>Foreach</w:t>
+      </w:r>
+      <w:proofErr w:type="spellEnd"/>
+      <w:r>
+        <w:rPr>
+          <w:rFonts w:ascii="Consolas" w:hAnsi="Consolas"/>
+          <w:lang w:val="en-IN"/>
+        </w:rPr>
+        <w:t xml:space="preserve"> C generate State_Name</w:t>
+      </w:r>
+      <w:proofErr w:type="gramStart"/>
+      <w:r>
+        <w:rPr>
+          <w:rFonts w:ascii="Consolas" w:hAnsi="Consolas"/>
+          <w:lang w:val="en-IN"/>
+        </w:rPr>
+        <w:t>,District</w:t>
+      </w:r>
+      <w:proofErr w:type="gramEnd"/>
+      <w:r>
+        <w:rPr>
+          <w:rFonts w:ascii="Consolas" w:hAnsi="Consolas"/>
+          <w:lang w:val="en-IN"/>
+        </w:rPr>
+        <w:t>_Name,Project_Objectives_IHHL_BPL,Project_Performance_IHHL_BPL;</w:t>
+      </w:r>
+    </w:p>
+    <w:p>
+      <w:pPr>
+        <w:pStyle w:val="ListParagraph"/>
+        <w:numPr>
+          <w:ilvl w:val="0"/>
+          <w:numId w:val="6"/>
+        </w:numPr>
+        <w:rPr>
+          <w:rFonts w:cstheme="minorHAnsi"/>
+          <w:lang w:val="en-IN"/>
+        </w:rPr>
+      </w:pPr>
+      <w:r>
+        <w:rPr>
+          <w:rFonts w:cstheme="minorHAnsi"/>
+          <w:lang w:val="en-IN"/>
+        </w:rPr>
+        <w:t xml:space="preserve">Store result in </w:t>
+      </w:r>
+      <w:proofErr w:type="spellStart"/>
+      <w:r>
+        <w:rPr>
+          <w:rFonts w:cstheme="minorHAnsi"/>
+          <w:lang w:val="en-IN"/>
+        </w:rPr>
+        <w:t>hdfs</w:t>
+      </w:r>
+      <w:proofErr w:type="spellEnd"/>
+      <w:r>
+        <w:rPr>
+          <w:rFonts w:cstheme="minorHAnsi"/>
+          <w:lang w:val="en-IN"/>
+        </w:rPr>
+        <w:t xml:space="preserve"> file.</w:t>
+      </w:r>
     </w:p>
     <w:p>
       <w:pPr>
         <w:ind w:left="-993"/>
         <w:rPr>
-          <w:rFonts w:ascii="Consolas" w:hAnsi="Consolas"/>
-          <w:lang w:val="en-IN"/>
-        </w:rPr>
-      </w:pPr>
-      <w:r>
-        <w:rPr>
-          <w:rFonts w:ascii="Consolas" w:hAnsi="Consolas"/>
-          <w:lang w:val="en-IN"/>
-        </w:rPr>
-        <w:t>create table hundred_percent_group(</w:t>
+          <w:rFonts w:ascii="Consolas" w:hAnsi="Consolas" w:cstheme="minorHAnsi"/>
+          <w:lang w:val="en-IN"/>
+        </w:rPr>
+      </w:pPr>
+      <w:proofErr w:type="gramStart"/>
+      <w:r>
+        <w:rPr>
+          <w:rFonts w:ascii="Consolas" w:hAnsi="Consolas" w:cstheme="minorHAnsi"/>
+          <w:lang w:val="en-IN"/>
+        </w:rPr>
+        <w:t>store</w:t>
+      </w:r>
+      <w:proofErr w:type="gramEnd"/>
+      <w:r>
+        <w:rPr>
+          <w:rFonts w:ascii="Consolas" w:hAnsi="Consolas" w:cstheme="minorHAnsi"/>
+          <w:lang w:val="en-IN"/>
+        </w:rPr>
+        <w:t xml:space="preserve"> D into 'output100' using </w:t>
+      </w:r>
+      <w:proofErr w:type="spellStart"/>
+      <w:r>
+        <w:rPr>
+          <w:rFonts w:ascii="Consolas" w:hAnsi="Consolas" w:cstheme="minorHAnsi"/>
+          <w:lang w:val="en-IN"/>
+        </w:rPr>
+        <w:t>PigStorage</w:t>
+      </w:r>
+      <w:proofErr w:type="spellEnd"/>
+      <w:r>
+        <w:rPr>
+          <w:rFonts w:ascii="Consolas" w:hAnsi="Consolas" w:cstheme="minorHAnsi"/>
+          <w:lang w:val="en-IN"/>
+        </w:rPr>
+        <w:t>(',');</w:t>
       </w:r>
     </w:p>
     <w:p>
@@ -1729,10 +3493,90 @@
       </w:pPr>
       <w:r>
         <w:rPr>
-          <w:rFonts w:ascii="Consolas" w:hAnsi="Consolas"/>
-          <w:lang w:val="en-IN"/>
-        </w:rPr>
-        <w:t>state varchar(30),</w:t>
+          <w:rFonts w:cstheme="minorHAnsi"/>
+          <w:lang w:val="en-IN"/>
+        </w:rPr>
+        <w:t>--</w:t>
+      </w:r>
+      <w:r>
+        <w:rPr>
+          <w:rFonts w:cstheme="minorHAnsi"/>
+          <w:lang w:val="en-IN"/>
+        </w:rPr>
+        <w:t>location</w:t>
+      </w:r>
+      <w:r>
+        <w:rPr>
+          <w:rFonts w:cstheme="minorHAnsi"/>
+          <w:lang w:val="en-IN"/>
+        </w:rPr>
+        <w:t>:</w:t>
+      </w:r>
+      <w:r>
+        <w:rPr>
+          <w:rFonts w:ascii="Consolas" w:hAnsi="Consolas"/>
+          <w:lang w:val="en-IN"/>
+        </w:rPr>
+        <w:t xml:space="preserve">  </w:t>
+      </w:r>
+      <w:r>
+        <w:rPr>
+          <w:rFonts w:ascii="Consolas" w:hAnsi="Consolas"/>
+          <w:lang w:val="en-IN"/>
+        </w:rPr>
+        <w:t>hdfs</w:t>
+      </w:r>
+      <w:proofErr w:type="gramStart"/>
+      <w:r>
+        <w:rPr>
+          <w:rFonts w:ascii="Consolas" w:hAnsi="Consolas"/>
+          <w:lang w:val="en-IN"/>
+        </w:rPr>
+        <w:t>:/</w:t>
+      </w:r>
+      <w:proofErr w:type="gramEnd"/>
+      <w:r>
+        <w:rPr>
+          <w:rFonts w:ascii="Consolas" w:hAnsi="Consolas"/>
+          <w:lang w:val="en-IN"/>
+        </w:rPr>
+        <w:t>/localhost:9000/user/acadgild/output100</w:t>
+      </w:r>
+    </w:p>
+    <w:p>
+      <w:pPr>
+        <w:pStyle w:val="ListParagraph"/>
+        <w:numPr>
+          <w:ilvl w:val="0"/>
+          <w:numId w:val="6"/>
+        </w:numPr>
+        <w:rPr>
+          <w:rFonts w:ascii="Consolas" w:hAnsi="Consolas"/>
+          <w:lang w:val="en-IN"/>
+        </w:rPr>
+      </w:pPr>
+      <w:r>
+        <w:rPr>
+          <w:rFonts w:ascii="Consolas" w:hAnsi="Consolas"/>
+          <w:lang w:val="en-IN"/>
+        </w:rPr>
+        <w:t xml:space="preserve">Create table in </w:t>
+      </w:r>
+      <w:proofErr w:type="spellStart"/>
+      <w:r>
+        <w:rPr>
+          <w:rFonts w:ascii="Consolas" w:hAnsi="Consolas"/>
+          <w:lang w:val="en-IN"/>
+        </w:rPr>
+        <w:t>mysql</w:t>
+      </w:r>
+      <w:proofErr w:type="spellEnd"/>
+      <w:r>
+        <w:rPr>
+          <w:rFonts w:ascii="Consolas" w:hAnsi="Consolas"/>
+          <w:lang w:val="en-IN"/>
+        </w:rPr>
+        <w:t>.</w:t>
       </w:r>
     </w:p>
     <w:p>
@@ -1743,12 +3587,37 @@
           <w:lang w:val="en-IN"/>
         </w:rPr>
       </w:pPr>
-      <w:r>
-        <w:rPr>
-          <w:rFonts w:ascii="Consolas" w:hAnsi="Consolas"/>
-          <w:lang w:val="en-IN"/>
-        </w:rPr>
-        <w:t>district varchar(30),</w:t>
+      <w:proofErr w:type="gramStart"/>
+      <w:r>
+        <w:rPr>
+          <w:rFonts w:ascii="Consolas" w:hAnsi="Consolas"/>
+          <w:lang w:val="en-IN"/>
+        </w:rPr>
+        <w:t>create</w:t>
+      </w:r>
+      <w:proofErr w:type="gramEnd"/>
+      <w:r>
+        <w:rPr>
+          <w:rFonts w:ascii="Consolas" w:hAnsi="Consolas"/>
+          <w:lang w:val="en-IN"/>
+        </w:rPr>
+        <w:t xml:space="preserve"> table </w:t>
+      </w:r>
+      <w:proofErr w:type="spellStart"/>
+      <w:r>
+        <w:rPr>
+          <w:rFonts w:ascii="Consolas" w:hAnsi="Consolas"/>
+          <w:lang w:val="en-IN"/>
+        </w:rPr>
+        <w:t>hundred_percent_group</w:t>
+      </w:r>
+      <w:proofErr w:type="spellEnd"/>
+      <w:r>
+        <w:rPr>
+          <w:rFonts w:ascii="Consolas" w:hAnsi="Consolas"/>
+          <w:lang w:val="en-IN"/>
+        </w:rPr>
+        <w:t>(</w:t>
       </w:r>
     </w:p>
     <w:p>
@@ -1759,12 +3628,37 @@
           <w:lang w:val="en-IN"/>
         </w:rPr>
       </w:pPr>
-      <w:r>
-        <w:rPr>
-          <w:rFonts w:ascii="Consolas" w:hAnsi="Consolas"/>
-          <w:lang w:val="en-IN"/>
-        </w:rPr>
-        <w:t>bpl_objective int,</w:t>
+      <w:proofErr w:type="gramStart"/>
+      <w:r>
+        <w:rPr>
+          <w:rFonts w:ascii="Consolas" w:hAnsi="Consolas"/>
+          <w:lang w:val="en-IN"/>
+        </w:rPr>
+        <w:t>state</w:t>
+      </w:r>
+      <w:proofErr w:type="gramEnd"/>
+      <w:r>
+        <w:rPr>
+          <w:rFonts w:ascii="Consolas" w:hAnsi="Consolas"/>
+          <w:lang w:val="en-IN"/>
+        </w:rPr>
+        <w:t xml:space="preserve"> </w:t>
+      </w:r>
+      <w:proofErr w:type="spellStart"/>
+      <w:r>
+        <w:rPr>
+          <w:rFonts w:ascii="Consolas" w:hAnsi="Consolas"/>
+          <w:lang w:val="en-IN"/>
+        </w:rPr>
+        <w:t>varchar</w:t>
+      </w:r>
+      <w:proofErr w:type="spellEnd"/>
+      <w:r>
+        <w:rPr>
+          <w:rFonts w:ascii="Consolas" w:hAnsi="Consolas"/>
+          <w:lang w:val="en-IN"/>
+        </w:rPr>
+        <w:t>(30),</w:t>
       </w:r>
     </w:p>
     <w:p>
@@ -1775,12 +3669,37 @@
           <w:lang w:val="en-IN"/>
         </w:rPr>
       </w:pPr>
-      <w:r>
-        <w:rPr>
-          <w:rFonts w:ascii="Consolas" w:hAnsi="Consolas"/>
-          <w:lang w:val="en-IN"/>
-        </w:rPr>
-        <w:t>bpl_progress int</w:t>
+      <w:proofErr w:type="gramStart"/>
+      <w:r>
+        <w:rPr>
+          <w:rFonts w:ascii="Consolas" w:hAnsi="Consolas"/>
+          <w:lang w:val="en-IN"/>
+        </w:rPr>
+        <w:t>district</w:t>
+      </w:r>
+      <w:proofErr w:type="gramEnd"/>
+      <w:r>
+        <w:rPr>
+          <w:rFonts w:ascii="Consolas" w:hAnsi="Consolas"/>
+          <w:lang w:val="en-IN"/>
+        </w:rPr>
+        <w:t xml:space="preserve"> </w:t>
+      </w:r>
+      <w:proofErr w:type="spellStart"/>
+      <w:r>
+        <w:rPr>
+          <w:rFonts w:ascii="Consolas" w:hAnsi="Consolas"/>
+          <w:lang w:val="en-IN"/>
+        </w:rPr>
+        <w:t>varchar</w:t>
+      </w:r>
+      <w:proofErr w:type="spellEnd"/>
+      <w:r>
+        <w:rPr>
+          <w:rFonts w:ascii="Consolas" w:hAnsi="Consolas"/>
+          <w:lang w:val="en-IN"/>
+        </w:rPr>
+        <w:t>(30),</w:t>
       </w:r>
     </w:p>
     <w:p>
@@ -1791,6 +3710,85 @@
           <w:lang w:val="en-IN"/>
         </w:rPr>
       </w:pPr>
+      <w:proofErr w:type="spellStart"/>
+      <w:proofErr w:type="gramStart"/>
+      <w:r>
+        <w:rPr>
+          <w:rFonts w:ascii="Consolas" w:hAnsi="Consolas"/>
+          <w:lang w:val="en-IN"/>
+        </w:rPr>
+        <w:t>bpl_objective</w:t>
+      </w:r>
+      <w:proofErr w:type="spellEnd"/>
+      <w:proofErr w:type="gramEnd"/>
+      <w:r>
+        <w:rPr>
+          <w:rFonts w:ascii="Consolas" w:hAnsi="Consolas"/>
+          <w:lang w:val="en-IN"/>
+        </w:rPr>
+        <w:t xml:space="preserve"> </w:t>
+      </w:r>
+      <w:proofErr w:type="spellStart"/>
+      <w:r>
+        <w:rPr>
+          <w:rFonts w:ascii="Consolas" w:hAnsi="Consolas"/>
+          <w:lang w:val="en-IN"/>
+        </w:rPr>
+        <w:t>int</w:t>
+      </w:r>
+      <w:proofErr w:type="spellEnd"/>
+      <w:r>
+        <w:rPr>
+          <w:rFonts w:ascii="Consolas" w:hAnsi="Consolas"/>
+          <w:lang w:val="en-IN"/>
+        </w:rPr>
+        <w:t>,</w:t>
+      </w:r>
+    </w:p>
+    <w:p>
+      <w:pPr>
+        <w:ind w:left="-993"/>
+        <w:rPr>
+          <w:rFonts w:ascii="Consolas" w:hAnsi="Consolas"/>
+          <w:lang w:val="en-IN"/>
+        </w:rPr>
+      </w:pPr>
+      <w:proofErr w:type="spellStart"/>
+      <w:proofErr w:type="gramStart"/>
+      <w:r>
+        <w:rPr>
+          <w:rFonts w:ascii="Consolas" w:hAnsi="Consolas"/>
+          <w:lang w:val="en-IN"/>
+        </w:rPr>
+        <w:t>bpl_progress</w:t>
+      </w:r>
+      <w:proofErr w:type="spellEnd"/>
+      <w:proofErr w:type="gramEnd"/>
+      <w:r>
+        <w:rPr>
+          <w:rFonts w:ascii="Consolas" w:hAnsi="Consolas"/>
+          <w:lang w:val="en-IN"/>
+        </w:rPr>
+        <w:t xml:space="preserve"> </w:t>
+      </w:r>
+      <w:proofErr w:type="spellStart"/>
+      <w:r>
+        <w:rPr>
+          <w:rFonts w:ascii="Consolas" w:hAnsi="Consolas"/>
+          <w:lang w:val="en-IN"/>
+        </w:rPr>
+        <w:t>int</w:t>
+      </w:r>
+      <w:proofErr w:type="spellEnd"/>
+    </w:p>
+    <w:p>
+      <w:pPr>
+        <w:ind w:left="-993"/>
+        <w:rPr>
+          <w:rFonts w:ascii="Consolas" w:hAnsi="Consolas"/>
+          <w:lang w:val="en-IN"/>
+        </w:rPr>
+      </w:pPr>
       <w:r>
         <w:rPr>
           <w:rFonts w:ascii="Consolas" w:hAnsi="Consolas"/>
@@ -1810,7 +3808,297 @@
     </w:p>
     <w:p>
       <w:pPr>
+        <w:ind w:left="-993"/>
+        <w:rPr>
+          <w:rFonts w:ascii="Consolas" w:hAnsi="Consolas"/>
+          <w:lang w:val="en-IN"/>
+        </w:rPr>
+      </w:pPr>
+    </w:p>
+    <w:p>
+      <w:pPr>
+        <w:ind w:left="-993"/>
+        <w:rPr>
+          <w:rFonts w:ascii="Consolas" w:hAnsi="Consolas"/>
+          <w:lang w:val="en-IN"/>
+        </w:rPr>
+      </w:pPr>
+    </w:p>
+    <w:p>
+      <w:pPr>
+        <w:ind w:left="-993"/>
+        <w:rPr>
+          <w:rFonts w:ascii="Consolas" w:hAnsi="Consolas"/>
+          <w:lang w:val="en-IN"/>
+        </w:rPr>
+      </w:pPr>
+    </w:p>
+    <w:p>
+      <w:pPr>
+        <w:ind w:left="-993"/>
+        <w:rPr>
+          <w:rFonts w:ascii="Consolas" w:hAnsi="Consolas"/>
+          <w:lang w:val="en-IN"/>
+        </w:rPr>
+      </w:pPr>
+    </w:p>
+    <w:p>
+      <w:pPr>
+        <w:ind w:left="-993"/>
+        <w:rPr>
+          <w:rFonts w:ascii="Consolas" w:hAnsi="Consolas"/>
+          <w:lang w:val="en-IN"/>
+        </w:rPr>
+      </w:pPr>
+    </w:p>
+    <w:p>
+      <w:pPr>
+        <w:pStyle w:val="ListParagraph"/>
+        <w:numPr>
+          <w:ilvl w:val="0"/>
+          <w:numId w:val="6"/>
+        </w:numPr>
+        <w:rPr>
+          <w:rFonts w:cstheme="minorHAnsi"/>
+          <w:lang w:val="en-IN"/>
+        </w:rPr>
+      </w:pPr>
+      <w:r>
+        <w:rPr>
+          <w:rFonts w:cstheme="minorHAnsi"/>
+          <w:lang w:val="en-IN"/>
+        </w:rPr>
+        <w:lastRenderedPageBreak/>
+        <w:t xml:space="preserve">Using </w:t>
+      </w:r>
+      <w:proofErr w:type="spellStart"/>
+      <w:r>
+        <w:rPr>
+          <w:rFonts w:cstheme="minorHAnsi"/>
+          <w:lang w:val="en-IN"/>
+        </w:rPr>
+        <w:t>Sqoop</w:t>
+      </w:r>
+      <w:proofErr w:type="spellEnd"/>
+      <w:r>
+        <w:rPr>
+          <w:rFonts w:cstheme="minorHAnsi"/>
+          <w:lang w:val="en-IN"/>
+        </w:rPr>
+        <w:t xml:space="preserve"> export the </w:t>
+      </w:r>
+      <w:proofErr w:type="spellStart"/>
+      <w:r>
+        <w:rPr>
+          <w:rFonts w:cstheme="minorHAnsi"/>
+          <w:lang w:val="en-IN"/>
+        </w:rPr>
+        <w:t>hdfs</w:t>
+      </w:r>
+      <w:proofErr w:type="spellEnd"/>
+      <w:r>
+        <w:rPr>
+          <w:rFonts w:cstheme="minorHAnsi"/>
+          <w:lang w:val="en-IN"/>
+        </w:rPr>
+        <w:t xml:space="preserve"> file content to </w:t>
+      </w:r>
+      <w:proofErr w:type="spellStart"/>
+      <w:r>
+        <w:rPr>
+          <w:rFonts w:cstheme="minorHAnsi"/>
+          <w:lang w:val="en-IN"/>
+        </w:rPr>
+        <w:t>mysql</w:t>
+      </w:r>
+      <w:proofErr w:type="spellEnd"/>
+      <w:r>
+        <w:rPr>
+          <w:rFonts w:cstheme="minorHAnsi"/>
+          <w:lang w:val="en-IN"/>
+        </w:rPr>
+        <w:t xml:space="preserve"> table</w:t>
+      </w:r>
+    </w:p>
+    <w:p>
+      <w:pPr>
+        <w:ind w:left="-993"/>
+        <w:rPr>
+          <w:rFonts w:ascii="Consolas" w:hAnsi="Consolas"/>
+          <w:lang w:val="en-IN"/>
+        </w:rPr>
+      </w:pPr>
+      <w:proofErr w:type="spellStart"/>
+      <w:r>
+        <w:rPr>
+          <w:rFonts w:ascii="Consolas" w:hAnsi="Consolas"/>
+          <w:lang w:val="en-IN"/>
+        </w:rPr>
+        <w:t>sqoop</w:t>
+      </w:r>
+      <w:proofErr w:type="spellEnd"/>
+      <w:r>
+        <w:rPr>
+          <w:rFonts w:ascii="Consolas" w:hAnsi="Consolas"/>
+          <w:lang w:val="en-IN"/>
+        </w:rPr>
+        <w:t xml:space="preserve"> export --connect </w:t>
+      </w:r>
+      <w:proofErr w:type="spellStart"/>
+      <w:r>
+        <w:rPr>
+          <w:rFonts w:ascii="Consolas" w:hAnsi="Consolas"/>
+          <w:lang w:val="en-IN"/>
+        </w:rPr>
+        <w:t>jdbc</w:t>
+      </w:r>
+      <w:proofErr w:type="gramStart"/>
+      <w:r>
+        <w:rPr>
+          <w:rFonts w:ascii="Consolas" w:hAnsi="Consolas"/>
+          <w:lang w:val="en-IN"/>
+        </w:rPr>
+        <w:t>:mysql</w:t>
+      </w:r>
+      <w:proofErr w:type="spellEnd"/>
+      <w:proofErr w:type="gramEnd"/>
+      <w:r>
+        <w:rPr>
+          <w:rFonts w:ascii="Consolas" w:hAnsi="Consolas"/>
+          <w:lang w:val="en-IN"/>
+        </w:rPr>
+        <w:t>://</w:t>
+      </w:r>
+      <w:proofErr w:type="spellStart"/>
+      <w:r>
+        <w:rPr>
+          <w:rFonts w:ascii="Consolas" w:hAnsi="Consolas"/>
+          <w:lang w:val="en-IN"/>
+        </w:rPr>
+        <w:t>localhost</w:t>
+      </w:r>
+      <w:proofErr w:type="spellEnd"/>
+      <w:r>
+        <w:rPr>
+          <w:rFonts w:ascii="Consolas" w:hAnsi="Consolas"/>
+          <w:lang w:val="en-IN"/>
+        </w:rPr>
+        <w:t>/</w:t>
+      </w:r>
+      <w:proofErr w:type="spellStart"/>
+      <w:r>
+        <w:rPr>
+          <w:rFonts w:ascii="Consolas" w:hAnsi="Consolas"/>
+          <w:lang w:val="en-IN"/>
+        </w:rPr>
+        <w:t>mydb</w:t>
+      </w:r>
+      <w:proofErr w:type="spellEnd"/>
+      <w:r>
+        <w:rPr>
+          <w:rFonts w:ascii="Consolas" w:hAnsi="Consolas"/>
+          <w:lang w:val="en-IN"/>
+        </w:rPr>
+        <w:t xml:space="preserve"> --username root -P --table </w:t>
+      </w:r>
+      <w:proofErr w:type="spellStart"/>
+      <w:r>
+        <w:rPr>
+          <w:rFonts w:ascii="Consolas" w:hAnsi="Consolas"/>
+          <w:lang w:val="en-IN"/>
+        </w:rPr>
+        <w:t>hundred_percent_group</w:t>
+      </w:r>
+      <w:proofErr w:type="spellEnd"/>
+      <w:r>
+        <w:rPr>
+          <w:rFonts w:ascii="Consolas" w:hAnsi="Consolas"/>
+          <w:lang w:val="en-IN"/>
+        </w:rPr>
+        <w:t xml:space="preserve"> --export-</w:t>
+      </w:r>
+      <w:proofErr w:type="spellStart"/>
+      <w:r>
+        <w:rPr>
+          <w:rFonts w:ascii="Consolas" w:hAnsi="Consolas"/>
+          <w:lang w:val="en-IN"/>
+        </w:rPr>
+        <w:t>dir</w:t>
+      </w:r>
+      <w:proofErr w:type="spellEnd"/>
+      <w:r>
+        <w:rPr>
+          <w:rFonts w:ascii="Consolas" w:hAnsi="Consolas"/>
+          <w:lang w:val="en-IN"/>
+        </w:rPr>
+        <w:t xml:space="preserve"> hdfs://localhost:9000/user/acadgild/output100/part-m-00000 --input-fields-terminated-by ','</w:t>
+      </w:r>
+    </w:p>
+    <w:p>
+      <w:pPr>
+        <w:ind w:left="-993"/>
+        <w:rPr>
+          <w:rFonts w:ascii="Consolas" w:hAnsi="Consolas"/>
+          <w:lang w:val="en-IN"/>
+        </w:rPr>
+      </w:pPr>
+    </w:p>
+    <w:p>
+      <w:pPr>
+        <w:ind w:left="-993"/>
+        <w:rPr>
+          <w:rFonts w:ascii="Consolas" w:hAnsi="Consolas"/>
+          <w:lang w:val="en-IN"/>
+        </w:rPr>
+      </w:pPr>
+      <w:r>
+        <w:rPr>
+          <w:noProof/>
+        </w:rPr>
+        <w:drawing>
+          <wp:inline distT="0" distB="0" distL="0" distR="0" wp14:anchorId="52601D13" wp14:editId="4C4846C1">
+            <wp:extent cx="5943600" cy="2083435"/>
+            <wp:effectExtent l="0" t="0" r="0" b="0"/>
+            <wp:docPr id="5" name="Picture 5"/>
+            <wp:cNvGraphicFramePr>
+              <a:graphicFrameLocks xmlns:a="http://schemas.openxmlformats.org/drawingml/2006/main" noChangeAspect="1"/>
+            </wp:cNvGraphicFramePr>
+            <a:graphic xmlns:a="http://schemas.openxmlformats.org/drawingml/2006/main">
+              <a:graphicData uri="http://schemas.openxmlformats.org/drawingml/2006/picture">
+                <pic:pic xmlns:pic="http://schemas.openxmlformats.org/drawingml/2006/picture">
+                  <pic:nvPicPr>
+                    <pic:cNvPr id="0" name=""/>
+                    <pic:cNvPicPr/>
+                  </pic:nvPicPr>
+                  <pic:blipFill>
+                    <a:blip r:embed="rId10"/>
+                    <a:stretch>
+                      <a:fillRect/>
+                    </a:stretch>
+                  </pic:blipFill>
+                  <pic:spPr>
+                    <a:xfrm>
+                      <a:off x="0" y="0"/>
+                      <a:ext cx="5943600" cy="2083435"/>
+                    </a:xfrm>
+                    <a:prstGeom prst="rect">
+                      <a:avLst/>
+                    </a:prstGeom>
+                  </pic:spPr>
+                </pic:pic>
+              </a:graphicData>
+            </a:graphic>
+          </wp:inline>
+        </w:drawing>
+      </w:r>
+    </w:p>
+    <w:p>
+      <w:pPr>
         <w:pStyle w:val="Default"/>
+        <w:rPr>
+          <w:sz w:val="22"/>
+          <w:szCs w:val="22"/>
+        </w:rPr>
       </w:pPr>
     </w:p>
     <w:p>
@@ -1820,17 +4108,1157 @@
           <w:ilvl w:val="0"/>
           <w:numId w:val="2"/>
         </w:numPr>
-      </w:pPr>
-      <w:r>
+        <w:rPr>
+          <w:sz w:val="22"/>
+          <w:szCs w:val="22"/>
+          <w:highlight w:val="yellow"/>
+        </w:rPr>
+      </w:pPr>
+      <w:r>
+        <w:rPr>
+          <w:sz w:val="22"/>
+          <w:szCs w:val="22"/>
+          <w:highlight w:val="yellow"/>
+        </w:rPr>
         <w:t>Write a Pig UDF to filter the districts which have reached 80% of objectives of BPL cards.</w:t>
       </w:r>
     </w:p>
     <w:p>
       <w:pPr>
+        <w:ind w:left="-1276"/>
+      </w:pPr>
+      <w:r>
+        <w:rPr>
+          <w:highlight w:val="yellow"/>
+        </w:rPr>
+        <w:t xml:space="preserve">Export the results to MySQL using </w:t>
+      </w:r>
+      <w:proofErr w:type="spellStart"/>
+      <w:r>
+        <w:rPr>
+          <w:highlight w:val="yellow"/>
+        </w:rPr>
+        <w:t>Sqoop</w:t>
+      </w:r>
+      <w:proofErr w:type="spellEnd"/>
+      <w:r>
+        <w:rPr>
+          <w:highlight w:val="yellow"/>
+        </w:rPr>
+        <w:t>.</w:t>
+      </w:r>
+    </w:p>
+    <w:p>
+      <w:pPr>
+        <w:ind w:left="-1276"/>
+      </w:pPr>
+      <w:proofErr w:type="gramStart"/>
+      <w:r>
+        <w:t>UDF function to calculate specified percentage for given values.</w:t>
+      </w:r>
+      <w:proofErr w:type="gramEnd"/>
+    </w:p>
+    <w:p>
+      <w:pPr>
+        <w:autoSpaceDE w:val="0"/>
+        <w:autoSpaceDN w:val="0"/>
+        <w:adjustRightInd w:val="0"/>
+        <w:spacing w:after="0" w:line="240" w:lineRule="auto"/>
+        <w:ind w:left="-1276"/>
+        <w:rPr>
+          <w:rFonts w:ascii="Courier New" w:hAnsi="Courier New" w:cs="Courier New"/>
+        </w:rPr>
+      </w:pPr>
+      <w:r>
+        <w:rPr>
+          <w:rFonts w:ascii="Courier New" w:hAnsi="Courier New" w:cs="Courier New"/>
+          <w:b/>
+          <w:bCs/>
+          <w:color w:val="7F0055"/>
+        </w:rPr>
+        <w:t xml:space="preserve">      </w:t>
+      </w:r>
+      <w:proofErr w:type="gramStart"/>
+      <w:r>
+        <w:rPr>
+          <w:rFonts w:ascii="Courier New" w:hAnsi="Courier New" w:cs="Courier New"/>
+          <w:b/>
+          <w:bCs/>
+          <w:color w:val="7F0055"/>
+        </w:rPr>
+        <w:t>public</w:t>
+      </w:r>
+      <w:proofErr w:type="gramEnd"/>
+      <w:r>
+        <w:rPr>
+          <w:rFonts w:ascii="Courier New" w:hAnsi="Courier New" w:cs="Courier New"/>
+          <w:color w:val="000000"/>
+        </w:rPr>
+        <w:t xml:space="preserve"> </w:t>
+      </w:r>
+      <w:r>
+        <w:rPr>
+          <w:rFonts w:ascii="Courier New" w:hAnsi="Courier New" w:cs="Courier New"/>
+          <w:b/>
+          <w:bCs/>
+          <w:color w:val="7F0055"/>
+        </w:rPr>
+        <w:t>class</w:t>
+      </w:r>
+      <w:r>
+        <w:rPr>
+          <w:rFonts w:ascii="Courier New" w:hAnsi="Courier New" w:cs="Courier New"/>
+          <w:color w:val="000000"/>
+        </w:rPr>
+        <w:t xml:space="preserve"> </w:t>
+      </w:r>
+      <w:proofErr w:type="spellStart"/>
+      <w:r>
+        <w:rPr>
+          <w:rFonts w:ascii="Courier New" w:hAnsi="Courier New" w:cs="Courier New"/>
+          <w:color w:val="000000"/>
+        </w:rPr>
+        <w:t>CalculatePercent</w:t>
+      </w:r>
+      <w:proofErr w:type="spellEnd"/>
+      <w:r>
+        <w:rPr>
+          <w:rFonts w:ascii="Courier New" w:hAnsi="Courier New" w:cs="Courier New"/>
+          <w:color w:val="000000"/>
+        </w:rPr>
+        <w:t xml:space="preserve"> </w:t>
+      </w:r>
+      <w:r>
+        <w:rPr>
+          <w:rFonts w:ascii="Courier New" w:hAnsi="Courier New" w:cs="Courier New"/>
+          <w:b/>
+          <w:bCs/>
+          <w:color w:val="7F0055"/>
+        </w:rPr>
+        <w:t>extends</w:t>
+      </w:r>
+      <w:r>
+        <w:rPr>
+          <w:rFonts w:ascii="Courier New" w:hAnsi="Courier New" w:cs="Courier New"/>
+          <w:color w:val="000000"/>
+        </w:rPr>
+        <w:t xml:space="preserve"> </w:t>
+      </w:r>
+      <w:proofErr w:type="spellStart"/>
+      <w:r>
+        <w:rPr>
+          <w:rFonts w:ascii="Courier New" w:hAnsi="Courier New" w:cs="Courier New"/>
+          <w:color w:val="000000"/>
+        </w:rPr>
+        <w:t>EvalFunc</w:t>
+      </w:r>
+      <w:proofErr w:type="spellEnd"/>
+      <w:r>
+        <w:rPr>
+          <w:rFonts w:ascii="Courier New" w:hAnsi="Courier New" w:cs="Courier New"/>
+          <w:color w:val="000000"/>
+        </w:rPr>
+        <w:t>&lt;Boolean&gt;{</w:t>
+      </w:r>
+    </w:p>
+    <w:p>
+      <w:pPr>
+        <w:autoSpaceDE w:val="0"/>
+        <w:autoSpaceDN w:val="0"/>
+        <w:adjustRightInd w:val="0"/>
+        <w:spacing w:after="0" w:line="240" w:lineRule="auto"/>
+        <w:ind w:left="-1276"/>
+        <w:rPr>
+          <w:rFonts w:ascii="Courier New" w:hAnsi="Courier New" w:cs="Courier New"/>
+        </w:rPr>
+      </w:pPr>
+      <w:r>
+        <w:rPr>
+          <w:rFonts w:ascii="Courier New" w:hAnsi="Courier New" w:cs="Courier New"/>
+          <w:color w:val="000000"/>
+        </w:rPr>
+        <w:tab/>
+      </w:r>
+      <w:r>
+        <w:rPr>
+          <w:rFonts w:ascii="Courier New" w:hAnsi="Courier New" w:cs="Courier New"/>
+          <w:color w:val="000000"/>
+        </w:rPr>
+        <w:tab/>
+      </w:r>
+      <w:r>
+        <w:rPr>
+          <w:rFonts w:ascii="Courier New" w:hAnsi="Courier New" w:cs="Courier New"/>
+          <w:color w:val="646464"/>
+        </w:rPr>
+        <w:t>@Override</w:t>
+      </w:r>
+    </w:p>
+    <w:p>
+      <w:pPr>
+        <w:autoSpaceDE w:val="0"/>
+        <w:autoSpaceDN w:val="0"/>
+        <w:adjustRightInd w:val="0"/>
+        <w:spacing w:after="0" w:line="240" w:lineRule="auto"/>
+        <w:ind w:left="-1276"/>
+        <w:rPr>
+          <w:rFonts w:ascii="Courier New" w:hAnsi="Courier New" w:cs="Courier New"/>
+        </w:rPr>
+      </w:pPr>
+      <w:r>
+        <w:rPr>
+          <w:rFonts w:ascii="Courier New" w:hAnsi="Courier New" w:cs="Courier New"/>
+          <w:color w:val="000000"/>
+        </w:rPr>
+        <w:tab/>
+      </w:r>
+      <w:r>
+        <w:rPr>
+          <w:rFonts w:ascii="Courier New" w:hAnsi="Courier New" w:cs="Courier New"/>
+          <w:color w:val="000000"/>
+        </w:rPr>
+        <w:tab/>
+      </w:r>
+      <w:proofErr w:type="gramStart"/>
+      <w:r>
+        <w:rPr>
+          <w:rFonts w:ascii="Courier New" w:hAnsi="Courier New" w:cs="Courier New"/>
+          <w:b/>
+          <w:bCs/>
+          <w:color w:val="7F0055"/>
+        </w:rPr>
+        <w:t>public</w:t>
+      </w:r>
+      <w:proofErr w:type="gramEnd"/>
+      <w:r>
+        <w:rPr>
+          <w:rFonts w:ascii="Courier New" w:hAnsi="Courier New" w:cs="Courier New"/>
+          <w:color w:val="000000"/>
+        </w:rPr>
+        <w:t xml:space="preserve"> Boolean exec(Tuple tuple) </w:t>
+      </w:r>
+      <w:r>
+        <w:rPr>
+          <w:rFonts w:ascii="Courier New" w:hAnsi="Courier New" w:cs="Courier New"/>
+          <w:b/>
+          <w:bCs/>
+          <w:color w:val="7F0055"/>
+        </w:rPr>
+        <w:t>throws</w:t>
+      </w:r>
+      <w:r>
+        <w:rPr>
+          <w:rFonts w:ascii="Courier New" w:hAnsi="Courier New" w:cs="Courier New"/>
+          <w:color w:val="000000"/>
+        </w:rPr>
+        <w:t xml:space="preserve"> </w:t>
+      </w:r>
+      <w:proofErr w:type="spellStart"/>
+      <w:r>
+        <w:rPr>
+          <w:rFonts w:ascii="Courier New" w:hAnsi="Courier New" w:cs="Courier New"/>
+          <w:color w:val="000000"/>
+        </w:rPr>
+        <w:t>IOException</w:t>
+      </w:r>
+      <w:proofErr w:type="spellEnd"/>
+      <w:r>
+        <w:rPr>
+          <w:rFonts w:ascii="Courier New" w:hAnsi="Courier New" w:cs="Courier New"/>
+          <w:color w:val="000000"/>
+        </w:rPr>
+        <w:t xml:space="preserve"> {</w:t>
+      </w:r>
+    </w:p>
+    <w:p>
+      <w:pPr>
+        <w:autoSpaceDE w:val="0"/>
+        <w:autoSpaceDN w:val="0"/>
+        <w:adjustRightInd w:val="0"/>
+        <w:spacing w:after="0" w:line="240" w:lineRule="auto"/>
+        <w:ind w:left="-1276"/>
+        <w:rPr>
+          <w:rFonts w:ascii="Courier New" w:hAnsi="Courier New" w:cs="Courier New"/>
+        </w:rPr>
+      </w:pPr>
+      <w:r>
+        <w:rPr>
+          <w:rFonts w:ascii="Courier New" w:hAnsi="Courier New" w:cs="Courier New"/>
+          <w:color w:val="000000"/>
+        </w:rPr>
+        <w:tab/>
+      </w:r>
+      <w:r>
+        <w:rPr>
+          <w:rFonts w:ascii="Courier New" w:hAnsi="Courier New" w:cs="Courier New"/>
+          <w:color w:val="000000"/>
+        </w:rPr>
+        <w:tab/>
+      </w:r>
+      <w:r>
+        <w:rPr>
+          <w:rFonts w:ascii="Courier New" w:hAnsi="Courier New" w:cs="Courier New"/>
+          <w:color w:val="000000"/>
+        </w:rPr>
+        <w:tab/>
+      </w:r>
+      <w:proofErr w:type="gramStart"/>
+      <w:r>
+        <w:rPr>
+          <w:rFonts w:ascii="Courier New" w:hAnsi="Courier New" w:cs="Courier New"/>
+          <w:b/>
+          <w:bCs/>
+          <w:color w:val="7F0055"/>
+        </w:rPr>
+        <w:t>if</w:t>
+      </w:r>
+      <w:proofErr w:type="gramEnd"/>
+      <w:r>
+        <w:rPr>
+          <w:rFonts w:ascii="Courier New" w:hAnsi="Courier New" w:cs="Courier New"/>
+          <w:color w:val="000000"/>
+        </w:rPr>
+        <w:t xml:space="preserve"> (tuple==</w:t>
+      </w:r>
+      <w:r>
+        <w:rPr>
+          <w:rFonts w:ascii="Courier New" w:hAnsi="Courier New" w:cs="Courier New"/>
+          <w:b/>
+          <w:bCs/>
+          <w:color w:val="7F0055"/>
+        </w:rPr>
+        <w:t>null</w:t>
+      </w:r>
+      <w:r>
+        <w:rPr>
+          <w:rFonts w:ascii="Courier New" w:hAnsi="Courier New" w:cs="Courier New"/>
+          <w:color w:val="000000"/>
+        </w:rPr>
+        <w:t>)</w:t>
+      </w:r>
+    </w:p>
+    <w:p>
+      <w:pPr>
+        <w:autoSpaceDE w:val="0"/>
+        <w:autoSpaceDN w:val="0"/>
+        <w:adjustRightInd w:val="0"/>
+        <w:spacing w:after="0" w:line="240" w:lineRule="auto"/>
+        <w:ind w:left="-1276"/>
+        <w:rPr>
+          <w:rFonts w:ascii="Courier New" w:hAnsi="Courier New" w:cs="Courier New"/>
+        </w:rPr>
+      </w:pPr>
+      <w:r>
+        <w:rPr>
+          <w:rFonts w:ascii="Courier New" w:hAnsi="Courier New" w:cs="Courier New"/>
+          <w:color w:val="000000"/>
+        </w:rPr>
+        <w:tab/>
+      </w:r>
+      <w:r>
+        <w:rPr>
+          <w:rFonts w:ascii="Courier New" w:hAnsi="Courier New" w:cs="Courier New"/>
+          <w:color w:val="000000"/>
+        </w:rPr>
+        <w:tab/>
+      </w:r>
+      <w:r>
+        <w:rPr>
+          <w:rFonts w:ascii="Courier New" w:hAnsi="Courier New" w:cs="Courier New"/>
+          <w:color w:val="000000"/>
+        </w:rPr>
+        <w:tab/>
+      </w:r>
+      <w:r>
+        <w:rPr>
+          <w:rFonts w:ascii="Courier New" w:hAnsi="Courier New" w:cs="Courier New"/>
+          <w:color w:val="000000"/>
+        </w:rPr>
+        <w:tab/>
+      </w:r>
+      <w:r>
+        <w:rPr>
+          <w:rFonts w:ascii="Courier New" w:hAnsi="Courier New" w:cs="Courier New"/>
+          <w:color w:val="000000"/>
+        </w:rPr>
+        <w:tab/>
+      </w:r>
+      <w:proofErr w:type="gramStart"/>
+      <w:r>
+        <w:rPr>
+          <w:rFonts w:ascii="Courier New" w:hAnsi="Courier New" w:cs="Courier New"/>
+          <w:b/>
+          <w:bCs/>
+          <w:color w:val="7F0055"/>
+        </w:rPr>
+        <w:t>return</w:t>
+      </w:r>
+      <w:proofErr w:type="gramEnd"/>
+      <w:r>
+        <w:rPr>
+          <w:rFonts w:ascii="Courier New" w:hAnsi="Courier New" w:cs="Courier New"/>
+          <w:color w:val="000000"/>
+        </w:rPr>
+        <w:t xml:space="preserve"> </w:t>
+      </w:r>
+      <w:r>
+        <w:rPr>
+          <w:rFonts w:ascii="Courier New" w:hAnsi="Courier New" w:cs="Courier New"/>
+          <w:b/>
+          <w:bCs/>
+          <w:color w:val="7F0055"/>
+        </w:rPr>
+        <w:t>null</w:t>
+      </w:r>
+      <w:r>
+        <w:rPr>
+          <w:rFonts w:ascii="Courier New" w:hAnsi="Courier New" w:cs="Courier New"/>
+          <w:color w:val="000000"/>
+        </w:rPr>
+        <w:t xml:space="preserve">; </w:t>
+      </w:r>
+    </w:p>
+    <w:p>
+      <w:pPr>
+        <w:autoSpaceDE w:val="0"/>
+        <w:autoSpaceDN w:val="0"/>
+        <w:adjustRightInd w:val="0"/>
+        <w:spacing w:after="0" w:line="240" w:lineRule="auto"/>
+        <w:ind w:left="-1276"/>
+        <w:rPr>
+          <w:rFonts w:ascii="Courier New" w:hAnsi="Courier New" w:cs="Courier New"/>
+        </w:rPr>
+      </w:pPr>
+      <w:r>
+        <w:rPr>
+          <w:rFonts w:ascii="Courier New" w:hAnsi="Courier New" w:cs="Courier New"/>
+          <w:color w:val="000000"/>
+        </w:rPr>
+        <w:tab/>
+      </w:r>
+      <w:r>
+        <w:rPr>
+          <w:rFonts w:ascii="Courier New" w:hAnsi="Courier New" w:cs="Courier New"/>
+          <w:color w:val="000000"/>
+        </w:rPr>
+        <w:tab/>
+      </w:r>
+    </w:p>
+    <w:p>
+      <w:pPr>
+        <w:autoSpaceDE w:val="0"/>
+        <w:autoSpaceDN w:val="0"/>
+        <w:adjustRightInd w:val="0"/>
+        <w:spacing w:after="0" w:line="240" w:lineRule="auto"/>
+        <w:ind w:left="-1276"/>
+        <w:rPr>
+          <w:rFonts w:ascii="Courier New" w:hAnsi="Courier New" w:cs="Courier New"/>
+        </w:rPr>
+      </w:pPr>
+      <w:r>
+        <w:rPr>
+          <w:rFonts w:ascii="Courier New" w:hAnsi="Courier New" w:cs="Courier New"/>
+          <w:color w:val="000000"/>
+        </w:rPr>
+        <w:tab/>
+      </w:r>
+      <w:r>
+        <w:rPr>
+          <w:rFonts w:ascii="Courier New" w:hAnsi="Courier New" w:cs="Courier New"/>
+          <w:color w:val="000000"/>
+        </w:rPr>
+        <w:tab/>
+      </w:r>
+      <w:r>
+        <w:rPr>
+          <w:rFonts w:ascii="Courier New" w:hAnsi="Courier New" w:cs="Courier New"/>
+          <w:color w:val="000000"/>
+        </w:rPr>
+        <w:tab/>
+      </w:r>
+      <w:proofErr w:type="gramStart"/>
+      <w:r>
+        <w:rPr>
+          <w:rFonts w:ascii="Courier New" w:hAnsi="Courier New" w:cs="Courier New"/>
+          <w:b/>
+          <w:bCs/>
+          <w:color w:val="7F0055"/>
+        </w:rPr>
+        <w:t>float</w:t>
+      </w:r>
+      <w:proofErr w:type="gramEnd"/>
+      <w:r>
+        <w:rPr>
+          <w:rFonts w:ascii="Courier New" w:hAnsi="Courier New" w:cs="Courier New"/>
+          <w:color w:val="000000"/>
+        </w:rPr>
+        <w:t xml:space="preserve"> percentage=0;</w:t>
+      </w:r>
+    </w:p>
+    <w:p>
+      <w:pPr>
+        <w:autoSpaceDE w:val="0"/>
+        <w:autoSpaceDN w:val="0"/>
+        <w:adjustRightInd w:val="0"/>
+        <w:spacing w:after="0" w:line="240" w:lineRule="auto"/>
+        <w:ind w:left="-1276"/>
+        <w:rPr>
+          <w:rFonts w:ascii="Courier New" w:hAnsi="Courier New" w:cs="Courier New"/>
+        </w:rPr>
+      </w:pPr>
+      <w:r>
+        <w:rPr>
+          <w:rFonts w:ascii="Courier New" w:hAnsi="Courier New" w:cs="Courier New"/>
+          <w:color w:val="000000"/>
+        </w:rPr>
+        <w:tab/>
+      </w:r>
+      <w:r>
+        <w:rPr>
+          <w:rFonts w:ascii="Courier New" w:hAnsi="Courier New" w:cs="Courier New"/>
+          <w:color w:val="000000"/>
+        </w:rPr>
+        <w:tab/>
+      </w:r>
+      <w:r>
+        <w:rPr>
+          <w:rFonts w:ascii="Courier New" w:hAnsi="Courier New" w:cs="Courier New"/>
+          <w:color w:val="000000"/>
+        </w:rPr>
+        <w:tab/>
+      </w:r>
+      <w:proofErr w:type="gramStart"/>
+      <w:r>
+        <w:rPr>
+          <w:rFonts w:ascii="Courier New" w:hAnsi="Courier New" w:cs="Courier New"/>
+          <w:b/>
+          <w:bCs/>
+          <w:color w:val="7F0055"/>
+        </w:rPr>
+        <w:t>float</w:t>
+      </w:r>
+      <w:proofErr w:type="gramEnd"/>
+      <w:r>
+        <w:rPr>
+          <w:rFonts w:ascii="Courier New" w:hAnsi="Courier New" w:cs="Courier New"/>
+          <w:color w:val="000000"/>
+        </w:rPr>
+        <w:t xml:space="preserve"> objective=</w:t>
+      </w:r>
+      <w:proofErr w:type="spellStart"/>
+      <w:r>
+        <w:rPr>
+          <w:rFonts w:ascii="Courier New" w:hAnsi="Courier New" w:cs="Courier New"/>
+          <w:color w:val="000000"/>
+        </w:rPr>
+        <w:t>Float.</w:t>
+      </w:r>
+      <w:r>
+        <w:rPr>
+          <w:rFonts w:ascii="Courier New" w:hAnsi="Courier New" w:cs="Courier New"/>
+          <w:i/>
+          <w:iCs/>
+          <w:color w:val="000000"/>
+        </w:rPr>
+        <w:t>valueOf</w:t>
+      </w:r>
+      <w:proofErr w:type="spellEnd"/>
+      <w:r>
+        <w:rPr>
+          <w:rFonts w:ascii="Courier New" w:hAnsi="Courier New" w:cs="Courier New"/>
+          <w:color w:val="000000"/>
+        </w:rPr>
+        <w:t>(((String)</w:t>
+      </w:r>
+      <w:proofErr w:type="spellStart"/>
+      <w:r>
+        <w:rPr>
+          <w:rFonts w:ascii="Courier New" w:hAnsi="Courier New" w:cs="Courier New"/>
+          <w:color w:val="000000"/>
+        </w:rPr>
+        <w:t>tuple.get</w:t>
+      </w:r>
+      <w:proofErr w:type="spellEnd"/>
+      <w:r>
+        <w:rPr>
+          <w:rFonts w:ascii="Courier New" w:hAnsi="Courier New" w:cs="Courier New"/>
+          <w:color w:val="000000"/>
+        </w:rPr>
+        <w:t>(0)).trim());</w:t>
+      </w:r>
+    </w:p>
+    <w:p>
+      <w:pPr>
+        <w:autoSpaceDE w:val="0"/>
+        <w:autoSpaceDN w:val="0"/>
+        <w:adjustRightInd w:val="0"/>
+        <w:spacing w:after="0" w:line="240" w:lineRule="auto"/>
+        <w:ind w:left="-1276"/>
+        <w:rPr>
+          <w:rFonts w:ascii="Courier New" w:hAnsi="Courier New" w:cs="Courier New"/>
+        </w:rPr>
+      </w:pPr>
+      <w:r>
+        <w:rPr>
+          <w:rFonts w:ascii="Courier New" w:hAnsi="Courier New" w:cs="Courier New"/>
+          <w:color w:val="000000"/>
+        </w:rPr>
+        <w:tab/>
+      </w:r>
+      <w:r>
+        <w:rPr>
+          <w:rFonts w:ascii="Courier New" w:hAnsi="Courier New" w:cs="Courier New"/>
+          <w:color w:val="000000"/>
+        </w:rPr>
+        <w:tab/>
+      </w:r>
+      <w:r>
+        <w:rPr>
+          <w:rFonts w:ascii="Courier New" w:hAnsi="Courier New" w:cs="Courier New"/>
+          <w:color w:val="000000"/>
+        </w:rPr>
+        <w:tab/>
+      </w:r>
+      <w:proofErr w:type="gramStart"/>
+      <w:r>
+        <w:rPr>
+          <w:rFonts w:ascii="Courier New" w:hAnsi="Courier New" w:cs="Courier New"/>
+          <w:b/>
+          <w:bCs/>
+          <w:color w:val="7F0055"/>
+        </w:rPr>
+        <w:t>float</w:t>
+      </w:r>
+      <w:proofErr w:type="gramEnd"/>
+      <w:r>
+        <w:rPr>
+          <w:rFonts w:ascii="Courier New" w:hAnsi="Courier New" w:cs="Courier New"/>
+          <w:color w:val="000000"/>
+        </w:rPr>
+        <w:t xml:space="preserve"> performance=</w:t>
+      </w:r>
+      <w:proofErr w:type="spellStart"/>
+      <w:r>
+        <w:rPr>
+          <w:rFonts w:ascii="Courier New" w:hAnsi="Courier New" w:cs="Courier New"/>
+          <w:color w:val="000000"/>
+        </w:rPr>
+        <w:t>Float.</w:t>
+      </w:r>
+      <w:r>
+        <w:rPr>
+          <w:rFonts w:ascii="Courier New" w:hAnsi="Courier New" w:cs="Courier New"/>
+          <w:i/>
+          <w:iCs/>
+          <w:color w:val="000000"/>
+        </w:rPr>
+        <w:t>valueOf</w:t>
+      </w:r>
+      <w:proofErr w:type="spellEnd"/>
+      <w:r>
+        <w:rPr>
+          <w:rFonts w:ascii="Courier New" w:hAnsi="Courier New" w:cs="Courier New"/>
+          <w:color w:val="000000"/>
+        </w:rPr>
+        <w:t>(((String)</w:t>
+      </w:r>
+      <w:proofErr w:type="spellStart"/>
+      <w:r>
+        <w:rPr>
+          <w:rFonts w:ascii="Courier New" w:hAnsi="Courier New" w:cs="Courier New"/>
+          <w:color w:val="000000"/>
+        </w:rPr>
+        <w:t>tuple.get</w:t>
+      </w:r>
+      <w:proofErr w:type="spellEnd"/>
+      <w:r>
+        <w:rPr>
+          <w:rFonts w:ascii="Courier New" w:hAnsi="Courier New" w:cs="Courier New"/>
+          <w:color w:val="000000"/>
+        </w:rPr>
+        <w:t>(1)).trim());</w:t>
+      </w:r>
+    </w:p>
+    <w:p>
+      <w:pPr>
+        <w:autoSpaceDE w:val="0"/>
+        <w:autoSpaceDN w:val="0"/>
+        <w:adjustRightInd w:val="0"/>
+        <w:spacing w:after="0" w:line="240" w:lineRule="auto"/>
+        <w:ind w:left="-1276"/>
+        <w:rPr>
+          <w:rFonts w:ascii="Courier New" w:hAnsi="Courier New" w:cs="Courier New"/>
+        </w:rPr>
+      </w:pPr>
+      <w:r>
+        <w:rPr>
+          <w:rFonts w:ascii="Courier New" w:hAnsi="Courier New" w:cs="Courier New"/>
+          <w:color w:val="000000"/>
+        </w:rPr>
+        <w:tab/>
+      </w:r>
+      <w:r>
+        <w:rPr>
+          <w:rFonts w:ascii="Courier New" w:hAnsi="Courier New" w:cs="Courier New"/>
+          <w:color w:val="000000"/>
+        </w:rPr>
+        <w:tab/>
+      </w:r>
+      <w:r>
+        <w:rPr>
+          <w:rFonts w:ascii="Courier New" w:hAnsi="Courier New" w:cs="Courier New"/>
+          <w:color w:val="000000"/>
+        </w:rPr>
+        <w:tab/>
+      </w:r>
+      <w:proofErr w:type="gramStart"/>
+      <w:r>
+        <w:rPr>
+          <w:rFonts w:ascii="Courier New" w:hAnsi="Courier New" w:cs="Courier New"/>
+          <w:b/>
+          <w:bCs/>
+          <w:color w:val="7F0055"/>
+          <w:highlight w:val="lightGray"/>
+        </w:rPr>
+        <w:t>float</w:t>
+      </w:r>
+      <w:proofErr w:type="gramEnd"/>
+      <w:r>
+        <w:rPr>
+          <w:rFonts w:ascii="Courier New" w:hAnsi="Courier New" w:cs="Courier New"/>
+          <w:color w:val="000000"/>
+          <w:highlight w:val="lightGray"/>
+        </w:rPr>
+        <w:t xml:space="preserve"> percent =(Integer) </w:t>
+      </w:r>
+      <w:proofErr w:type="spellStart"/>
+      <w:r>
+        <w:rPr>
+          <w:rFonts w:ascii="Courier New" w:hAnsi="Courier New" w:cs="Courier New"/>
+          <w:highlight w:val="lightGray"/>
+        </w:rPr>
+        <w:t>tuple.get</w:t>
+      </w:r>
+      <w:proofErr w:type="spellEnd"/>
+      <w:r>
+        <w:rPr>
+          <w:rFonts w:ascii="Courier New" w:hAnsi="Courier New" w:cs="Courier New"/>
+          <w:highlight w:val="lightGray"/>
+        </w:rPr>
+        <w:t>(2);</w:t>
+      </w:r>
+    </w:p>
+    <w:p>
+      <w:pPr>
+        <w:autoSpaceDE w:val="0"/>
+        <w:autoSpaceDN w:val="0"/>
+        <w:adjustRightInd w:val="0"/>
+        <w:spacing w:after="0" w:line="240" w:lineRule="auto"/>
+        <w:ind w:left="-1276"/>
+        <w:rPr>
+          <w:rFonts w:ascii="Courier New" w:hAnsi="Courier New" w:cs="Courier New"/>
+        </w:rPr>
+      </w:pPr>
+      <w:r>
+        <w:rPr>
+          <w:rFonts w:ascii="Courier New" w:hAnsi="Courier New" w:cs="Courier New"/>
+          <w:color w:val="000000"/>
+        </w:rPr>
+        <w:tab/>
+      </w:r>
+      <w:r>
+        <w:rPr>
+          <w:rFonts w:ascii="Courier New" w:hAnsi="Courier New" w:cs="Courier New"/>
+          <w:color w:val="000000"/>
+        </w:rPr>
+        <w:tab/>
+      </w:r>
+      <w:r>
+        <w:rPr>
+          <w:rFonts w:ascii="Courier New" w:hAnsi="Courier New" w:cs="Courier New"/>
+          <w:color w:val="000000"/>
+        </w:rPr>
+        <w:tab/>
+      </w:r>
+      <w:proofErr w:type="gramStart"/>
+      <w:r>
+        <w:rPr>
+          <w:rFonts w:ascii="Courier New" w:hAnsi="Courier New" w:cs="Courier New"/>
+          <w:color w:val="000000"/>
+        </w:rPr>
+        <w:t>percentage</w:t>
+      </w:r>
+      <w:proofErr w:type="gramEnd"/>
+      <w:r>
+        <w:rPr>
+          <w:rFonts w:ascii="Courier New" w:hAnsi="Courier New" w:cs="Courier New"/>
+          <w:color w:val="000000"/>
+        </w:rPr>
+        <w:t>= performance/objective * 100f;</w:t>
+      </w:r>
+    </w:p>
+    <w:p>
+      <w:pPr>
+        <w:autoSpaceDE w:val="0"/>
+        <w:autoSpaceDN w:val="0"/>
+        <w:adjustRightInd w:val="0"/>
+        <w:spacing w:after="0" w:line="240" w:lineRule="auto"/>
+        <w:ind w:left="-1276"/>
+        <w:rPr>
+          <w:rFonts w:ascii="Courier New" w:hAnsi="Courier New" w:cs="Courier New"/>
+        </w:rPr>
+      </w:pPr>
+      <w:r>
+        <w:rPr>
+          <w:rFonts w:ascii="Courier New" w:hAnsi="Courier New" w:cs="Courier New"/>
+          <w:color w:val="000000"/>
+        </w:rPr>
+        <w:tab/>
+      </w:r>
+      <w:r>
+        <w:rPr>
+          <w:rFonts w:ascii="Courier New" w:hAnsi="Courier New" w:cs="Courier New"/>
+          <w:color w:val="000000"/>
+        </w:rPr>
+        <w:tab/>
+      </w:r>
+      <w:r>
+        <w:rPr>
+          <w:rFonts w:ascii="Courier New" w:hAnsi="Courier New" w:cs="Courier New"/>
+          <w:color w:val="000000"/>
+        </w:rPr>
+        <w:tab/>
+      </w:r>
+    </w:p>
+    <w:p>
+      <w:pPr>
+        <w:autoSpaceDE w:val="0"/>
+        <w:autoSpaceDN w:val="0"/>
+        <w:adjustRightInd w:val="0"/>
+        <w:spacing w:after="0" w:line="240" w:lineRule="auto"/>
+        <w:ind w:left="-1276"/>
+        <w:rPr>
+          <w:rFonts w:ascii="Courier New" w:hAnsi="Courier New" w:cs="Courier New"/>
+        </w:rPr>
+      </w:pPr>
+      <w:r>
+        <w:rPr>
+          <w:rFonts w:ascii="Courier New" w:hAnsi="Courier New" w:cs="Courier New"/>
+          <w:color w:val="000000"/>
+        </w:rPr>
+        <w:tab/>
+      </w:r>
+      <w:r>
+        <w:rPr>
+          <w:rFonts w:ascii="Courier New" w:hAnsi="Courier New" w:cs="Courier New"/>
+          <w:color w:val="000000"/>
+        </w:rPr>
+        <w:tab/>
+      </w:r>
+      <w:r>
+        <w:rPr>
+          <w:rFonts w:ascii="Courier New" w:hAnsi="Courier New" w:cs="Courier New"/>
+          <w:color w:val="000000"/>
+        </w:rPr>
+        <w:tab/>
+      </w:r>
+      <w:proofErr w:type="gramStart"/>
+      <w:r>
+        <w:rPr>
+          <w:rFonts w:ascii="Courier New" w:hAnsi="Courier New" w:cs="Courier New"/>
+          <w:b/>
+          <w:bCs/>
+          <w:color w:val="7F0055"/>
+        </w:rPr>
+        <w:t>if</w:t>
+      </w:r>
+      <w:r>
+        <w:rPr>
+          <w:rFonts w:ascii="Courier New" w:hAnsi="Courier New" w:cs="Courier New"/>
+          <w:color w:val="000000"/>
+        </w:rPr>
+        <w:t>(</w:t>
+      </w:r>
+      <w:proofErr w:type="gramEnd"/>
+      <w:r>
+        <w:rPr>
+          <w:rFonts w:ascii="Courier New" w:hAnsi="Courier New" w:cs="Courier New"/>
+          <w:color w:val="000000"/>
+        </w:rPr>
+        <w:t>percentage&gt;=percent)</w:t>
+      </w:r>
+    </w:p>
+    <w:p>
+      <w:pPr>
+        <w:autoSpaceDE w:val="0"/>
+        <w:autoSpaceDN w:val="0"/>
+        <w:adjustRightInd w:val="0"/>
+        <w:spacing w:after="0" w:line="240" w:lineRule="auto"/>
+        <w:ind w:left="-1276"/>
+        <w:rPr>
+          <w:rFonts w:ascii="Courier New" w:hAnsi="Courier New" w:cs="Courier New"/>
+        </w:rPr>
+      </w:pPr>
+      <w:r>
+        <w:rPr>
+          <w:rFonts w:ascii="Courier New" w:hAnsi="Courier New" w:cs="Courier New"/>
+          <w:color w:val="000000"/>
+        </w:rPr>
+        <w:tab/>
+      </w:r>
+      <w:r>
+        <w:rPr>
+          <w:rFonts w:ascii="Courier New" w:hAnsi="Courier New" w:cs="Courier New"/>
+          <w:color w:val="000000"/>
+        </w:rPr>
+        <w:tab/>
+      </w:r>
+      <w:r>
+        <w:rPr>
+          <w:rFonts w:ascii="Courier New" w:hAnsi="Courier New" w:cs="Courier New"/>
+          <w:color w:val="000000"/>
+        </w:rPr>
+        <w:tab/>
+        <w:t>{</w:t>
+      </w:r>
+    </w:p>
+    <w:p>
+      <w:pPr>
+        <w:autoSpaceDE w:val="0"/>
+        <w:autoSpaceDN w:val="0"/>
+        <w:adjustRightInd w:val="0"/>
+        <w:spacing w:after="0" w:line="240" w:lineRule="auto"/>
+        <w:ind w:left="-1276"/>
+        <w:rPr>
+          <w:rFonts w:ascii="Courier New" w:hAnsi="Courier New" w:cs="Courier New"/>
+        </w:rPr>
+      </w:pPr>
+      <w:r>
+        <w:rPr>
+          <w:rFonts w:ascii="Courier New" w:hAnsi="Courier New" w:cs="Courier New"/>
+          <w:color w:val="000000"/>
+        </w:rPr>
+        <w:tab/>
+      </w:r>
+      <w:r>
+        <w:rPr>
+          <w:rFonts w:ascii="Courier New" w:hAnsi="Courier New" w:cs="Courier New"/>
+          <w:color w:val="000000"/>
+        </w:rPr>
+        <w:tab/>
+      </w:r>
+      <w:r>
+        <w:rPr>
+          <w:rFonts w:ascii="Courier New" w:hAnsi="Courier New" w:cs="Courier New"/>
+          <w:color w:val="000000"/>
+        </w:rPr>
+        <w:tab/>
+      </w:r>
+      <w:r>
+        <w:rPr>
+          <w:rFonts w:ascii="Courier New" w:hAnsi="Courier New" w:cs="Courier New"/>
+          <w:color w:val="000000"/>
+        </w:rPr>
+        <w:tab/>
+      </w:r>
+      <w:proofErr w:type="gramStart"/>
+      <w:r>
+        <w:rPr>
+          <w:rFonts w:ascii="Courier New" w:hAnsi="Courier New" w:cs="Courier New"/>
+          <w:b/>
+          <w:bCs/>
+          <w:color w:val="7F0055"/>
+        </w:rPr>
+        <w:t>return</w:t>
+      </w:r>
+      <w:proofErr w:type="gramEnd"/>
+      <w:r>
+        <w:rPr>
+          <w:rFonts w:ascii="Courier New" w:hAnsi="Courier New" w:cs="Courier New"/>
+          <w:color w:val="000000"/>
+        </w:rPr>
+        <w:t xml:space="preserve"> </w:t>
+      </w:r>
+      <w:r>
+        <w:rPr>
+          <w:rFonts w:ascii="Courier New" w:hAnsi="Courier New" w:cs="Courier New"/>
+          <w:b/>
+          <w:bCs/>
+          <w:color w:val="7F0055"/>
+        </w:rPr>
+        <w:t>true</w:t>
+      </w:r>
+      <w:r>
+        <w:rPr>
+          <w:rFonts w:ascii="Courier New" w:hAnsi="Courier New" w:cs="Courier New"/>
+          <w:color w:val="000000"/>
+        </w:rPr>
+        <w:t>;</w:t>
+      </w:r>
+    </w:p>
+    <w:p>
+      <w:pPr>
+        <w:autoSpaceDE w:val="0"/>
+        <w:autoSpaceDN w:val="0"/>
+        <w:adjustRightInd w:val="0"/>
+        <w:spacing w:after="0" w:line="240" w:lineRule="auto"/>
+        <w:ind w:left="-1276"/>
+        <w:rPr>
+          <w:rFonts w:ascii="Courier New" w:hAnsi="Courier New" w:cs="Courier New"/>
+        </w:rPr>
+      </w:pPr>
+      <w:r>
+        <w:rPr>
+          <w:rFonts w:ascii="Courier New" w:hAnsi="Courier New" w:cs="Courier New"/>
+          <w:color w:val="000000"/>
+        </w:rPr>
+        <w:tab/>
+      </w:r>
+      <w:r>
+        <w:rPr>
+          <w:rFonts w:ascii="Courier New" w:hAnsi="Courier New" w:cs="Courier New"/>
+          <w:color w:val="000000"/>
+        </w:rPr>
+        <w:tab/>
+      </w:r>
+      <w:r>
+        <w:rPr>
+          <w:rFonts w:ascii="Courier New" w:hAnsi="Courier New" w:cs="Courier New"/>
+          <w:color w:val="000000"/>
+        </w:rPr>
+        <w:tab/>
+        <w:t>}</w:t>
+      </w:r>
+    </w:p>
+    <w:p>
+      <w:pPr>
+        <w:autoSpaceDE w:val="0"/>
+        <w:autoSpaceDN w:val="0"/>
+        <w:adjustRightInd w:val="0"/>
+        <w:spacing w:after="0" w:line="240" w:lineRule="auto"/>
+        <w:ind w:left="-1276"/>
+        <w:rPr>
+          <w:rFonts w:ascii="Courier New" w:hAnsi="Courier New" w:cs="Courier New"/>
+        </w:rPr>
+      </w:pPr>
+      <w:r>
+        <w:rPr>
+          <w:rFonts w:ascii="Courier New" w:hAnsi="Courier New" w:cs="Courier New"/>
+          <w:color w:val="000000"/>
+        </w:rPr>
+        <w:tab/>
+      </w:r>
+      <w:r>
+        <w:rPr>
+          <w:rFonts w:ascii="Courier New" w:hAnsi="Courier New" w:cs="Courier New"/>
+          <w:color w:val="000000"/>
+        </w:rPr>
+        <w:tab/>
+      </w:r>
+      <w:r>
+        <w:rPr>
+          <w:rFonts w:ascii="Courier New" w:hAnsi="Courier New" w:cs="Courier New"/>
+          <w:color w:val="000000"/>
+        </w:rPr>
+        <w:tab/>
+      </w:r>
+      <w:proofErr w:type="gramStart"/>
+      <w:r>
+        <w:rPr>
+          <w:rFonts w:ascii="Courier New" w:hAnsi="Courier New" w:cs="Courier New"/>
+          <w:b/>
+          <w:bCs/>
+          <w:color w:val="7F0055"/>
+        </w:rPr>
+        <w:t>return</w:t>
+      </w:r>
+      <w:proofErr w:type="gramEnd"/>
+      <w:r>
+        <w:rPr>
+          <w:rFonts w:ascii="Courier New" w:hAnsi="Courier New" w:cs="Courier New"/>
+          <w:color w:val="000000"/>
+        </w:rPr>
+        <w:t xml:space="preserve"> </w:t>
+      </w:r>
+      <w:r>
+        <w:rPr>
+          <w:rFonts w:ascii="Courier New" w:hAnsi="Courier New" w:cs="Courier New"/>
+          <w:b/>
+          <w:bCs/>
+          <w:color w:val="7F0055"/>
+        </w:rPr>
+        <w:t>false</w:t>
+      </w:r>
+      <w:r>
+        <w:rPr>
+          <w:rFonts w:ascii="Courier New" w:hAnsi="Courier New" w:cs="Courier New"/>
+          <w:color w:val="000000"/>
+        </w:rPr>
+        <w:t>;</w:t>
+      </w:r>
+      <w:r>
+        <w:rPr>
+          <w:rFonts w:ascii="Courier New" w:hAnsi="Courier New" w:cs="Courier New"/>
+          <w:color w:val="000000"/>
+        </w:rPr>
+        <w:tab/>
+      </w:r>
+      <w:r>
+        <w:rPr>
+          <w:rFonts w:ascii="Courier New" w:hAnsi="Courier New" w:cs="Courier New"/>
+          <w:color w:val="000000"/>
+        </w:rPr>
+        <w:tab/>
+      </w:r>
+    </w:p>
+    <w:p>
+      <w:pPr>
+        <w:autoSpaceDE w:val="0"/>
+        <w:autoSpaceDN w:val="0"/>
+        <w:adjustRightInd w:val="0"/>
+        <w:spacing w:after="0" w:line="240" w:lineRule="auto"/>
+        <w:ind w:left="-1276"/>
+        <w:rPr>
+          <w:rFonts w:ascii="Courier New" w:hAnsi="Courier New" w:cs="Courier New"/>
+        </w:rPr>
+      </w:pPr>
+      <w:r>
+        <w:rPr>
+          <w:rFonts w:ascii="Courier New" w:hAnsi="Courier New" w:cs="Courier New"/>
+          <w:color w:val="000000"/>
+        </w:rPr>
+        <w:tab/>
+      </w:r>
+      <w:r>
+        <w:rPr>
+          <w:rFonts w:ascii="Courier New" w:hAnsi="Courier New" w:cs="Courier New"/>
+          <w:color w:val="000000"/>
+        </w:rPr>
+        <w:tab/>
+        <w:t>}</w:t>
+      </w:r>
+    </w:p>
+    <w:p>
+      <w:pPr>
         <w:ind w:left="-993"/>
-      </w:pPr>
-      <w:r>
-        <w:t>Export the results to MySQL using Sqoop.</w:t>
+        <w:rPr>
+          <w:rFonts w:ascii="Courier New" w:hAnsi="Courier New" w:cs="Courier New"/>
+          <w:color w:val="000000"/>
+        </w:rPr>
+      </w:pPr>
+      <w:r>
+        <w:rPr>
+          <w:rFonts w:ascii="Courier New" w:hAnsi="Courier New" w:cs="Courier New"/>
+          <w:color w:val="000000"/>
+        </w:rPr>
+        <w:t xml:space="preserve">    </w:t>
+      </w:r>
+      <w:r>
+        <w:rPr>
+          <w:rFonts w:ascii="Courier New" w:hAnsi="Courier New" w:cs="Courier New"/>
+          <w:color w:val="000000"/>
+        </w:rPr>
+        <w:t>}</w:t>
       </w:r>
     </w:p>
     <w:p>
@@ -1840,33 +5268,451 @@
     </w:p>
     <w:p>
       <w:pPr>
+        <w:pStyle w:val="ListParagraph"/>
+        <w:numPr>
+          <w:ilvl w:val="0"/>
+          <w:numId w:val="7"/>
+        </w:numPr>
+        <w:rPr>
+          <w:lang w:val="en-IN"/>
+        </w:rPr>
+      </w:pPr>
+      <w:r>
+        <w:rPr>
+          <w:lang w:val="en-IN"/>
+        </w:rPr>
+        <w:lastRenderedPageBreak/>
+        <w:t>Filter the result for 100%</w:t>
+      </w:r>
+    </w:p>
+    <w:p>
+      <w:pPr>
         <w:ind w:left="-993"/>
         <w:rPr>
           <w:rFonts w:ascii="Consolas" w:hAnsi="Consolas"/>
-          <w:lang w:val="en-IN"/>
-        </w:rPr>
-      </w:pPr>
+        </w:rPr>
+      </w:pPr>
+      <w:r>
+        <w:rPr>
+          <w:rFonts w:ascii="Consolas" w:hAnsi="Consolas"/>
+        </w:rPr>
+        <w:t xml:space="preserve">C =Filter B by </w:t>
+      </w:r>
+      <w:proofErr w:type="gramStart"/>
+      <w:r>
+        <w:rPr>
+          <w:rFonts w:ascii="Consolas" w:hAnsi="Consolas"/>
+        </w:rPr>
+        <w:t>isEight(</w:t>
+      </w:r>
+      <w:proofErr w:type="gramEnd"/>
+      <w:r>
+        <w:rPr>
+          <w:rFonts w:ascii="Consolas" w:hAnsi="Consolas"/>
+        </w:rPr>
+        <w:t>Project_Objectives_IHHL_BPL,Project_Performance_IHHL_BPL,80);</w:t>
+      </w:r>
+    </w:p>
+    <w:p>
+      <w:pPr>
+        <w:pStyle w:val="ListParagraph"/>
+        <w:numPr>
+          <w:ilvl w:val="0"/>
+          <w:numId w:val="7"/>
+        </w:numPr>
+        <w:rPr>
+          <w:rFonts w:cstheme="minorHAnsi"/>
+          <w:lang w:val="en-IN"/>
+        </w:rPr>
+      </w:pPr>
+      <w:r>
+        <w:rPr>
+          <w:rFonts w:cstheme="minorHAnsi"/>
+          <w:lang w:val="en-IN"/>
+        </w:rPr>
+        <w:t>Retrieve only required columns</w:t>
+      </w:r>
+    </w:p>
+    <w:p>
+      <w:pPr>
+        <w:ind w:left="-993"/>
+        <w:rPr>
+          <w:rFonts w:ascii="Consolas" w:hAnsi="Consolas"/>
+        </w:rPr>
+      </w:pPr>
+      <w:r>
+        <w:rPr>
+          <w:rFonts w:ascii="Consolas" w:hAnsi="Consolas"/>
+        </w:rPr>
+        <w:t>D =</w:t>
+      </w:r>
+      <w:proofErr w:type="spellStart"/>
+      <w:r>
+        <w:rPr>
+          <w:rFonts w:ascii="Consolas" w:hAnsi="Consolas"/>
+        </w:rPr>
+        <w:t>Foreach</w:t>
+      </w:r>
+      <w:proofErr w:type="spellEnd"/>
+      <w:r>
+        <w:rPr>
+          <w:rFonts w:ascii="Consolas" w:hAnsi="Consolas"/>
+        </w:rPr>
+        <w:t xml:space="preserve"> C generate State_Name</w:t>
+      </w:r>
+      <w:proofErr w:type="gramStart"/>
+      <w:r>
+        <w:rPr>
+          <w:rFonts w:ascii="Consolas" w:hAnsi="Consolas"/>
+        </w:rPr>
+        <w:t>,District</w:t>
+      </w:r>
+      <w:proofErr w:type="gramEnd"/>
+      <w:r>
+        <w:rPr>
+          <w:rFonts w:ascii="Consolas" w:hAnsi="Consolas"/>
+        </w:rPr>
+        <w:t>_Name,Project_Objectives_IHHL_BPL,Project_Performance_IHHL_BPL;</w:t>
+      </w:r>
+    </w:p>
+    <w:p>
+      <w:pPr>
+        <w:pStyle w:val="ListParagraph"/>
+        <w:numPr>
+          <w:ilvl w:val="0"/>
+          <w:numId w:val="7"/>
+        </w:numPr>
+        <w:rPr>
+          <w:rFonts w:cstheme="minorHAnsi"/>
+          <w:lang w:val="en-IN"/>
+        </w:rPr>
+      </w:pPr>
+      <w:r>
+        <w:rPr>
+          <w:rFonts w:cstheme="minorHAnsi"/>
+          <w:lang w:val="en-IN"/>
+        </w:rPr>
+        <w:t xml:space="preserve">Store result in </w:t>
+      </w:r>
+      <w:proofErr w:type="spellStart"/>
+      <w:r>
+        <w:rPr>
+          <w:rFonts w:cstheme="minorHAnsi"/>
+          <w:lang w:val="en-IN"/>
+        </w:rPr>
+        <w:t>hdfs</w:t>
+      </w:r>
+      <w:proofErr w:type="spellEnd"/>
+      <w:r>
+        <w:rPr>
+          <w:rFonts w:cstheme="minorHAnsi"/>
+          <w:lang w:val="en-IN"/>
+        </w:rPr>
+        <w:t xml:space="preserve"> file.</w:t>
+      </w:r>
+    </w:p>
+    <w:p>
+      <w:pPr>
+        <w:ind w:left="-993"/>
+        <w:rPr>
+          <w:rFonts w:ascii="Consolas" w:hAnsi="Consolas"/>
+        </w:rPr>
+      </w:pPr>
+      <w:proofErr w:type="gramStart"/>
+      <w:r>
+        <w:rPr>
+          <w:rFonts w:ascii="Consolas" w:hAnsi="Consolas"/>
+        </w:rPr>
+        <w:t>store</w:t>
+      </w:r>
+      <w:proofErr w:type="gramEnd"/>
+      <w:r>
+        <w:rPr>
+          <w:rFonts w:ascii="Consolas" w:hAnsi="Consolas"/>
+        </w:rPr>
+        <w:t xml:space="preserve"> D into 'output80' using </w:t>
+      </w:r>
+      <w:proofErr w:type="spellStart"/>
+      <w:r>
+        <w:rPr>
+          <w:rFonts w:ascii="Consolas" w:hAnsi="Consolas"/>
+        </w:rPr>
+        <w:t>PigStorage</w:t>
+      </w:r>
+      <w:proofErr w:type="spellEnd"/>
+      <w:r>
+        <w:rPr>
+          <w:rFonts w:ascii="Consolas" w:hAnsi="Consolas"/>
+        </w:rPr>
+        <w:t>(',');</w:t>
+      </w:r>
+    </w:p>
+    <w:p>
+      <w:pPr>
+        <w:ind w:left="-993"/>
+        <w:rPr>
+          <w:rFonts w:ascii="Consolas" w:hAnsi="Consolas"/>
+        </w:rPr>
+      </w:pPr>
+      <w:r>
+        <w:rPr>
+          <w:rFonts w:cstheme="minorHAnsi"/>
+        </w:rPr>
+        <w:t>--location:</w:t>
+      </w:r>
+      <w:r>
+        <w:rPr>
+          <w:rFonts w:ascii="Consolas" w:hAnsi="Consolas"/>
+        </w:rPr>
+        <w:t xml:space="preserve"> </w:t>
+      </w:r>
+      <w:r>
+        <w:rPr>
+          <w:rFonts w:ascii="Consolas" w:hAnsi="Consolas"/>
+        </w:rPr>
+        <w:t>hdfs</w:t>
+      </w:r>
+      <w:proofErr w:type="gramStart"/>
+      <w:r>
+        <w:rPr>
+          <w:rFonts w:ascii="Consolas" w:hAnsi="Consolas"/>
+        </w:rPr>
+        <w:t>:/</w:t>
+      </w:r>
+      <w:proofErr w:type="gramEnd"/>
+      <w:r>
+        <w:rPr>
+          <w:rFonts w:ascii="Consolas" w:hAnsi="Consolas"/>
+        </w:rPr>
+        <w:t>/localhost:9000/user/acadgild/output80</w:t>
+      </w:r>
+    </w:p>
+    <w:p>
+      <w:pPr>
+        <w:pStyle w:val="ListParagraph"/>
+        <w:numPr>
+          <w:ilvl w:val="0"/>
+          <w:numId w:val="7"/>
+        </w:numPr>
+        <w:rPr>
+          <w:rFonts w:cstheme="minorHAnsi"/>
+          <w:lang w:val="en-IN"/>
+        </w:rPr>
+      </w:pPr>
+      <w:r>
+        <w:rPr>
+          <w:rFonts w:cstheme="minorHAnsi"/>
+          <w:lang w:val="en-IN"/>
+        </w:rPr>
+        <w:t xml:space="preserve">Using </w:t>
+      </w:r>
+      <w:proofErr w:type="spellStart"/>
+      <w:r>
+        <w:rPr>
+          <w:rFonts w:cstheme="minorHAnsi"/>
+          <w:lang w:val="en-IN"/>
+        </w:rPr>
+        <w:t>Sqoop</w:t>
+      </w:r>
+      <w:proofErr w:type="spellEnd"/>
+      <w:r>
+        <w:rPr>
+          <w:rFonts w:cstheme="minorHAnsi"/>
+          <w:lang w:val="en-IN"/>
+        </w:rPr>
+        <w:t xml:space="preserve"> export the </w:t>
+      </w:r>
+      <w:proofErr w:type="spellStart"/>
+      <w:r>
+        <w:rPr>
+          <w:rFonts w:cstheme="minorHAnsi"/>
+          <w:lang w:val="en-IN"/>
+        </w:rPr>
+        <w:t>hdfs</w:t>
+      </w:r>
+      <w:proofErr w:type="spellEnd"/>
+      <w:r>
+        <w:rPr>
+          <w:rFonts w:cstheme="minorHAnsi"/>
+          <w:lang w:val="en-IN"/>
+        </w:rPr>
+        <w:t xml:space="preserve"> file content to </w:t>
+      </w:r>
+      <w:proofErr w:type="spellStart"/>
+      <w:r>
+        <w:rPr>
+          <w:rFonts w:cstheme="minorHAnsi"/>
+          <w:lang w:val="en-IN"/>
+        </w:rPr>
+        <w:t>mysql</w:t>
+      </w:r>
+      <w:proofErr w:type="spellEnd"/>
+      <w:r>
+        <w:rPr>
+          <w:rFonts w:cstheme="minorHAnsi"/>
+          <w:lang w:val="en-IN"/>
+        </w:rPr>
+        <w:t xml:space="preserve"> table</w:t>
+      </w:r>
+    </w:p>
+    <w:p>
+      <w:pPr>
+        <w:ind w:left="-993"/>
+        <w:rPr>
+          <w:rFonts w:ascii="Consolas" w:hAnsi="Consolas"/>
+        </w:rPr>
+      </w:pPr>
+      <w:proofErr w:type="spellStart"/>
+      <w:r>
+        <w:rPr>
+          <w:rFonts w:ascii="Consolas" w:hAnsi="Consolas"/>
+        </w:rPr>
+        <w:t>sqoop</w:t>
+      </w:r>
+      <w:proofErr w:type="spellEnd"/>
+      <w:r>
+        <w:rPr>
+          <w:rFonts w:ascii="Consolas" w:hAnsi="Consolas"/>
+        </w:rPr>
+        <w:t xml:space="preserve"> export --connect </w:t>
+      </w:r>
+      <w:proofErr w:type="spellStart"/>
+      <w:r>
+        <w:rPr>
+          <w:rFonts w:ascii="Consolas" w:hAnsi="Consolas"/>
+        </w:rPr>
+        <w:t>jdbc</w:t>
+      </w:r>
+      <w:proofErr w:type="gramStart"/>
+      <w:r>
+        <w:rPr>
+          <w:rFonts w:ascii="Consolas" w:hAnsi="Consolas"/>
+        </w:rPr>
+        <w:t>:mysql</w:t>
+      </w:r>
+      <w:proofErr w:type="spellEnd"/>
+      <w:proofErr w:type="gramEnd"/>
+      <w:r>
+        <w:rPr>
+          <w:rFonts w:ascii="Consolas" w:hAnsi="Consolas"/>
+        </w:rPr>
+        <w:t>://</w:t>
+      </w:r>
+      <w:proofErr w:type="spellStart"/>
+      <w:r>
+        <w:rPr>
+          <w:rFonts w:ascii="Consolas" w:hAnsi="Consolas"/>
+        </w:rPr>
+        <w:t>localhost</w:t>
+      </w:r>
+      <w:proofErr w:type="spellEnd"/>
+      <w:r>
+        <w:rPr>
+          <w:rFonts w:ascii="Consolas" w:hAnsi="Consolas"/>
+        </w:rPr>
+        <w:t>/</w:t>
+      </w:r>
+      <w:proofErr w:type="spellStart"/>
+      <w:r>
+        <w:rPr>
+          <w:rFonts w:ascii="Consolas" w:hAnsi="Consolas"/>
+        </w:rPr>
+        <w:t>mydb</w:t>
+      </w:r>
+      <w:proofErr w:type="spellEnd"/>
+      <w:r>
+        <w:rPr>
+          <w:rFonts w:ascii="Consolas" w:hAnsi="Consolas"/>
+        </w:rPr>
+        <w:t xml:space="preserve"> --username root -P --table </w:t>
+      </w:r>
+      <w:proofErr w:type="spellStart"/>
+      <w:r>
+        <w:rPr>
+          <w:rFonts w:ascii="Consolas" w:hAnsi="Consolas"/>
+        </w:rPr>
+        <w:t>eighty_percent_group</w:t>
+      </w:r>
+      <w:proofErr w:type="spellEnd"/>
+      <w:r>
+        <w:rPr>
+          <w:rFonts w:ascii="Consolas" w:hAnsi="Consolas"/>
+        </w:rPr>
+        <w:t xml:space="preserve"> --export-</w:t>
+      </w:r>
+      <w:proofErr w:type="spellStart"/>
+      <w:r>
+        <w:rPr>
+          <w:rFonts w:ascii="Consolas" w:hAnsi="Consolas"/>
+        </w:rPr>
+        <w:t>dir</w:t>
+      </w:r>
+      <w:proofErr w:type="spellEnd"/>
+      <w:r>
+        <w:rPr>
+          <w:rFonts w:ascii="Consolas" w:hAnsi="Consolas"/>
+        </w:rPr>
+        <w:t xml:space="preserve"> hdfs://localhost:9000/user/acadgild/output80/part-m-00000 --input-fields-terminated-by ','</w:t>
+      </w:r>
+    </w:p>
+    <w:p>
+      <w:pPr>
+        <w:ind w:left="-993"/>
+      </w:pPr>
+    </w:p>
+    <w:p>
+      <w:pPr>
+        <w:ind w:left="-993"/>
+        <w:rPr>
+          <w:rFonts w:ascii="Consolas" w:hAnsi="Consolas"/>
+          <w:lang w:val="en-IN"/>
+        </w:rPr>
+      </w:pPr>
+      <w:r>
+        <w:rPr>
+          <w:noProof/>
+        </w:rPr>
+        <w:drawing>
+          <wp:inline distT="0" distB="0" distL="0" distR="0" wp14:anchorId="0BCF46B0" wp14:editId="29D788FC">
+            <wp:extent cx="5943600" cy="3644265"/>
+            <wp:effectExtent l="0" t="0" r="0" b="0"/>
+            <wp:docPr id="6" name="Picture 6"/>
+            <wp:cNvGraphicFramePr>
+              <a:graphicFrameLocks xmlns:a="http://schemas.openxmlformats.org/drawingml/2006/main" noChangeAspect="1"/>
+            </wp:cNvGraphicFramePr>
+            <a:graphic xmlns:a="http://schemas.openxmlformats.org/drawingml/2006/main">
+              <a:graphicData uri="http://schemas.openxmlformats.org/drawingml/2006/picture">
+                <pic:pic xmlns:pic="http://schemas.openxmlformats.org/drawingml/2006/picture">
+                  <pic:nvPicPr>
+                    <pic:cNvPr id="0" name=""/>
+                    <pic:cNvPicPr/>
+                  </pic:nvPicPr>
+                  <pic:blipFill>
+                    <a:blip r:embed="rId11"/>
+                    <a:stretch>
+                      <a:fillRect/>
+                    </a:stretch>
+                  </pic:blipFill>
+                  <pic:spPr>
+                    <a:xfrm>
+                      <a:off x="0" y="0"/>
+                      <a:ext cx="5943600" cy="3644265"/>
+                    </a:xfrm>
+                    <a:prstGeom prst="rect">
+                      <a:avLst/>
+                    </a:prstGeom>
+                  </pic:spPr>
+                </pic:pic>
+              </a:graphicData>
+            </a:graphic>
+          </wp:inline>
+        </w:drawing>
+      </w:r>
+    </w:p>
+    <w:p>
       <w:bookmarkStart w:id="0" w:name="_GoBack"/>
       <w:bookmarkEnd w:id="0"/>
     </w:p>
-    <w:p>
-      <w:pPr>
-        <w:ind w:left="-993"/>
-        <w:rPr>
-          <w:rFonts w:ascii="Consolas" w:hAnsi="Consolas"/>
-          <w:lang w:val="en-IN"/>
-        </w:rPr>
-      </w:pPr>
-    </w:p>
-    <w:p>
-      <w:pPr>
-        <w:ind w:left="-993"/>
-        <w:rPr>
-          <w:lang w:val="en-IN"/>
-        </w:rPr>
-      </w:pPr>
-    </w:p>
-    <w:p/>
     <w:sectPr>
       <w:pgSz w:w="12240" w:h="15840"/>
       <w:pgMar w:top="1440" w:right="1440" w:bottom="1440" w:left="1440" w:header="720" w:footer="720" w:gutter="0"/>
@@ -1966,6 +5812,969 @@
     </w:lvl>
   </w:abstractNum>
   <w:abstractNum w:abstractNumId="1">
+    <w:nsid w:val="0A7F6164"/>
+    <w:multiLevelType w:val="multilevel"/>
+    <w:tmpl w:val="33103810"/>
+    <w:lvl w:ilvl="0">
+      <w:start w:val="1"/>
+      <w:numFmt w:val="lowerLetter"/>
+      <w:lvlText w:val="%1)"/>
+      <w:lvlJc w:val="left"/>
+      <w:pPr>
+        <w:ind w:left="360" w:hanging="360"/>
+      </w:pPr>
+      <w:rPr>
+        <w:rFonts w:hint="default"/>
+      </w:rPr>
+    </w:lvl>
+    <w:lvl w:ilvl="1">
+      <w:start w:val="1"/>
+      <w:numFmt w:val="lowerLetter"/>
+      <w:lvlText w:val="%2)"/>
+      <w:lvlJc w:val="left"/>
+      <w:pPr>
+        <w:ind w:left="720" w:hanging="360"/>
+      </w:pPr>
+      <w:rPr>
+        <w:rFonts w:hint="default"/>
+      </w:rPr>
+    </w:lvl>
+    <w:lvl w:ilvl="2">
+      <w:start w:val="1"/>
+      <w:numFmt w:val="lowerRoman"/>
+      <w:lvlText w:val="%3)"/>
+      <w:lvlJc w:val="left"/>
+      <w:pPr>
+        <w:ind w:left="1080" w:hanging="360"/>
+      </w:pPr>
+      <w:rPr>
+        <w:rFonts w:hint="default"/>
+      </w:rPr>
+    </w:lvl>
+    <w:lvl w:ilvl="3">
+      <w:start w:val="1"/>
+      <w:numFmt w:val="decimal"/>
+      <w:lvlText w:val="(%4)"/>
+      <w:lvlJc w:val="left"/>
+      <w:pPr>
+        <w:ind w:left="1440" w:hanging="360"/>
+      </w:pPr>
+      <w:rPr>
+        <w:rFonts w:hint="default"/>
+      </w:rPr>
+    </w:lvl>
+    <w:lvl w:ilvl="4">
+      <w:start w:val="1"/>
+      <w:numFmt w:val="lowerLetter"/>
+      <w:lvlText w:val="(%5)"/>
+      <w:lvlJc w:val="left"/>
+      <w:pPr>
+        <w:ind w:left="1800" w:hanging="360"/>
+      </w:pPr>
+      <w:rPr>
+        <w:rFonts w:hint="default"/>
+      </w:rPr>
+    </w:lvl>
+    <w:lvl w:ilvl="5">
+      <w:start w:val="1"/>
+      <w:numFmt w:val="lowerRoman"/>
+      <w:lvlText w:val="(%6)"/>
+      <w:lvlJc w:val="left"/>
+      <w:pPr>
+        <w:ind w:left="2160" w:hanging="360"/>
+      </w:pPr>
+      <w:rPr>
+        <w:rFonts w:hint="default"/>
+      </w:rPr>
+    </w:lvl>
+    <w:lvl w:ilvl="6">
+      <w:start w:val="1"/>
+      <w:numFmt w:val="decimal"/>
+      <w:lvlText w:val="%7."/>
+      <w:lvlJc w:val="left"/>
+      <w:pPr>
+        <w:ind w:left="2520" w:hanging="360"/>
+      </w:pPr>
+      <w:rPr>
+        <w:rFonts w:hint="default"/>
+      </w:rPr>
+    </w:lvl>
+    <w:lvl w:ilvl="7">
+      <w:start w:val="1"/>
+      <w:numFmt w:val="lowerLetter"/>
+      <w:lvlText w:val="%8."/>
+      <w:lvlJc w:val="left"/>
+      <w:pPr>
+        <w:ind w:left="2880" w:hanging="360"/>
+      </w:pPr>
+      <w:rPr>
+        <w:rFonts w:hint="default"/>
+      </w:rPr>
+    </w:lvl>
+    <w:lvl w:ilvl="8">
+      <w:start w:val="1"/>
+      <w:numFmt w:val="lowerRoman"/>
+      <w:lvlText w:val="%9."/>
+      <w:lvlJc w:val="left"/>
+      <w:pPr>
+        <w:ind w:left="3240" w:hanging="360"/>
+      </w:pPr>
+      <w:rPr>
+        <w:rFonts w:hint="default"/>
+      </w:rPr>
+    </w:lvl>
+  </w:abstractNum>
+  <w:abstractNum w:abstractNumId="2">
+    <w:nsid w:val="13706BB1"/>
+    <w:multiLevelType w:val="hybridMultilevel"/>
+    <w:tmpl w:val="769E0612"/>
+    <w:lvl w:ilvl="0" w:tplc="04090001">
+      <w:start w:val="1"/>
+      <w:numFmt w:val="bullet"/>
+      <w:lvlText w:val=""/>
+      <w:lvlJc w:val="left"/>
+      <w:pPr>
+        <w:ind w:left="11" w:hanging="360"/>
+      </w:pPr>
+      <w:rPr>
+        <w:rFonts w:ascii="Symbol" w:hAnsi="Symbol" w:hint="default"/>
+      </w:rPr>
+    </w:lvl>
+    <w:lvl w:ilvl="1" w:tplc="04090003" w:tentative="1">
+      <w:start w:val="1"/>
+      <w:numFmt w:val="bullet"/>
+      <w:lvlText w:val="o"/>
+      <w:lvlJc w:val="left"/>
+      <w:pPr>
+        <w:ind w:left="731" w:hanging="360"/>
+      </w:pPr>
+      <w:rPr>
+        <w:rFonts w:ascii="Courier New" w:hAnsi="Courier New" w:cs="Courier New" w:hint="default"/>
+      </w:rPr>
+    </w:lvl>
+    <w:lvl w:ilvl="2" w:tplc="04090005" w:tentative="1">
+      <w:start w:val="1"/>
+      <w:numFmt w:val="bullet"/>
+      <w:lvlText w:val=""/>
+      <w:lvlJc w:val="left"/>
+      <w:pPr>
+        <w:ind w:left="1451" w:hanging="360"/>
+      </w:pPr>
+      <w:rPr>
+        <w:rFonts w:ascii="Wingdings" w:hAnsi="Wingdings" w:hint="default"/>
+      </w:rPr>
+    </w:lvl>
+    <w:lvl w:ilvl="3" w:tplc="04090001" w:tentative="1">
+      <w:start w:val="1"/>
+      <w:numFmt w:val="bullet"/>
+      <w:lvlText w:val=""/>
+      <w:lvlJc w:val="left"/>
+      <w:pPr>
+        <w:ind w:left="2171" w:hanging="360"/>
+      </w:pPr>
+      <w:rPr>
+        <w:rFonts w:ascii="Symbol" w:hAnsi="Symbol" w:hint="default"/>
+      </w:rPr>
+    </w:lvl>
+    <w:lvl w:ilvl="4" w:tplc="04090003" w:tentative="1">
+      <w:start w:val="1"/>
+      <w:numFmt w:val="bullet"/>
+      <w:lvlText w:val="o"/>
+      <w:lvlJc w:val="left"/>
+      <w:pPr>
+        <w:ind w:left="2891" w:hanging="360"/>
+      </w:pPr>
+      <w:rPr>
+        <w:rFonts w:ascii="Courier New" w:hAnsi="Courier New" w:cs="Courier New" w:hint="default"/>
+      </w:rPr>
+    </w:lvl>
+    <w:lvl w:ilvl="5" w:tplc="04090005" w:tentative="1">
+      <w:start w:val="1"/>
+      <w:numFmt w:val="bullet"/>
+      <w:lvlText w:val=""/>
+      <w:lvlJc w:val="left"/>
+      <w:pPr>
+        <w:ind w:left="3611" w:hanging="360"/>
+      </w:pPr>
+      <w:rPr>
+        <w:rFonts w:ascii="Wingdings" w:hAnsi="Wingdings" w:hint="default"/>
+      </w:rPr>
+    </w:lvl>
+    <w:lvl w:ilvl="6" w:tplc="04090001" w:tentative="1">
+      <w:start w:val="1"/>
+      <w:numFmt w:val="bullet"/>
+      <w:lvlText w:val=""/>
+      <w:lvlJc w:val="left"/>
+      <w:pPr>
+        <w:ind w:left="4331" w:hanging="360"/>
+      </w:pPr>
+      <w:rPr>
+        <w:rFonts w:ascii="Symbol" w:hAnsi="Symbol" w:hint="default"/>
+      </w:rPr>
+    </w:lvl>
+    <w:lvl w:ilvl="7" w:tplc="04090003" w:tentative="1">
+      <w:start w:val="1"/>
+      <w:numFmt w:val="bullet"/>
+      <w:lvlText w:val="o"/>
+      <w:lvlJc w:val="left"/>
+      <w:pPr>
+        <w:ind w:left="5051" w:hanging="360"/>
+      </w:pPr>
+      <w:rPr>
+        <w:rFonts w:ascii="Courier New" w:hAnsi="Courier New" w:cs="Courier New" w:hint="default"/>
+      </w:rPr>
+    </w:lvl>
+    <w:lvl w:ilvl="8" w:tplc="04090005" w:tentative="1">
+      <w:start w:val="1"/>
+      <w:numFmt w:val="bullet"/>
+      <w:lvlText w:val=""/>
+      <w:lvlJc w:val="left"/>
+      <w:pPr>
+        <w:ind w:left="5771" w:hanging="360"/>
+      </w:pPr>
+      <w:rPr>
+        <w:rFonts w:ascii="Wingdings" w:hAnsi="Wingdings" w:hint="default"/>
+      </w:rPr>
+    </w:lvl>
+  </w:abstractNum>
+  <w:abstractNum w:abstractNumId="3">
+    <w:nsid w:val="1D2124D9"/>
+    <w:multiLevelType w:val="multilevel"/>
+    <w:tmpl w:val="33103810"/>
+    <w:lvl w:ilvl="0">
+      <w:start w:val="1"/>
+      <w:numFmt w:val="lowerLetter"/>
+      <w:lvlText w:val="%1)"/>
+      <w:lvlJc w:val="left"/>
+      <w:pPr>
+        <w:ind w:left="360" w:hanging="360"/>
+      </w:pPr>
+      <w:rPr>
+        <w:rFonts w:hint="default"/>
+      </w:rPr>
+    </w:lvl>
+    <w:lvl w:ilvl="1">
+      <w:start w:val="1"/>
+      <w:numFmt w:val="lowerLetter"/>
+      <w:lvlText w:val="%2)"/>
+      <w:lvlJc w:val="left"/>
+      <w:pPr>
+        <w:ind w:left="720" w:hanging="360"/>
+      </w:pPr>
+      <w:rPr>
+        <w:rFonts w:hint="default"/>
+      </w:rPr>
+    </w:lvl>
+    <w:lvl w:ilvl="2">
+      <w:start w:val="1"/>
+      <w:numFmt w:val="lowerRoman"/>
+      <w:lvlText w:val="%3)"/>
+      <w:lvlJc w:val="left"/>
+      <w:pPr>
+        <w:ind w:left="1080" w:hanging="360"/>
+      </w:pPr>
+      <w:rPr>
+        <w:rFonts w:hint="default"/>
+      </w:rPr>
+    </w:lvl>
+    <w:lvl w:ilvl="3">
+      <w:start w:val="1"/>
+      <w:numFmt w:val="decimal"/>
+      <w:lvlText w:val="(%4)"/>
+      <w:lvlJc w:val="left"/>
+      <w:pPr>
+        <w:ind w:left="1440" w:hanging="360"/>
+      </w:pPr>
+      <w:rPr>
+        <w:rFonts w:hint="default"/>
+      </w:rPr>
+    </w:lvl>
+    <w:lvl w:ilvl="4">
+      <w:start w:val="1"/>
+      <w:numFmt w:val="lowerLetter"/>
+      <w:lvlText w:val="(%5)"/>
+      <w:lvlJc w:val="left"/>
+      <w:pPr>
+        <w:ind w:left="1800" w:hanging="360"/>
+      </w:pPr>
+      <w:rPr>
+        <w:rFonts w:hint="default"/>
+      </w:rPr>
+    </w:lvl>
+    <w:lvl w:ilvl="5">
+      <w:start w:val="1"/>
+      <w:numFmt w:val="lowerRoman"/>
+      <w:lvlText w:val="(%6)"/>
+      <w:lvlJc w:val="left"/>
+      <w:pPr>
+        <w:ind w:left="2160" w:hanging="360"/>
+      </w:pPr>
+      <w:rPr>
+        <w:rFonts w:hint="default"/>
+      </w:rPr>
+    </w:lvl>
+    <w:lvl w:ilvl="6">
+      <w:start w:val="1"/>
+      <w:numFmt w:val="decimal"/>
+      <w:lvlText w:val="%7."/>
+      <w:lvlJc w:val="left"/>
+      <w:pPr>
+        <w:ind w:left="2520" w:hanging="360"/>
+      </w:pPr>
+      <w:rPr>
+        <w:rFonts w:hint="default"/>
+      </w:rPr>
+    </w:lvl>
+    <w:lvl w:ilvl="7">
+      <w:start w:val="1"/>
+      <w:numFmt w:val="lowerLetter"/>
+      <w:lvlText w:val="%8."/>
+      <w:lvlJc w:val="left"/>
+      <w:pPr>
+        <w:ind w:left="2880" w:hanging="360"/>
+      </w:pPr>
+      <w:rPr>
+        <w:rFonts w:hint="default"/>
+      </w:rPr>
+    </w:lvl>
+    <w:lvl w:ilvl="8">
+      <w:start w:val="1"/>
+      <w:numFmt w:val="lowerRoman"/>
+      <w:lvlText w:val="%9."/>
+      <w:lvlJc w:val="left"/>
+      <w:pPr>
+        <w:ind w:left="3240" w:hanging="360"/>
+      </w:pPr>
+      <w:rPr>
+        <w:rFonts w:hint="default"/>
+      </w:rPr>
+    </w:lvl>
+  </w:abstractNum>
+  <w:abstractNum w:abstractNumId="4">
+    <w:nsid w:val="2EE427F9"/>
+    <w:multiLevelType w:val="multilevel"/>
+    <w:tmpl w:val="33103810"/>
+    <w:lvl w:ilvl="0">
+      <w:start w:val="1"/>
+      <w:numFmt w:val="lowerLetter"/>
+      <w:lvlText w:val="%1)"/>
+      <w:lvlJc w:val="left"/>
+      <w:pPr>
+        <w:ind w:left="360" w:hanging="360"/>
+      </w:pPr>
+      <w:rPr>
+        <w:rFonts w:hint="default"/>
+      </w:rPr>
+    </w:lvl>
+    <w:lvl w:ilvl="1">
+      <w:start w:val="1"/>
+      <w:numFmt w:val="lowerLetter"/>
+      <w:lvlText w:val="%2)"/>
+      <w:lvlJc w:val="left"/>
+      <w:pPr>
+        <w:ind w:left="720" w:hanging="360"/>
+      </w:pPr>
+      <w:rPr>
+        <w:rFonts w:hint="default"/>
+      </w:rPr>
+    </w:lvl>
+    <w:lvl w:ilvl="2">
+      <w:start w:val="1"/>
+      <w:numFmt w:val="lowerRoman"/>
+      <w:lvlText w:val="%3)"/>
+      <w:lvlJc w:val="left"/>
+      <w:pPr>
+        <w:ind w:left="1080" w:hanging="360"/>
+      </w:pPr>
+      <w:rPr>
+        <w:rFonts w:hint="default"/>
+      </w:rPr>
+    </w:lvl>
+    <w:lvl w:ilvl="3">
+      <w:start w:val="1"/>
+      <w:numFmt w:val="decimal"/>
+      <w:lvlText w:val="(%4)"/>
+      <w:lvlJc w:val="left"/>
+      <w:pPr>
+        <w:ind w:left="1440" w:hanging="360"/>
+      </w:pPr>
+      <w:rPr>
+        <w:rFonts w:hint="default"/>
+      </w:rPr>
+    </w:lvl>
+    <w:lvl w:ilvl="4">
+      <w:start w:val="1"/>
+      <w:numFmt w:val="lowerLetter"/>
+      <w:lvlText w:val="(%5)"/>
+      <w:lvlJc w:val="left"/>
+      <w:pPr>
+        <w:ind w:left="1800" w:hanging="360"/>
+      </w:pPr>
+      <w:rPr>
+        <w:rFonts w:hint="default"/>
+      </w:rPr>
+    </w:lvl>
+    <w:lvl w:ilvl="5">
+      <w:start w:val="1"/>
+      <w:numFmt w:val="lowerRoman"/>
+      <w:lvlText w:val="(%6)"/>
+      <w:lvlJc w:val="left"/>
+      <w:pPr>
+        <w:ind w:left="2160" w:hanging="360"/>
+      </w:pPr>
+      <w:rPr>
+        <w:rFonts w:hint="default"/>
+      </w:rPr>
+    </w:lvl>
+    <w:lvl w:ilvl="6">
+      <w:start w:val="1"/>
+      <w:numFmt w:val="decimal"/>
+      <w:lvlText w:val="%7."/>
+      <w:lvlJc w:val="left"/>
+      <w:pPr>
+        <w:ind w:left="2520" w:hanging="360"/>
+      </w:pPr>
+      <w:rPr>
+        <w:rFonts w:hint="default"/>
+      </w:rPr>
+    </w:lvl>
+    <w:lvl w:ilvl="7">
+      <w:start w:val="1"/>
+      <w:numFmt w:val="lowerLetter"/>
+      <w:lvlText w:val="%8."/>
+      <w:lvlJc w:val="left"/>
+      <w:pPr>
+        <w:ind w:left="2880" w:hanging="360"/>
+      </w:pPr>
+      <w:rPr>
+        <w:rFonts w:hint="default"/>
+      </w:rPr>
+    </w:lvl>
+    <w:lvl w:ilvl="8">
+      <w:start w:val="1"/>
+      <w:numFmt w:val="lowerRoman"/>
+      <w:lvlText w:val="%9."/>
+      <w:lvlJc w:val="left"/>
+      <w:pPr>
+        <w:ind w:left="3240" w:hanging="360"/>
+      </w:pPr>
+      <w:rPr>
+        <w:rFonts w:hint="default"/>
+      </w:rPr>
+    </w:lvl>
+  </w:abstractNum>
+  <w:abstractNum w:abstractNumId="5">
+    <w:nsid w:val="31873804"/>
+    <w:multiLevelType w:val="multilevel"/>
+    <w:tmpl w:val="33103810"/>
+    <w:lvl w:ilvl="0">
+      <w:start w:val="1"/>
+      <w:numFmt w:val="lowerLetter"/>
+      <w:lvlText w:val="%1)"/>
+      <w:lvlJc w:val="left"/>
+      <w:pPr>
+        <w:ind w:left="360" w:hanging="360"/>
+      </w:pPr>
+      <w:rPr>
+        <w:rFonts w:hint="default"/>
+      </w:rPr>
+    </w:lvl>
+    <w:lvl w:ilvl="1">
+      <w:start w:val="1"/>
+      <w:numFmt w:val="lowerLetter"/>
+      <w:lvlText w:val="%2)"/>
+      <w:lvlJc w:val="left"/>
+      <w:pPr>
+        <w:ind w:left="720" w:hanging="360"/>
+      </w:pPr>
+      <w:rPr>
+        <w:rFonts w:hint="default"/>
+      </w:rPr>
+    </w:lvl>
+    <w:lvl w:ilvl="2">
+      <w:start w:val="1"/>
+      <w:numFmt w:val="lowerRoman"/>
+      <w:lvlText w:val="%3)"/>
+      <w:lvlJc w:val="left"/>
+      <w:pPr>
+        <w:ind w:left="1080" w:hanging="360"/>
+      </w:pPr>
+      <w:rPr>
+        <w:rFonts w:hint="default"/>
+      </w:rPr>
+    </w:lvl>
+    <w:lvl w:ilvl="3">
+      <w:start w:val="1"/>
+      <w:numFmt w:val="decimal"/>
+      <w:lvlText w:val="(%4)"/>
+      <w:lvlJc w:val="left"/>
+      <w:pPr>
+        <w:ind w:left="1440" w:hanging="360"/>
+      </w:pPr>
+      <w:rPr>
+        <w:rFonts w:hint="default"/>
+      </w:rPr>
+    </w:lvl>
+    <w:lvl w:ilvl="4">
+      <w:start w:val="1"/>
+      <w:numFmt w:val="lowerLetter"/>
+      <w:lvlText w:val="(%5)"/>
+      <w:lvlJc w:val="left"/>
+      <w:pPr>
+        <w:ind w:left="1800" w:hanging="360"/>
+      </w:pPr>
+      <w:rPr>
+        <w:rFonts w:hint="default"/>
+      </w:rPr>
+    </w:lvl>
+    <w:lvl w:ilvl="5">
+      <w:start w:val="1"/>
+      <w:numFmt w:val="lowerRoman"/>
+      <w:lvlText w:val="(%6)"/>
+      <w:lvlJc w:val="left"/>
+      <w:pPr>
+        <w:ind w:left="2160" w:hanging="360"/>
+      </w:pPr>
+      <w:rPr>
+        <w:rFonts w:hint="default"/>
+      </w:rPr>
+    </w:lvl>
+    <w:lvl w:ilvl="6">
+      <w:start w:val="1"/>
+      <w:numFmt w:val="decimal"/>
+      <w:lvlText w:val="%7."/>
+      <w:lvlJc w:val="left"/>
+      <w:pPr>
+        <w:ind w:left="2520" w:hanging="360"/>
+      </w:pPr>
+      <w:rPr>
+        <w:rFonts w:hint="default"/>
+      </w:rPr>
+    </w:lvl>
+    <w:lvl w:ilvl="7">
+      <w:start w:val="1"/>
+      <w:numFmt w:val="lowerLetter"/>
+      <w:lvlText w:val="%8."/>
+      <w:lvlJc w:val="left"/>
+      <w:pPr>
+        <w:ind w:left="2880" w:hanging="360"/>
+      </w:pPr>
+      <w:rPr>
+        <w:rFonts w:hint="default"/>
+      </w:rPr>
+    </w:lvl>
+    <w:lvl w:ilvl="8">
+      <w:start w:val="1"/>
+      <w:numFmt w:val="lowerRoman"/>
+      <w:lvlText w:val="%9."/>
+      <w:lvlJc w:val="left"/>
+      <w:pPr>
+        <w:ind w:left="3240" w:hanging="360"/>
+      </w:pPr>
+      <w:rPr>
+        <w:rFonts w:hint="default"/>
+      </w:rPr>
+    </w:lvl>
+  </w:abstractNum>
+  <w:abstractNum w:abstractNumId="6">
+    <w:nsid w:val="683221B6"/>
+    <w:multiLevelType w:val="multilevel"/>
+    <w:tmpl w:val="18863604"/>
+    <w:lvl w:ilvl="0">
+      <w:start w:val="1"/>
+      <w:numFmt w:val="lowerLetter"/>
+      <w:lvlText w:val="%1)"/>
+      <w:lvlJc w:val="left"/>
+      <w:pPr>
+        <w:ind w:left="360" w:hanging="360"/>
+      </w:pPr>
+    </w:lvl>
+    <w:lvl w:ilvl="1">
+      <w:start w:val="1"/>
+      <w:numFmt w:val="lowerLetter"/>
+      <w:lvlText w:val="%2)"/>
+      <w:lvlJc w:val="left"/>
+      <w:pPr>
+        <w:ind w:left="720" w:hanging="360"/>
+      </w:pPr>
+    </w:lvl>
+    <w:lvl w:ilvl="2">
+      <w:start w:val="1"/>
+      <w:numFmt w:val="lowerRoman"/>
+      <w:lvlText w:val="%3)"/>
+      <w:lvlJc w:val="left"/>
+      <w:pPr>
+        <w:ind w:left="1080" w:hanging="360"/>
+      </w:pPr>
+    </w:lvl>
+    <w:lvl w:ilvl="3">
+      <w:start w:val="1"/>
+      <w:numFmt w:val="decimal"/>
+      <w:lvlText w:val="(%4)"/>
+      <w:lvlJc w:val="left"/>
+      <w:pPr>
+        <w:ind w:left="1440" w:hanging="360"/>
+      </w:pPr>
+    </w:lvl>
+    <w:lvl w:ilvl="4">
+      <w:start w:val="1"/>
+      <w:numFmt w:val="lowerLetter"/>
+      <w:lvlText w:val="(%5)"/>
+      <w:lvlJc w:val="left"/>
+      <w:pPr>
+        <w:ind w:left="1800" w:hanging="360"/>
+      </w:pPr>
+    </w:lvl>
+    <w:lvl w:ilvl="5">
+      <w:start w:val="1"/>
+      <w:numFmt w:val="lowerRoman"/>
+      <w:lvlText w:val="(%6)"/>
+      <w:lvlJc w:val="left"/>
+      <w:pPr>
+        <w:ind w:left="2160" w:hanging="360"/>
+      </w:pPr>
+    </w:lvl>
+    <w:lvl w:ilvl="6">
+      <w:start w:val="1"/>
+      <w:numFmt w:val="decimal"/>
+      <w:lvlText w:val="%7."/>
+      <w:lvlJc w:val="left"/>
+      <w:pPr>
+        <w:ind w:left="2520" w:hanging="360"/>
+      </w:pPr>
+    </w:lvl>
+    <w:lvl w:ilvl="7">
+      <w:start w:val="1"/>
+      <w:numFmt w:val="lowerLetter"/>
+      <w:lvlText w:val="%8."/>
+      <w:lvlJc w:val="left"/>
+      <w:pPr>
+        <w:ind w:left="2880" w:hanging="360"/>
+      </w:pPr>
+    </w:lvl>
+    <w:lvl w:ilvl="8">
+      <w:start w:val="1"/>
+      <w:numFmt w:val="lowerRoman"/>
+      <w:lvlText w:val="%9."/>
+      <w:lvlJc w:val="left"/>
+      <w:pPr>
+        <w:ind w:left="3240" w:hanging="360"/>
+      </w:pPr>
+    </w:lvl>
+  </w:abstractNum>
+  <w:abstractNum w:abstractNumId="7">
+    <w:nsid w:val="6E157028"/>
+    <w:multiLevelType w:val="multilevel"/>
+    <w:tmpl w:val="33103810"/>
+    <w:lvl w:ilvl="0">
+      <w:start w:val="1"/>
+      <w:numFmt w:val="lowerLetter"/>
+      <w:lvlText w:val="%1)"/>
+      <w:lvlJc w:val="left"/>
+      <w:pPr>
+        <w:ind w:left="360" w:hanging="360"/>
+      </w:pPr>
+      <w:rPr>
+        <w:rFonts w:hint="default"/>
+      </w:rPr>
+    </w:lvl>
+    <w:lvl w:ilvl="1">
+      <w:start w:val="1"/>
+      <w:numFmt w:val="lowerLetter"/>
+      <w:lvlText w:val="%2)"/>
+      <w:lvlJc w:val="left"/>
+      <w:pPr>
+        <w:ind w:left="720" w:hanging="360"/>
+      </w:pPr>
+      <w:rPr>
+        <w:rFonts w:hint="default"/>
+      </w:rPr>
+    </w:lvl>
+    <w:lvl w:ilvl="2">
+      <w:start w:val="1"/>
+      <w:numFmt w:val="lowerRoman"/>
+      <w:lvlText w:val="%3)"/>
+      <w:lvlJc w:val="left"/>
+      <w:pPr>
+        <w:ind w:left="1080" w:hanging="360"/>
+      </w:pPr>
+      <w:rPr>
+        <w:rFonts w:hint="default"/>
+      </w:rPr>
+    </w:lvl>
+    <w:lvl w:ilvl="3">
+      <w:start w:val="1"/>
+      <w:numFmt w:val="decimal"/>
+      <w:lvlText w:val="(%4)"/>
+      <w:lvlJc w:val="left"/>
+      <w:pPr>
+        <w:ind w:left="1440" w:hanging="360"/>
+      </w:pPr>
+      <w:rPr>
+        <w:rFonts w:hint="default"/>
+      </w:rPr>
+    </w:lvl>
+    <w:lvl w:ilvl="4">
+      <w:start w:val="1"/>
+      <w:numFmt w:val="lowerLetter"/>
+      <w:lvlText w:val="(%5)"/>
+      <w:lvlJc w:val="left"/>
+      <w:pPr>
+        <w:ind w:left="1800" w:hanging="360"/>
+      </w:pPr>
+      <w:rPr>
+        <w:rFonts w:hint="default"/>
+      </w:rPr>
+    </w:lvl>
+    <w:lvl w:ilvl="5">
+      <w:start w:val="1"/>
+      <w:numFmt w:val="lowerRoman"/>
+      <w:lvlText w:val="(%6)"/>
+      <w:lvlJc w:val="left"/>
+      <w:pPr>
+        <w:ind w:left="2160" w:hanging="360"/>
+      </w:pPr>
+      <w:rPr>
+        <w:rFonts w:hint="default"/>
+      </w:rPr>
+    </w:lvl>
+    <w:lvl w:ilvl="6">
+      <w:start w:val="1"/>
+      <w:numFmt w:val="decimal"/>
+      <w:lvlText w:val="%7."/>
+      <w:lvlJc w:val="left"/>
+      <w:pPr>
+        <w:ind w:left="2520" w:hanging="360"/>
+      </w:pPr>
+      <w:rPr>
+        <w:rFonts w:hint="default"/>
+      </w:rPr>
+    </w:lvl>
+    <w:lvl w:ilvl="7">
+      <w:start w:val="1"/>
+      <w:numFmt w:val="lowerLetter"/>
+      <w:lvlText w:val="%8."/>
+      <w:lvlJc w:val="left"/>
+      <w:pPr>
+        <w:ind w:left="2880" w:hanging="360"/>
+      </w:pPr>
+      <w:rPr>
+        <w:rFonts w:hint="default"/>
+      </w:rPr>
+    </w:lvl>
+    <w:lvl w:ilvl="8">
+      <w:start w:val="1"/>
+      <w:numFmt w:val="lowerRoman"/>
+      <w:lvlText w:val="%9."/>
+      <w:lvlJc w:val="left"/>
+      <w:pPr>
+        <w:ind w:left="3240" w:hanging="360"/>
+      </w:pPr>
+      <w:rPr>
+        <w:rFonts w:hint="default"/>
+      </w:rPr>
+    </w:lvl>
+  </w:abstractNum>
+  <w:abstractNum w:abstractNumId="8">
+    <w:nsid w:val="6E2855B1"/>
+    <w:multiLevelType w:val="multilevel"/>
+    <w:tmpl w:val="0409001D"/>
+    <w:lvl w:ilvl="0">
+      <w:start w:val="1"/>
+      <w:numFmt w:val="decimal"/>
+      <w:lvlText w:val="%1)"/>
+      <w:lvlJc w:val="left"/>
+      <w:pPr>
+        <w:ind w:left="360" w:hanging="360"/>
+      </w:pPr>
+    </w:lvl>
+    <w:lvl w:ilvl="1">
+      <w:start w:val="1"/>
+      <w:numFmt w:val="lowerLetter"/>
+      <w:lvlText w:val="%2)"/>
+      <w:lvlJc w:val="left"/>
+      <w:pPr>
+        <w:ind w:left="720" w:hanging="360"/>
+      </w:pPr>
+    </w:lvl>
+    <w:lvl w:ilvl="2">
+      <w:start w:val="1"/>
+      <w:numFmt w:val="lowerRoman"/>
+      <w:lvlText w:val="%3)"/>
+      <w:lvlJc w:val="left"/>
+      <w:pPr>
+        <w:ind w:left="1080" w:hanging="360"/>
+      </w:pPr>
+    </w:lvl>
+    <w:lvl w:ilvl="3">
+      <w:start w:val="1"/>
+      <w:numFmt w:val="decimal"/>
+      <w:lvlText w:val="(%4)"/>
+      <w:lvlJc w:val="left"/>
+      <w:pPr>
+        <w:ind w:left="1440" w:hanging="360"/>
+      </w:pPr>
+    </w:lvl>
+    <w:lvl w:ilvl="4">
+      <w:start w:val="1"/>
+      <w:numFmt w:val="lowerLetter"/>
+      <w:lvlText w:val="(%5)"/>
+      <w:lvlJc w:val="left"/>
+      <w:pPr>
+        <w:ind w:left="1800" w:hanging="360"/>
+      </w:pPr>
+    </w:lvl>
+    <w:lvl w:ilvl="5">
+      <w:start w:val="1"/>
+      <w:numFmt w:val="lowerRoman"/>
+      <w:lvlText w:val="(%6)"/>
+      <w:lvlJc w:val="left"/>
+      <w:pPr>
+        <w:ind w:left="2160" w:hanging="360"/>
+      </w:pPr>
+    </w:lvl>
+    <w:lvl w:ilvl="6">
+      <w:start w:val="1"/>
+      <w:numFmt w:val="decimal"/>
+      <w:lvlText w:val="%7."/>
+      <w:lvlJc w:val="left"/>
+      <w:pPr>
+        <w:ind w:left="2520" w:hanging="360"/>
+      </w:pPr>
+    </w:lvl>
+    <w:lvl w:ilvl="7">
+      <w:start w:val="1"/>
+      <w:numFmt w:val="lowerLetter"/>
+      <w:lvlText w:val="%8."/>
+      <w:lvlJc w:val="left"/>
+      <w:pPr>
+        <w:ind w:left="2880" w:hanging="360"/>
+      </w:pPr>
+    </w:lvl>
+    <w:lvl w:ilvl="8">
+      <w:start w:val="1"/>
+      <w:numFmt w:val="lowerRoman"/>
+      <w:lvlText w:val="%9."/>
+      <w:lvlJc w:val="left"/>
+      <w:pPr>
+        <w:ind w:left="3240" w:hanging="360"/>
+      </w:pPr>
+    </w:lvl>
+  </w:abstractNum>
+  <w:abstractNum w:abstractNumId="9">
+    <w:nsid w:val="6FEE3D10"/>
+    <w:multiLevelType w:val="multilevel"/>
+    <w:tmpl w:val="33103810"/>
+    <w:lvl w:ilvl="0">
+      <w:start w:val="1"/>
+      <w:numFmt w:val="lowerLetter"/>
+      <w:lvlText w:val="%1)"/>
+      <w:lvlJc w:val="left"/>
+      <w:pPr>
+        <w:ind w:left="360" w:hanging="360"/>
+      </w:pPr>
+      <w:rPr>
+        <w:rFonts w:hint="default"/>
+      </w:rPr>
+    </w:lvl>
+    <w:lvl w:ilvl="1">
+      <w:start w:val="1"/>
+      <w:numFmt w:val="lowerLetter"/>
+      <w:lvlText w:val="%2)"/>
+      <w:lvlJc w:val="left"/>
+      <w:pPr>
+        <w:ind w:left="720" w:hanging="360"/>
+      </w:pPr>
+      <w:rPr>
+        <w:rFonts w:hint="default"/>
+      </w:rPr>
+    </w:lvl>
+    <w:lvl w:ilvl="2">
+      <w:start w:val="1"/>
+      <w:numFmt w:val="lowerRoman"/>
+      <w:lvlText w:val="%3)"/>
+      <w:lvlJc w:val="left"/>
+      <w:pPr>
+        <w:ind w:left="1080" w:hanging="360"/>
+      </w:pPr>
+      <w:rPr>
+        <w:rFonts w:hint="default"/>
+      </w:rPr>
+    </w:lvl>
+    <w:lvl w:ilvl="3">
+      <w:start w:val="1"/>
+      <w:numFmt w:val="decimal"/>
+      <w:lvlText w:val="(%4)"/>
+      <w:lvlJc w:val="left"/>
+      <w:pPr>
+        <w:ind w:left="1440" w:hanging="360"/>
+      </w:pPr>
+      <w:rPr>
+        <w:rFonts w:hint="default"/>
+      </w:rPr>
+    </w:lvl>
+    <w:lvl w:ilvl="4">
+      <w:start w:val="1"/>
+      <w:numFmt w:val="lowerLetter"/>
+      <w:lvlText w:val="(%5)"/>
+      <w:lvlJc w:val="left"/>
+      <w:pPr>
+        <w:ind w:left="1800" w:hanging="360"/>
+      </w:pPr>
+      <w:rPr>
+        <w:rFonts w:hint="default"/>
+      </w:rPr>
+    </w:lvl>
+    <w:lvl w:ilvl="5">
+      <w:start w:val="1"/>
+      <w:numFmt w:val="lowerRoman"/>
+      <w:lvlText w:val="(%6)"/>
+      <w:lvlJc w:val="left"/>
+      <w:pPr>
+        <w:ind w:left="2160" w:hanging="360"/>
+      </w:pPr>
+      <w:rPr>
+        <w:rFonts w:hint="default"/>
+      </w:rPr>
+    </w:lvl>
+    <w:lvl w:ilvl="6">
+      <w:start w:val="1"/>
+      <w:numFmt w:val="decimal"/>
+      <w:lvlText w:val="%7."/>
+      <w:lvlJc w:val="left"/>
+      <w:pPr>
+        <w:ind w:left="2520" w:hanging="360"/>
+      </w:pPr>
+      <w:rPr>
+        <w:rFonts w:hint="default"/>
+      </w:rPr>
+    </w:lvl>
+    <w:lvl w:ilvl="7">
+      <w:start w:val="1"/>
+      <w:numFmt w:val="lowerLetter"/>
+      <w:lvlText w:val="%8."/>
+      <w:lvlJc w:val="left"/>
+      <w:pPr>
+        <w:ind w:left="2880" w:hanging="360"/>
+      </w:pPr>
+      <w:rPr>
+        <w:rFonts w:hint="default"/>
+      </w:rPr>
+    </w:lvl>
+    <w:lvl w:ilvl="8">
+      <w:start w:val="1"/>
+      <w:numFmt w:val="lowerRoman"/>
+      <w:lvlText w:val="%9."/>
+      <w:lvlJc w:val="left"/>
+      <w:pPr>
+        <w:ind w:left="3240" w:hanging="360"/>
+      </w:pPr>
+      <w:rPr>
+        <w:rFonts w:hint="default"/>
+      </w:rPr>
+    </w:lvl>
+  </w:abstractNum>
+  <w:abstractNum w:abstractNumId="10">
     <w:nsid w:val="728655CF"/>
     <w:multiLevelType w:val="hybridMultilevel"/>
     <w:tmpl w:val="F8F47458"/>
@@ -2055,7 +6864,34 @@
     <w:abstractNumId w:val="0"/>
   </w:num>
   <w:num w:numId="2">
+    <w:abstractNumId w:val="10"/>
+  </w:num>
+  <w:num w:numId="3">
+    <w:abstractNumId w:val="2"/>
+  </w:num>
+  <w:num w:numId="4">
+    <w:abstractNumId w:val="8"/>
+  </w:num>
+  <w:num w:numId="5">
+    <w:abstractNumId w:val="6"/>
+  </w:num>
+  <w:num w:numId="6">
+    <w:abstractNumId w:val="3"/>
+  </w:num>
+  <w:num w:numId="7">
     <w:abstractNumId w:val="1"/>
+  </w:num>
+  <w:num w:numId="8">
+    <w:abstractNumId w:val="5"/>
+  </w:num>
+  <w:num w:numId="9">
+    <w:abstractNumId w:val="7"/>
+  </w:num>
+  <w:num w:numId="10">
+    <w:abstractNumId w:val="9"/>
+  </w:num>
+  <w:num w:numId="11">
+    <w:abstractNumId w:val="4"/>
   </w:num>
 </w:numbering>
 </file>
@@ -2294,6 +7130,17 @@
       <w:szCs w:val="24"/>
     </w:rPr>
   </w:style>
+  <w:style w:type="paragraph" w:styleId="ListParagraph">
+    <w:name w:val="List Paragraph"/>
+    <w:basedOn w:val="Normal"/>
+    <w:uiPriority w:val="34"/>
+    <w:qFormat/>
+    <w:rsid w:val="00D3698A"/>
+    <w:pPr>
+      <w:ind w:left="720"/>
+      <w:contextualSpacing/>
+    </w:pPr>
+  </w:style>
 </w:styles>
 </file>
 
@@ -2530,6 +7377,17 @@
       <w:sz w:val="24"/>
       <w:szCs w:val="24"/>
     </w:rPr>
+  </w:style>
+  <w:style w:type="paragraph" w:styleId="ListParagraph">
+    <w:name w:val="List Paragraph"/>
+    <w:basedOn w:val="Normal"/>
+    <w:uiPriority w:val="34"/>
+    <w:qFormat/>
+    <w:rsid w:val="00D3698A"/>
+    <w:pPr>
+      <w:ind w:left="720"/>
+      <w:contextualSpacing/>
+    </w:pPr>
   </w:style>
 </w:styles>
 </file>

--- a/project.docx
+++ b/project.docx
@@ -21,8 +21,10 @@
           <w:szCs w:val="40"/>
           <w:lang w:val="en-IN"/>
         </w:rPr>
-        <w:t>Project</w:t>
-      </w:r>
+        <w:t>Project 2.1- State-Wise Development Analysis In India</w:t>
+      </w:r>
+      <w:bookmarkStart w:id="0" w:name="_GoBack"/>
+      <w:bookmarkEnd w:id="0"/>
     </w:p>
     <w:p>
       <w:pPr>
@@ -567,7 +569,6 @@
           <w:rFonts w:cstheme="minorHAnsi"/>
           <w:lang w:val="en-IN"/>
         </w:rPr>
-        <w:lastRenderedPageBreak/>
         <w:t>Load Data from xml to pig relation</w:t>
       </w:r>
     </w:p>
@@ -2026,7 +2027,6 @@
           <w:rFonts w:ascii="Consolas" w:hAnsi="Consolas"/>
           <w:lang w:val="en-IN"/>
         </w:rPr>
-        <w:lastRenderedPageBreak/>
         <w:t>dump</w:t>
       </w:r>
       <w:proofErr w:type="gramEnd"/>
@@ -3253,7 +3253,6 @@
         <w:rPr>
           <w:lang w:val="en-IN"/>
         </w:rPr>
-        <w:lastRenderedPageBreak/>
         <w:t>Filter the result for 100%</w:t>
       </w:r>
     </w:p>
@@ -3868,7 +3867,6 @@
           <w:rFonts w:cstheme="minorHAnsi"/>
           <w:lang w:val="en-IN"/>
         </w:rPr>
-        <w:lastRenderedPageBreak/>
         <w:t xml:space="preserve">Using </w:t>
       </w:r>
       <w:proofErr w:type="spellStart"/>
@@ -5281,7 +5279,6 @@
         <w:rPr>
           <w:lang w:val="en-IN"/>
         </w:rPr>
-        <w:lastRenderedPageBreak/>
         <w:t>Filter the result for 100%</w:t>
       </w:r>
     </w:p>
@@ -5709,10 +5706,7 @@
         </w:drawing>
       </w:r>
     </w:p>
-    <w:p>
-      <w:bookmarkStart w:id="0" w:name="_GoBack"/>
-      <w:bookmarkEnd w:id="0"/>
-    </w:p>
+    <w:p/>
     <w:sectPr>
       <w:pgSz w:w="12240" w:h="15840"/>
       <w:pgMar w:top="1440" w:right="1440" w:bottom="1440" w:left="1440" w:header="720" w:footer="720" w:gutter="0"/>
